--- a/Praca inżynierska.docx
+++ b/Praca inżynierska.docx
@@ -542,7 +542,7 @@
             </w:rPr>
             <w:fldChar w:fldCharType="separate"/>
           </w:r>
-          <w:hyperlink w:anchor="_Toc151292916" w:history="1">
+          <w:hyperlink w:anchor="_Toc151492874" w:history="1">
             <w:r>
               <w:rPr>
                 <w:rStyle w:val="Hipercze"/>
@@ -572,7 +572,7 @@
                 <w:noProof/>
                 <w:webHidden/>
               </w:rPr>
-              <w:instrText xml:space="preserve"> PAGEREF _Toc151292916 \h </w:instrText>
+              <w:instrText xml:space="preserve"> PAGEREF _Toc151492874 \h </w:instrText>
             </w:r>
             <w:r>
               <w:rPr>
@@ -616,7 +616,7 @@
               <w14:ligatures w14:val="standardContextual"/>
             </w:rPr>
           </w:pPr>
-          <w:hyperlink w:anchor="_Toc151292917" w:history="1">
+          <w:hyperlink w:anchor="_Toc151492875" w:history="1">
             <w:r>
               <w:rPr>
                 <w:rStyle w:val="Hipercze"/>
@@ -646,7 +646,7 @@
                 <w:noProof/>
                 <w:webHidden/>
               </w:rPr>
-              <w:instrText xml:space="preserve"> PAGEREF _Toc151292917 \h </w:instrText>
+              <w:instrText xml:space="preserve"> PAGEREF _Toc151492875 \h </w:instrText>
             </w:r>
             <w:r>
               <w:rPr>
@@ -690,7 +690,7 @@
               <w14:ligatures w14:val="standardContextual"/>
             </w:rPr>
           </w:pPr>
-          <w:hyperlink w:anchor="_Toc151292918" w:history="1">
+          <w:hyperlink w:anchor="_Toc151492876" w:history="1">
             <w:r>
               <w:rPr>
                 <w:rStyle w:val="Hipercze"/>
@@ -742,7 +742,7 @@
                 <w:noProof/>
                 <w:webHidden/>
               </w:rPr>
-              <w:instrText xml:space="preserve"> PAGEREF _Toc151292918 \h </w:instrText>
+              <w:instrText xml:space="preserve"> PAGEREF _Toc151492876 \h </w:instrText>
             </w:r>
             <w:r>
               <w:rPr>
@@ -786,7 +786,7 @@
               <w14:ligatures w14:val="standardContextual"/>
             </w:rPr>
           </w:pPr>
-          <w:hyperlink w:anchor="_Toc151292919" w:history="1">
+          <w:hyperlink w:anchor="_Toc151492877" w:history="1">
             <w:r>
               <w:rPr>
                 <w:rStyle w:val="Hipercze"/>
@@ -838,7 +838,7 @@
                 <w:noProof/>
                 <w:webHidden/>
               </w:rPr>
-              <w:instrText xml:space="preserve"> PAGEREF _Toc151292919 \h </w:instrText>
+              <w:instrText xml:space="preserve"> PAGEREF _Toc151492877 \h </w:instrText>
             </w:r>
             <w:r>
               <w:rPr>
@@ -882,7 +882,7 @@
               <w14:ligatures w14:val="standardContextual"/>
             </w:rPr>
           </w:pPr>
-          <w:hyperlink w:anchor="_Toc151292920" w:history="1">
+          <w:hyperlink w:anchor="_Toc151492878" w:history="1">
             <w:r>
               <w:rPr>
                 <w:rStyle w:val="Hipercze"/>
@@ -934,7 +934,7 @@
                 <w:noProof/>
                 <w:webHidden/>
               </w:rPr>
-              <w:instrText xml:space="preserve"> PAGEREF _Toc151292920 \h </w:instrText>
+              <w:instrText xml:space="preserve"> PAGEREF _Toc151492878 \h </w:instrText>
             </w:r>
             <w:r>
               <w:rPr>
@@ -978,7 +978,7 @@
               <w14:ligatures w14:val="standardContextual"/>
             </w:rPr>
           </w:pPr>
-          <w:hyperlink w:anchor="_Toc151292921" w:history="1">
+          <w:hyperlink w:anchor="_Toc151492879" w:history="1">
             <w:r>
               <w:rPr>
                 <w:rStyle w:val="Hipercze"/>
@@ -1008,7 +1008,7 @@
                 <w:noProof/>
                 <w:webHidden/>
               </w:rPr>
-              <w:instrText xml:space="preserve"> PAGEREF _Toc151292921 \h </w:instrText>
+              <w:instrText xml:space="preserve"> PAGEREF _Toc151492879 \h </w:instrText>
             </w:r>
             <w:r>
               <w:rPr>
@@ -1028,7 +1028,7 @@
                 <w:noProof/>
                 <w:webHidden/>
               </w:rPr>
-              <w:t>7</w:t>
+              <w:t>8</w:t>
             </w:r>
             <w:r>
               <w:rPr>
@@ -1052,7 +1052,7 @@
               <w14:ligatures w14:val="standardContextual"/>
             </w:rPr>
           </w:pPr>
-          <w:hyperlink w:anchor="_Toc151292924" w:history="1">
+          <w:hyperlink w:anchor="_Toc151492882" w:history="1">
             <w:r>
               <w:rPr>
                 <w:rStyle w:val="Hipercze"/>
@@ -1104,7 +1104,7 @@
                 <w:noProof/>
                 <w:webHidden/>
               </w:rPr>
-              <w:instrText xml:space="preserve"> PAGEREF _Toc151292924 \h </w:instrText>
+              <w:instrText xml:space="preserve"> PAGEREF _Toc151492882 \h </w:instrText>
             </w:r>
             <w:r>
               <w:rPr>
@@ -1124,7 +1124,7 @@
                 <w:noProof/>
                 <w:webHidden/>
               </w:rPr>
-              <w:t>7</w:t>
+              <w:t>8</w:t>
             </w:r>
             <w:r>
               <w:rPr>
@@ -1148,7 +1148,7 @@
               <w14:ligatures w14:val="standardContextual"/>
             </w:rPr>
           </w:pPr>
-          <w:hyperlink w:anchor="_Toc151292925" w:history="1">
+          <w:hyperlink w:anchor="_Toc151492883" w:history="1">
             <w:r>
               <w:rPr>
                 <w:rStyle w:val="Hipercze"/>
@@ -1200,7 +1200,7 @@
                 <w:noProof/>
                 <w:webHidden/>
               </w:rPr>
-              <w:instrText xml:space="preserve"> PAGEREF _Toc151292925 \h </w:instrText>
+              <w:instrText xml:space="preserve"> PAGEREF _Toc151492883 \h </w:instrText>
             </w:r>
             <w:r>
               <w:rPr>
@@ -1244,7 +1244,7 @@
               <w14:ligatures w14:val="standardContextual"/>
             </w:rPr>
           </w:pPr>
-          <w:hyperlink w:anchor="_Toc151292926" w:history="1">
+          <w:hyperlink w:anchor="_Toc151492884" w:history="1">
             <w:r>
               <w:rPr>
                 <w:rStyle w:val="Hipercze"/>
@@ -1296,7 +1296,7 @@
                 <w:noProof/>
                 <w:webHidden/>
               </w:rPr>
-              <w:instrText xml:space="preserve"> PAGEREF _Toc151292926 \h </w:instrText>
+              <w:instrText xml:space="preserve"> PAGEREF _Toc151492884 \h </w:instrText>
             </w:r>
             <w:r>
               <w:rPr>
@@ -1316,7 +1316,7 @@
                 <w:noProof/>
                 <w:webHidden/>
               </w:rPr>
-              <w:t>12</w:t>
+              <w:t>13</w:t>
             </w:r>
             <w:r>
               <w:rPr>
@@ -1340,7 +1340,7 @@
               <w14:ligatures w14:val="standardContextual"/>
             </w:rPr>
           </w:pPr>
-          <w:hyperlink w:anchor="_Toc151292927" w:history="1">
+          <w:hyperlink w:anchor="_Toc151492885" w:history="1">
             <w:r>
               <w:rPr>
                 <w:rStyle w:val="Hipercze"/>
@@ -1392,442 +1392,7 @@
                 <w:noProof/>
                 <w:webHidden/>
               </w:rPr>
-              <w:instrText xml:space="preserve"> PAGEREF _Toc151292927 \h </w:instrText>
-            </w:r>
-            <w:r>
-              <w:rPr>
-                <w:noProof/>
-                <w:webHidden/>
-              </w:rPr>
-            </w:r>
-            <w:r>
-              <w:rPr>
-                <w:noProof/>
-                <w:webHidden/>
-              </w:rPr>
-              <w:fldChar w:fldCharType="separate"/>
-            </w:r>
-            <w:r>
-              <w:rPr>
-                <w:noProof/>
-                <w:webHidden/>
-              </w:rPr>
-              <w:t>14</w:t>
-            </w:r>
-            <w:r>
-              <w:rPr>
-                <w:noProof/>
-                <w:webHidden/>
-              </w:rPr>
-              <w:fldChar w:fldCharType="end"/>
-            </w:r>
-          </w:hyperlink>
-        </w:p>
-        <w:p>
-          <w:pPr>
-            <w:pStyle w:val="Spistreci3"/>
-            <w:tabs>
-              <w:tab w:val="left" w:pos="880"/>
-              <w:tab w:val="right" w:leader="dot" w:pos="9061"/>
-            </w:tabs>
-            <w:rPr>
-              <w:rFonts w:cstheme="minorBidi"/>
-              <w:noProof/>
-              <w:kern w:val="2"/>
-              <w14:ligatures w14:val="standardContextual"/>
-            </w:rPr>
-          </w:pPr>
-          <w:hyperlink w:anchor="_Toc151292928" w:history="1">
-            <w:r>
-              <w:rPr>
-                <w:rStyle w:val="Hipercze"/>
-                <w:rFonts w:ascii="Times New Roman" w:eastAsiaTheme="minorHAnsi" w:hAnsi="Times New Roman"/>
-                <w:b/>
-                <w:bCs/>
-                <w:noProof/>
-                <w:lang w:val="pl-PL"/>
-              </w:rPr>
-              <w:t>a)</w:t>
-            </w:r>
-            <w:r>
-              <w:rPr>
-                <w:rFonts w:cstheme="minorBidi"/>
-                <w:noProof/>
-                <w:kern w:val="2"/>
-                <w14:ligatures w14:val="standardContextual"/>
-              </w:rPr>
-              <w:tab/>
-            </w:r>
-            <w:r>
-              <w:rPr>
-                <w:rStyle w:val="Hipercze"/>
-                <w:rFonts w:ascii="Times New Roman" w:eastAsiaTheme="minorHAnsi" w:hAnsi="Times New Roman"/>
-                <w:b/>
-                <w:bCs/>
-                <w:noProof/>
-                <w:lang w:val="pl-PL"/>
-              </w:rPr>
-              <w:t>Regresja Logistyczna</w:t>
-            </w:r>
-            <w:r>
-              <w:rPr>
-                <w:noProof/>
-                <w:webHidden/>
-              </w:rPr>
-              <w:tab/>
-            </w:r>
-            <w:r>
-              <w:rPr>
-                <w:noProof/>
-                <w:webHidden/>
-              </w:rPr>
-              <w:fldChar w:fldCharType="begin"/>
-            </w:r>
-            <w:r>
-              <w:rPr>
-                <w:noProof/>
-                <w:webHidden/>
-              </w:rPr>
-              <w:instrText xml:space="preserve"> PAGEREF _Toc151292928 \h </w:instrText>
-            </w:r>
-            <w:r>
-              <w:rPr>
-                <w:noProof/>
-                <w:webHidden/>
-              </w:rPr>
-            </w:r>
-            <w:r>
-              <w:rPr>
-                <w:noProof/>
-                <w:webHidden/>
-              </w:rPr>
-              <w:fldChar w:fldCharType="separate"/>
-            </w:r>
-            <w:r>
-              <w:rPr>
-                <w:noProof/>
-                <w:webHidden/>
-              </w:rPr>
-              <w:t>14</w:t>
-            </w:r>
-            <w:r>
-              <w:rPr>
-                <w:noProof/>
-                <w:webHidden/>
-              </w:rPr>
-              <w:fldChar w:fldCharType="end"/>
-            </w:r>
-          </w:hyperlink>
-        </w:p>
-        <w:p>
-          <w:pPr>
-            <w:pStyle w:val="Spistreci3"/>
-            <w:tabs>
-              <w:tab w:val="left" w:pos="880"/>
-              <w:tab w:val="right" w:leader="dot" w:pos="9061"/>
-            </w:tabs>
-            <w:rPr>
-              <w:rFonts w:cstheme="minorBidi"/>
-              <w:noProof/>
-              <w:kern w:val="2"/>
-              <w14:ligatures w14:val="standardContextual"/>
-            </w:rPr>
-          </w:pPr>
-          <w:hyperlink w:anchor="_Toc151292929" w:history="1">
-            <w:r>
-              <w:rPr>
-                <w:rStyle w:val="Hipercze"/>
-                <w:rFonts w:ascii="Times New Roman" w:eastAsiaTheme="minorHAnsi" w:hAnsi="Times New Roman"/>
-                <w:b/>
-                <w:bCs/>
-                <w:noProof/>
-                <w:lang w:val="pl-PL"/>
-              </w:rPr>
-              <w:t>b)</w:t>
-            </w:r>
-            <w:r>
-              <w:rPr>
-                <w:rFonts w:cstheme="minorBidi"/>
-                <w:noProof/>
-                <w:kern w:val="2"/>
-                <w14:ligatures w14:val="standardContextual"/>
-              </w:rPr>
-              <w:tab/>
-            </w:r>
-            <w:r>
-              <w:rPr>
-                <w:rStyle w:val="Hipercze"/>
-                <w:rFonts w:ascii="Times New Roman" w:eastAsiaTheme="minorHAnsi" w:hAnsi="Times New Roman"/>
-                <w:b/>
-                <w:bCs/>
-                <w:noProof/>
-                <w:lang w:val="pl-PL"/>
-              </w:rPr>
-              <w:t>SVM</w:t>
-            </w:r>
-            <w:r>
-              <w:rPr>
-                <w:noProof/>
-                <w:webHidden/>
-              </w:rPr>
-              <w:tab/>
-            </w:r>
-            <w:r>
-              <w:rPr>
-                <w:noProof/>
-                <w:webHidden/>
-              </w:rPr>
-              <w:fldChar w:fldCharType="begin"/>
-            </w:r>
-            <w:r>
-              <w:rPr>
-                <w:noProof/>
-                <w:webHidden/>
-              </w:rPr>
-              <w:instrText xml:space="preserve"> PAGEREF _Toc151292929 \h </w:instrText>
-            </w:r>
-            <w:r>
-              <w:rPr>
-                <w:noProof/>
-                <w:webHidden/>
-              </w:rPr>
-            </w:r>
-            <w:r>
-              <w:rPr>
-                <w:noProof/>
-                <w:webHidden/>
-              </w:rPr>
-              <w:fldChar w:fldCharType="separate"/>
-            </w:r>
-            <w:r>
-              <w:rPr>
-                <w:noProof/>
-                <w:webHidden/>
-              </w:rPr>
-              <w:t>14</w:t>
-            </w:r>
-            <w:r>
-              <w:rPr>
-                <w:noProof/>
-                <w:webHidden/>
-              </w:rPr>
-              <w:fldChar w:fldCharType="end"/>
-            </w:r>
-          </w:hyperlink>
-        </w:p>
-        <w:p>
-          <w:pPr>
-            <w:pStyle w:val="Spistreci3"/>
-            <w:tabs>
-              <w:tab w:val="left" w:pos="880"/>
-              <w:tab w:val="right" w:leader="dot" w:pos="9061"/>
-            </w:tabs>
-            <w:rPr>
-              <w:rFonts w:cstheme="minorBidi"/>
-              <w:noProof/>
-              <w:kern w:val="2"/>
-              <w14:ligatures w14:val="standardContextual"/>
-            </w:rPr>
-          </w:pPr>
-          <w:hyperlink w:anchor="_Toc151292930" w:history="1">
-            <w:r>
-              <w:rPr>
-                <w:rStyle w:val="Hipercze"/>
-                <w:b/>
-                <w:bCs/>
-                <w:noProof/>
-                <w:lang w:val="pl-PL"/>
-              </w:rPr>
-              <w:t>c)</w:t>
-            </w:r>
-            <w:r>
-              <w:rPr>
-                <w:rFonts w:cstheme="minorBidi"/>
-                <w:noProof/>
-                <w:kern w:val="2"/>
-                <w14:ligatures w14:val="standardContextual"/>
-              </w:rPr>
-              <w:tab/>
-            </w:r>
-            <w:r>
-              <w:rPr>
-                <w:rStyle w:val="Hipercze"/>
-                <w:rFonts w:ascii="Times New Roman" w:eastAsiaTheme="minorHAnsi" w:hAnsi="Times New Roman"/>
-                <w:b/>
-                <w:bCs/>
-                <w:noProof/>
-                <w:lang w:val="pl-PL"/>
-              </w:rPr>
-              <w:t>Naive-Bayes</w:t>
-            </w:r>
-            <w:r>
-              <w:rPr>
-                <w:noProof/>
-                <w:webHidden/>
-              </w:rPr>
-              <w:tab/>
-            </w:r>
-            <w:r>
-              <w:rPr>
-                <w:noProof/>
-                <w:webHidden/>
-              </w:rPr>
-              <w:fldChar w:fldCharType="begin"/>
-            </w:r>
-            <w:r>
-              <w:rPr>
-                <w:noProof/>
-                <w:webHidden/>
-              </w:rPr>
-              <w:instrText xml:space="preserve"> PAGEREF _Toc151292930 \h </w:instrText>
-            </w:r>
-            <w:r>
-              <w:rPr>
-                <w:noProof/>
-                <w:webHidden/>
-              </w:rPr>
-            </w:r>
-            <w:r>
-              <w:rPr>
-                <w:noProof/>
-                <w:webHidden/>
-              </w:rPr>
-              <w:fldChar w:fldCharType="separate"/>
-            </w:r>
-            <w:r>
-              <w:rPr>
-                <w:noProof/>
-                <w:webHidden/>
-              </w:rPr>
-              <w:t>14</w:t>
-            </w:r>
-            <w:r>
-              <w:rPr>
-                <w:noProof/>
-                <w:webHidden/>
-              </w:rPr>
-              <w:fldChar w:fldCharType="end"/>
-            </w:r>
-          </w:hyperlink>
-        </w:p>
-        <w:p>
-          <w:pPr>
-            <w:pStyle w:val="Spistreci1"/>
-            <w:rPr>
-              <w:rFonts w:asciiTheme="minorHAnsi" w:eastAsiaTheme="minorEastAsia" w:hAnsiTheme="minorHAnsi"/>
-              <w:noProof/>
-              <w:kern w:val="2"/>
-              <w:sz w:val="22"/>
-              <w:szCs w:val="22"/>
-              <w:lang w:val="en-GB" w:eastAsia="en-GB"/>
-              <w14:ligatures w14:val="standardContextual"/>
-            </w:rPr>
-          </w:pPr>
-          <w:hyperlink w:anchor="_Toc151292931" w:history="1">
-            <w:r>
-              <w:rPr>
-                <w:rStyle w:val="Hipercze"/>
-                <w:rFonts w:cs="Times New Roman"/>
-                <w:b/>
-                <w:bCs/>
-                <w:noProof/>
-              </w:rPr>
-              <w:t>Rozdział 3: Opis opracowanego programu</w:t>
-            </w:r>
-            <w:r>
-              <w:rPr>
-                <w:noProof/>
-                <w:webHidden/>
-              </w:rPr>
-              <w:tab/>
-            </w:r>
-            <w:r>
-              <w:rPr>
-                <w:noProof/>
-                <w:webHidden/>
-              </w:rPr>
-              <w:fldChar w:fldCharType="begin"/>
-            </w:r>
-            <w:r>
-              <w:rPr>
-                <w:noProof/>
-                <w:webHidden/>
-              </w:rPr>
-              <w:instrText xml:space="preserve"> PAGEREF _Toc151292931 \h </w:instrText>
-            </w:r>
-            <w:r>
-              <w:rPr>
-                <w:noProof/>
-                <w:webHidden/>
-              </w:rPr>
-            </w:r>
-            <w:r>
-              <w:rPr>
-                <w:noProof/>
-                <w:webHidden/>
-              </w:rPr>
-              <w:fldChar w:fldCharType="separate"/>
-            </w:r>
-            <w:r>
-              <w:rPr>
-                <w:noProof/>
-                <w:webHidden/>
-              </w:rPr>
-              <w:t>14</w:t>
-            </w:r>
-            <w:r>
-              <w:rPr>
-                <w:noProof/>
-                <w:webHidden/>
-              </w:rPr>
-              <w:fldChar w:fldCharType="end"/>
-            </w:r>
-          </w:hyperlink>
-        </w:p>
-        <w:p>
-          <w:pPr>
-            <w:pStyle w:val="Spistreci1"/>
-            <w:rPr>
-              <w:rFonts w:asciiTheme="minorHAnsi" w:eastAsiaTheme="minorEastAsia" w:hAnsiTheme="minorHAnsi"/>
-              <w:noProof/>
-              <w:kern w:val="2"/>
-              <w:sz w:val="22"/>
-              <w:szCs w:val="22"/>
-              <w:lang w:val="en-GB" w:eastAsia="en-GB"/>
-              <w14:ligatures w14:val="standardContextual"/>
-            </w:rPr>
-          </w:pPr>
-          <w:hyperlink w:anchor="_Toc151292932" w:history="1">
-            <w:r>
-              <w:rPr>
-                <w:rStyle w:val="Hipercze"/>
-                <w:rFonts w:cs="Times New Roman"/>
-                <w:b/>
-                <w:bCs/>
-                <w:noProof/>
-              </w:rPr>
-              <w:t>Rozdział 4: Opis implementacji programu</w:t>
-            </w:r>
-            <w:r>
-              <w:rPr>
-                <w:noProof/>
-                <w:webHidden/>
-              </w:rPr>
-              <w:tab/>
-            </w:r>
-            <w:r>
-              <w:rPr>
-                <w:noProof/>
-                <w:webHidden/>
-              </w:rPr>
-              <w:fldChar w:fldCharType="begin"/>
-            </w:r>
-            <w:r>
-              <w:rPr>
-                <w:noProof/>
-                <w:webHidden/>
-              </w:rPr>
-              <w:instrText xml:space="preserve"> PAGEREF _Toc151292932 \h </w:instrText>
+              <w:instrText xml:space="preserve"> PAGEREF _Toc151492885 \h </w:instrText>
             </w:r>
             <w:r>
               <w:rPr>
@@ -1860,7 +1425,10 @@
         </w:p>
         <w:p>
           <w:pPr>
-            <w:pStyle w:val="Spistreci2"/>
+            <w:pStyle w:val="Spistreci1"/>
+            <w:tabs>
+              <w:tab w:val="left" w:pos="1540"/>
+            </w:tabs>
             <w:rPr>
               <w:rFonts w:asciiTheme="minorHAnsi" w:eastAsiaTheme="minorEastAsia" w:hAnsiTheme="minorHAnsi"/>
               <w:noProof/>
@@ -1871,7 +1439,7 @@
               <w14:ligatures w14:val="standardContextual"/>
             </w:rPr>
           </w:pPr>
-          <w:hyperlink w:anchor="_Toc151292933" w:history="1">
+          <w:hyperlink w:anchor="_Toc151492886" w:history="1">
             <w:r>
               <w:rPr>
                 <w:rStyle w:val="Hipercze"/>
@@ -1880,7 +1448,29 @@
                 <w:bCs/>
                 <w:noProof/>
               </w:rPr>
-              <w:t>4.1 Narzędzia</w:t>
+              <w:t>Rozdział 3:</w:t>
+            </w:r>
+            <w:r>
+              <w:rPr>
+                <w:rFonts w:asciiTheme="minorHAnsi" w:eastAsiaTheme="minorEastAsia" w:hAnsiTheme="minorHAnsi"/>
+                <w:noProof/>
+                <w:kern w:val="2"/>
+                <w:sz w:val="22"/>
+                <w:szCs w:val="22"/>
+                <w:lang w:val="en-GB" w:eastAsia="en-GB"/>
+                <w14:ligatures w14:val="standardContextual"/>
+              </w:rPr>
+              <w:tab/>
+            </w:r>
+            <w:r>
+              <w:rPr>
+                <w:rStyle w:val="Hipercze"/>
+                <w:rFonts w:cs="Times New Roman"/>
+                <w:b/>
+                <w:bCs/>
+                <w:noProof/>
+              </w:rPr>
+              <w:t>Opis opracowanego programu</w:t>
             </w:r>
             <w:r>
               <w:rPr>
@@ -1901,7 +1491,7 @@
                 <w:noProof/>
                 <w:webHidden/>
               </w:rPr>
-              <w:instrText xml:space="preserve"> PAGEREF _Toc151292933 \h </w:instrText>
+              <w:instrText xml:space="preserve"> PAGEREF _Toc151492886 \h </w:instrText>
             </w:r>
             <w:r>
               <w:rPr>
@@ -1921,7 +1511,7 @@
                 <w:noProof/>
                 <w:webHidden/>
               </w:rPr>
-              <w:t>15</w:t>
+              <w:t>16</w:t>
             </w:r>
             <w:r>
               <w:rPr>
@@ -1934,7 +1524,10 @@
         </w:p>
         <w:p>
           <w:pPr>
-            <w:pStyle w:val="Spistreci2"/>
+            <w:pStyle w:val="Spistreci1"/>
+            <w:tabs>
+              <w:tab w:val="left" w:pos="1540"/>
+            </w:tabs>
             <w:rPr>
               <w:rFonts w:asciiTheme="minorHAnsi" w:eastAsiaTheme="minorEastAsia" w:hAnsiTheme="minorHAnsi"/>
               <w:noProof/>
@@ -1945,7 +1538,7 @@
               <w14:ligatures w14:val="standardContextual"/>
             </w:rPr>
           </w:pPr>
-          <w:hyperlink w:anchor="_Toc151292934" w:history="1">
+          <w:hyperlink w:anchor="_Toc151492887" w:history="1">
             <w:r>
               <w:rPr>
                 <w:rStyle w:val="Hipercze"/>
@@ -1954,7 +1547,29 @@
                 <w:bCs/>
                 <w:noProof/>
               </w:rPr>
-              <w:t>4.2 YouTube API</w:t>
+              <w:t>Rozdział 4:</w:t>
+            </w:r>
+            <w:r>
+              <w:rPr>
+                <w:rFonts w:asciiTheme="minorHAnsi" w:eastAsiaTheme="minorEastAsia" w:hAnsiTheme="minorHAnsi"/>
+                <w:noProof/>
+                <w:kern w:val="2"/>
+                <w:sz w:val="22"/>
+                <w:szCs w:val="22"/>
+                <w:lang w:val="en-GB" w:eastAsia="en-GB"/>
+                <w14:ligatures w14:val="standardContextual"/>
+              </w:rPr>
+              <w:tab/>
+            </w:r>
+            <w:r>
+              <w:rPr>
+                <w:rStyle w:val="Hipercze"/>
+                <w:rFonts w:cs="Times New Roman"/>
+                <w:b/>
+                <w:bCs/>
+                <w:noProof/>
+              </w:rPr>
+              <w:t>Opis implementacji programu</w:t>
             </w:r>
             <w:r>
               <w:rPr>
@@ -1975,7 +1590,7 @@
                 <w:noProof/>
                 <w:webHidden/>
               </w:rPr>
-              <w:instrText xml:space="preserve"> PAGEREF _Toc151292934 \h </w:instrText>
+              <w:instrText xml:space="preserve"> PAGEREF _Toc151492887 \h </w:instrText>
             </w:r>
             <w:r>
               <w:rPr>
@@ -2019,7 +1634,7 @@
               <w14:ligatures w14:val="standardContextual"/>
             </w:rPr>
           </w:pPr>
-          <w:hyperlink w:anchor="_Toc151292935" w:history="1">
+          <w:hyperlink w:anchor="_Toc151492888" w:history="1">
             <w:r>
               <w:rPr>
                 <w:rStyle w:val="Hipercze"/>
@@ -2028,7 +1643,29 @@
                 <w:bCs/>
                 <w:noProof/>
               </w:rPr>
-              <w:t>4.3 Przygotowanie i przetwarzanie danych</w:t>
+              <w:t>4.1</w:t>
+            </w:r>
+            <w:r>
+              <w:rPr>
+                <w:rFonts w:asciiTheme="minorHAnsi" w:eastAsiaTheme="minorEastAsia" w:hAnsiTheme="minorHAnsi"/>
+                <w:noProof/>
+                <w:kern w:val="2"/>
+                <w:sz w:val="22"/>
+                <w:szCs w:val="22"/>
+                <w:lang w:val="en-GB" w:eastAsia="en-GB"/>
+                <w14:ligatures w14:val="standardContextual"/>
+              </w:rPr>
+              <w:tab/>
+            </w:r>
+            <w:r>
+              <w:rPr>
+                <w:rStyle w:val="Hipercze"/>
+                <w:rFonts w:cs="Times New Roman"/>
+                <w:b/>
+                <w:bCs/>
+                <w:noProof/>
+              </w:rPr>
+              <w:t>Narzędzia</w:t>
             </w:r>
             <w:r>
               <w:rPr>
@@ -2049,7 +1686,7 @@
                 <w:noProof/>
                 <w:webHidden/>
               </w:rPr>
-              <w:instrText xml:space="preserve"> PAGEREF _Toc151292935 \h </w:instrText>
+              <w:instrText xml:space="preserve"> PAGEREF _Toc151492888 \h </w:instrText>
             </w:r>
             <w:r>
               <w:rPr>
@@ -2069,7 +1706,199 @@
                 <w:noProof/>
                 <w:webHidden/>
               </w:rPr>
-              <w:t>20</w:t>
+              <w:t>18</w:t>
+            </w:r>
+            <w:r>
+              <w:rPr>
+                <w:noProof/>
+                <w:webHidden/>
+              </w:rPr>
+              <w:fldChar w:fldCharType="end"/>
+            </w:r>
+          </w:hyperlink>
+        </w:p>
+        <w:p>
+          <w:pPr>
+            <w:pStyle w:val="Spistreci2"/>
+            <w:rPr>
+              <w:rFonts w:asciiTheme="minorHAnsi" w:eastAsiaTheme="minorEastAsia" w:hAnsiTheme="minorHAnsi"/>
+              <w:noProof/>
+              <w:kern w:val="2"/>
+              <w:sz w:val="22"/>
+              <w:szCs w:val="22"/>
+              <w:lang w:val="en-GB" w:eastAsia="en-GB"/>
+              <w14:ligatures w14:val="standardContextual"/>
+            </w:rPr>
+          </w:pPr>
+          <w:hyperlink w:anchor="_Toc151492889" w:history="1">
+            <w:r>
+              <w:rPr>
+                <w:rStyle w:val="Hipercze"/>
+                <w:rFonts w:cs="Times New Roman"/>
+                <w:b/>
+                <w:bCs/>
+                <w:noProof/>
+              </w:rPr>
+              <w:t>4.2</w:t>
+            </w:r>
+            <w:r>
+              <w:rPr>
+                <w:rFonts w:asciiTheme="minorHAnsi" w:eastAsiaTheme="minorEastAsia" w:hAnsiTheme="minorHAnsi"/>
+                <w:noProof/>
+                <w:kern w:val="2"/>
+                <w:sz w:val="22"/>
+                <w:szCs w:val="22"/>
+                <w:lang w:val="en-GB" w:eastAsia="en-GB"/>
+                <w14:ligatures w14:val="standardContextual"/>
+              </w:rPr>
+              <w:tab/>
+            </w:r>
+            <w:r>
+              <w:rPr>
+                <w:rStyle w:val="Hipercze"/>
+                <w:rFonts w:cs="Times New Roman"/>
+                <w:b/>
+                <w:bCs/>
+                <w:noProof/>
+              </w:rPr>
+              <w:t>YouTube API</w:t>
+            </w:r>
+            <w:r>
+              <w:rPr>
+                <w:noProof/>
+                <w:webHidden/>
+              </w:rPr>
+              <w:tab/>
+            </w:r>
+            <w:r>
+              <w:rPr>
+                <w:noProof/>
+                <w:webHidden/>
+              </w:rPr>
+              <w:fldChar w:fldCharType="begin"/>
+            </w:r>
+            <w:r>
+              <w:rPr>
+                <w:noProof/>
+                <w:webHidden/>
+              </w:rPr>
+              <w:instrText xml:space="preserve"> PAGEREF _Toc151492889 \h </w:instrText>
+            </w:r>
+            <w:r>
+              <w:rPr>
+                <w:noProof/>
+                <w:webHidden/>
+              </w:rPr>
+            </w:r>
+            <w:r>
+              <w:rPr>
+                <w:noProof/>
+                <w:webHidden/>
+              </w:rPr>
+              <w:fldChar w:fldCharType="separate"/>
+            </w:r>
+            <w:r>
+              <w:rPr>
+                <w:noProof/>
+                <w:webHidden/>
+              </w:rPr>
+              <w:t>19</w:t>
+            </w:r>
+            <w:r>
+              <w:rPr>
+                <w:noProof/>
+                <w:webHidden/>
+              </w:rPr>
+              <w:fldChar w:fldCharType="end"/>
+            </w:r>
+          </w:hyperlink>
+        </w:p>
+        <w:p>
+          <w:pPr>
+            <w:pStyle w:val="Spistreci2"/>
+            <w:rPr>
+              <w:rFonts w:asciiTheme="minorHAnsi" w:eastAsiaTheme="minorEastAsia" w:hAnsiTheme="minorHAnsi"/>
+              <w:noProof/>
+              <w:kern w:val="2"/>
+              <w:sz w:val="22"/>
+              <w:szCs w:val="22"/>
+              <w:lang w:val="en-GB" w:eastAsia="en-GB"/>
+              <w14:ligatures w14:val="standardContextual"/>
+            </w:rPr>
+          </w:pPr>
+          <w:hyperlink w:anchor="_Toc151492890" w:history="1">
+            <w:r>
+              <w:rPr>
+                <w:rStyle w:val="Hipercze"/>
+                <w:rFonts w:cs="Times New Roman"/>
+                <w:b/>
+                <w:bCs/>
+                <w:noProof/>
+              </w:rPr>
+              <w:t>4.3</w:t>
+            </w:r>
+            <w:r>
+              <w:rPr>
+                <w:rFonts w:asciiTheme="minorHAnsi" w:eastAsiaTheme="minorEastAsia" w:hAnsiTheme="minorHAnsi"/>
+                <w:noProof/>
+                <w:kern w:val="2"/>
+                <w:sz w:val="22"/>
+                <w:szCs w:val="22"/>
+                <w:lang w:val="en-GB" w:eastAsia="en-GB"/>
+                <w14:ligatures w14:val="standardContextual"/>
+              </w:rPr>
+              <w:tab/>
+            </w:r>
+            <w:r>
+              <w:rPr>
+                <w:rStyle w:val="Hipercze"/>
+                <w:rFonts w:cs="Times New Roman"/>
+                <w:b/>
+                <w:bCs/>
+                <w:noProof/>
+              </w:rPr>
+              <w:t>Przygotowanie i przetwarzanie danych</w:t>
+            </w:r>
+            <w:r>
+              <w:rPr>
+                <w:noProof/>
+                <w:webHidden/>
+              </w:rPr>
+              <w:tab/>
+            </w:r>
+            <w:r>
+              <w:rPr>
+                <w:noProof/>
+                <w:webHidden/>
+              </w:rPr>
+              <w:fldChar w:fldCharType="begin"/>
+            </w:r>
+            <w:r>
+              <w:rPr>
+                <w:noProof/>
+                <w:webHidden/>
+              </w:rPr>
+              <w:instrText xml:space="preserve"> PAGEREF _Toc151492890 \h </w:instrText>
+            </w:r>
+            <w:r>
+              <w:rPr>
+                <w:noProof/>
+                <w:webHidden/>
+              </w:rPr>
+            </w:r>
+            <w:r>
+              <w:rPr>
+                <w:noProof/>
+                <w:webHidden/>
+              </w:rPr>
+              <w:fldChar w:fldCharType="separate"/>
+            </w:r>
+            <w:r>
+              <w:rPr>
+                <w:noProof/>
+                <w:webHidden/>
+              </w:rPr>
+              <w:t>22</w:t>
             </w:r>
             <w:r>
               <w:rPr>
@@ -2094,7 +1923,7 @@
               <w14:ligatures w14:val="standardContextual"/>
             </w:rPr>
           </w:pPr>
-          <w:hyperlink w:anchor="_Toc151292936" w:history="1">
+          <w:hyperlink w:anchor="_Toc151492891" w:history="1">
             <w:r>
               <w:rPr>
                 <w:rStyle w:val="Hipercze"/>
@@ -2145,7 +1974,7 @@
                 <w:noProof/>
                 <w:webHidden/>
               </w:rPr>
-              <w:instrText xml:space="preserve"> PAGEREF _Toc151292936 \h </w:instrText>
+              <w:instrText xml:space="preserve"> PAGEREF _Toc151492891 \h </w:instrText>
             </w:r>
             <w:r>
               <w:rPr>
@@ -2165,7 +1994,7 @@
                 <w:noProof/>
                 <w:webHidden/>
               </w:rPr>
-              <w:t>20</w:t>
+              <w:t>22</w:t>
             </w:r>
             <w:r>
               <w:rPr>
@@ -2190,7 +2019,7 @@
               <w14:ligatures w14:val="standardContextual"/>
             </w:rPr>
           </w:pPr>
-          <w:hyperlink w:anchor="_Toc151292937" w:history="1">
+          <w:hyperlink w:anchor="_Toc151492892" w:history="1">
             <w:r>
               <w:rPr>
                 <w:rStyle w:val="Hipercze"/>
@@ -2263,7 +2092,7 @@
                 <w:noProof/>
                 <w:webHidden/>
               </w:rPr>
-              <w:instrText xml:space="preserve"> PAGEREF _Toc151292937 \h </w:instrText>
+              <w:instrText xml:space="preserve"> PAGEREF _Toc151492892 \h </w:instrText>
             </w:r>
             <w:r>
               <w:rPr>
@@ -2283,7 +2112,7 @@
                 <w:noProof/>
                 <w:webHidden/>
               </w:rPr>
-              <w:t>20</w:t>
+              <w:t>23</w:t>
             </w:r>
             <w:r>
               <w:rPr>
@@ -2308,7 +2137,7 @@
               <w14:ligatures w14:val="standardContextual"/>
             </w:rPr>
           </w:pPr>
-          <w:hyperlink w:anchor="_Toc151292938" w:history="1">
+          <w:hyperlink w:anchor="_Toc151492893" w:history="1">
             <w:r>
               <w:rPr>
                 <w:rStyle w:val="Hipercze"/>
@@ -2316,7 +2145,6 @@
                 <w:b/>
                 <w:bCs/>
                 <w:noProof/>
-                <w:lang w:val="pl-PL"/>
               </w:rPr>
               <w:t>c)</w:t>
             </w:r>
@@ -2336,9 +2164,8 @@
                 <w:b/>
                 <w:bCs/>
                 <w:noProof/>
-                <w:lang w:val="pl-PL"/>
               </w:rPr>
-              <w:t>Tokenizacja – BoW &amp; TF-IDF</w:t>
+              <w:t>Tokenizacja – Bag of Words &amp; TF-IDF</w:t>
             </w:r>
             <w:r>
               <w:rPr>
@@ -2359,7 +2186,7 @@
                 <w:noProof/>
                 <w:webHidden/>
               </w:rPr>
-              <w:instrText xml:space="preserve"> PAGEREF _Toc151292938 \h </w:instrText>
+              <w:instrText xml:space="preserve"> PAGEREF _Toc151492893 \h </w:instrText>
             </w:r>
             <w:r>
               <w:rPr>
@@ -2379,7 +2206,7 @@
                 <w:noProof/>
                 <w:webHidden/>
               </w:rPr>
-              <w:t>21</w:t>
+              <w:t>24</w:t>
             </w:r>
             <w:r>
               <w:rPr>
@@ -2403,7 +2230,7 @@
               <w14:ligatures w14:val="standardContextual"/>
             </w:rPr>
           </w:pPr>
-          <w:hyperlink w:anchor="_Toc151292939" w:history="1">
+          <w:hyperlink w:anchor="_Toc151492894" w:history="1">
             <w:r>
               <w:rPr>
                 <w:rStyle w:val="Hipercze"/>
@@ -2412,7 +2239,29 @@
                 <w:bCs/>
                 <w:noProof/>
               </w:rPr>
-              <w:t>4.4 Modele NLP</w:t>
+              <w:t>4.4</w:t>
+            </w:r>
+            <w:r>
+              <w:rPr>
+                <w:rFonts w:asciiTheme="minorHAnsi" w:eastAsiaTheme="minorEastAsia" w:hAnsiTheme="minorHAnsi"/>
+                <w:noProof/>
+                <w:kern w:val="2"/>
+                <w:sz w:val="22"/>
+                <w:szCs w:val="22"/>
+                <w:lang w:val="en-GB" w:eastAsia="en-GB"/>
+                <w14:ligatures w14:val="standardContextual"/>
+              </w:rPr>
+              <w:tab/>
+            </w:r>
+            <w:r>
+              <w:rPr>
+                <w:rStyle w:val="Hipercze"/>
+                <w:rFonts w:cs="Times New Roman"/>
+                <w:b/>
+                <w:bCs/>
+                <w:noProof/>
+              </w:rPr>
+              <w:t>Modele NLP</w:t>
             </w:r>
             <w:r>
               <w:rPr>
@@ -2433,7 +2282,7 @@
                 <w:noProof/>
                 <w:webHidden/>
               </w:rPr>
-              <w:instrText xml:space="preserve"> PAGEREF _Toc151292939 \h </w:instrText>
+              <w:instrText xml:space="preserve"> PAGEREF _Toc151492894 \h </w:instrText>
             </w:r>
             <w:r>
               <w:rPr>
@@ -2453,7 +2302,7 @@
                 <w:noProof/>
                 <w:webHidden/>
               </w:rPr>
-              <w:t>22</w:t>
+              <w:t>25</w:t>
             </w:r>
             <w:r>
               <w:rPr>
@@ -2478,7 +2327,7 @@
               <w14:ligatures w14:val="standardContextual"/>
             </w:rPr>
           </w:pPr>
-          <w:hyperlink w:anchor="_Toc151292940" w:history="1">
+          <w:hyperlink w:anchor="_Toc151492895" w:history="1">
             <w:r>
               <w:rPr>
                 <w:rStyle w:val="Hipercze"/>
@@ -2529,7 +2378,7 @@
                 <w:noProof/>
                 <w:webHidden/>
               </w:rPr>
-              <w:instrText xml:space="preserve"> PAGEREF _Toc151292940 \h </w:instrText>
+              <w:instrText xml:space="preserve"> PAGEREF _Toc151492895 \h </w:instrText>
             </w:r>
             <w:r>
               <w:rPr>
@@ -2549,7 +2398,7 @@
                 <w:noProof/>
                 <w:webHidden/>
               </w:rPr>
-              <w:t>22</w:t>
+              <w:t>25</w:t>
             </w:r>
             <w:r>
               <w:rPr>
@@ -2574,7 +2423,7 @@
               <w14:ligatures w14:val="standardContextual"/>
             </w:rPr>
           </w:pPr>
-          <w:hyperlink w:anchor="_Toc151292941" w:history="1">
+          <w:hyperlink w:anchor="_Toc151492896" w:history="1">
             <w:r>
               <w:rPr>
                 <w:rStyle w:val="Hipercze"/>
@@ -2625,155 +2474,7 @@
                 <w:noProof/>
                 <w:webHidden/>
               </w:rPr>
-              <w:instrText xml:space="preserve"> PAGEREF _Toc151292941 \h </w:instrText>
-            </w:r>
-            <w:r>
-              <w:rPr>
-                <w:noProof/>
-                <w:webHidden/>
-              </w:rPr>
-            </w:r>
-            <w:r>
-              <w:rPr>
-                <w:noProof/>
-                <w:webHidden/>
-              </w:rPr>
-              <w:fldChar w:fldCharType="separate"/>
-            </w:r>
-            <w:r>
-              <w:rPr>
-                <w:noProof/>
-                <w:webHidden/>
-              </w:rPr>
-              <w:t>22</w:t>
-            </w:r>
-            <w:r>
-              <w:rPr>
-                <w:noProof/>
-                <w:webHidden/>
-              </w:rPr>
-              <w:fldChar w:fldCharType="end"/>
-            </w:r>
-          </w:hyperlink>
-        </w:p>
-        <w:p>
-          <w:pPr>
-            <w:pStyle w:val="Spistreci2"/>
-            <w:rPr>
-              <w:rFonts w:asciiTheme="minorHAnsi" w:eastAsiaTheme="minorEastAsia" w:hAnsiTheme="minorHAnsi"/>
-              <w:noProof/>
-              <w:kern w:val="2"/>
-              <w:sz w:val="22"/>
-              <w:szCs w:val="22"/>
-              <w:lang w:val="en-GB" w:eastAsia="en-GB"/>
-              <w14:ligatures w14:val="standardContextual"/>
-            </w:rPr>
-          </w:pPr>
-          <w:hyperlink w:anchor="_Toc151292942" w:history="1">
-            <w:r>
-              <w:rPr>
-                <w:rStyle w:val="Hipercze"/>
-                <w:rFonts w:cs="Times New Roman"/>
-                <w:b/>
-                <w:bCs/>
-                <w:noProof/>
-              </w:rPr>
-              <w:t>3.5 Aplikacja – funkcjonalności i interfejs</w:t>
-            </w:r>
-            <w:r>
-              <w:rPr>
-                <w:noProof/>
-                <w:webHidden/>
-              </w:rPr>
-              <w:tab/>
-            </w:r>
-            <w:r>
-              <w:rPr>
-                <w:noProof/>
-                <w:webHidden/>
-              </w:rPr>
-              <w:fldChar w:fldCharType="begin"/>
-            </w:r>
-            <w:r>
-              <w:rPr>
-                <w:noProof/>
-                <w:webHidden/>
-              </w:rPr>
-              <w:instrText xml:space="preserve"> PAGEREF _Toc151292942 \h </w:instrText>
-            </w:r>
-            <w:r>
-              <w:rPr>
-                <w:noProof/>
-                <w:webHidden/>
-              </w:rPr>
-            </w:r>
-            <w:r>
-              <w:rPr>
-                <w:noProof/>
-                <w:webHidden/>
-              </w:rPr>
-              <w:fldChar w:fldCharType="separate"/>
-            </w:r>
-            <w:r>
-              <w:rPr>
-                <w:noProof/>
-                <w:webHidden/>
-              </w:rPr>
-              <w:t>24</w:t>
-            </w:r>
-            <w:r>
-              <w:rPr>
-                <w:noProof/>
-                <w:webHidden/>
-              </w:rPr>
-              <w:fldChar w:fldCharType="end"/>
-            </w:r>
-          </w:hyperlink>
-        </w:p>
-        <w:p>
-          <w:pPr>
-            <w:pStyle w:val="Spistreci1"/>
-            <w:rPr>
-              <w:rFonts w:asciiTheme="minorHAnsi" w:eastAsiaTheme="minorEastAsia" w:hAnsiTheme="minorHAnsi"/>
-              <w:noProof/>
-              <w:kern w:val="2"/>
-              <w:sz w:val="22"/>
-              <w:szCs w:val="22"/>
-              <w:lang w:val="en-GB" w:eastAsia="en-GB"/>
-              <w14:ligatures w14:val="standardContextual"/>
-            </w:rPr>
-          </w:pPr>
-          <w:hyperlink w:anchor="_Toc151292943" w:history="1">
-            <w:r>
-              <w:rPr>
-                <w:rStyle w:val="Hipercze"/>
-                <w:rFonts w:cs="Times New Roman"/>
-                <w:b/>
-                <w:bCs/>
-                <w:noProof/>
-              </w:rPr>
-              <w:t>Rozdział 5: Eksperymenty badawcze i testy</w:t>
-            </w:r>
-            <w:r>
-              <w:rPr>
-                <w:noProof/>
-                <w:webHidden/>
-              </w:rPr>
-              <w:tab/>
-            </w:r>
-            <w:r>
-              <w:rPr>
-                <w:noProof/>
-                <w:webHidden/>
-              </w:rPr>
-              <w:fldChar w:fldCharType="begin"/>
-            </w:r>
-            <w:r>
-              <w:rPr>
-                <w:noProof/>
-                <w:webHidden/>
-              </w:rPr>
-              <w:instrText xml:space="preserve"> PAGEREF _Toc151292943 \h </w:instrText>
+              <w:instrText xml:space="preserve"> PAGEREF _Toc151492896 \h </w:instrText>
             </w:r>
             <w:r>
               <w:rPr>
@@ -2806,7 +2507,7 @@
         </w:p>
         <w:p>
           <w:pPr>
-            <w:pStyle w:val="Spistreci1"/>
+            <w:pStyle w:val="Spistreci2"/>
             <w:rPr>
               <w:rFonts w:asciiTheme="minorHAnsi" w:eastAsiaTheme="minorEastAsia" w:hAnsiTheme="minorHAnsi"/>
               <w:noProof/>
@@ -2817,7 +2518,7 @@
               <w14:ligatures w14:val="standardContextual"/>
             </w:rPr>
           </w:pPr>
-          <w:hyperlink w:anchor="_Toc151292944" w:history="1">
+          <w:hyperlink w:anchor="_Toc151492897" w:history="1">
             <w:r>
               <w:rPr>
                 <w:rStyle w:val="Hipercze"/>
@@ -2826,7 +2527,7 @@
                 <w:bCs/>
                 <w:noProof/>
               </w:rPr>
-              <w:t>Podsumowanie</w:t>
+              <w:t>3.5 Aplikacja – funkcjonalności i interfejs</w:t>
             </w:r>
             <w:r>
               <w:rPr>
@@ -2847,81 +2548,7 @@
                 <w:noProof/>
                 <w:webHidden/>
               </w:rPr>
-              <w:instrText xml:space="preserve"> PAGEREF _Toc151292944 \h </w:instrText>
-            </w:r>
-            <w:r>
-              <w:rPr>
-                <w:noProof/>
-                <w:webHidden/>
-              </w:rPr>
-            </w:r>
-            <w:r>
-              <w:rPr>
-                <w:noProof/>
-                <w:webHidden/>
-              </w:rPr>
-              <w:fldChar w:fldCharType="separate"/>
-            </w:r>
-            <w:r>
-              <w:rPr>
-                <w:noProof/>
-                <w:webHidden/>
-              </w:rPr>
-              <w:t>25</w:t>
-            </w:r>
-            <w:r>
-              <w:rPr>
-                <w:noProof/>
-                <w:webHidden/>
-              </w:rPr>
-              <w:fldChar w:fldCharType="end"/>
-            </w:r>
-          </w:hyperlink>
-        </w:p>
-        <w:p>
-          <w:pPr>
-            <w:pStyle w:val="Spistreci1"/>
-            <w:rPr>
-              <w:rFonts w:asciiTheme="minorHAnsi" w:eastAsiaTheme="minorEastAsia" w:hAnsiTheme="minorHAnsi"/>
-              <w:noProof/>
-              <w:kern w:val="2"/>
-              <w:sz w:val="22"/>
-              <w:szCs w:val="22"/>
-              <w:lang w:val="en-GB" w:eastAsia="en-GB"/>
-              <w14:ligatures w14:val="standardContextual"/>
-            </w:rPr>
-          </w:pPr>
-          <w:hyperlink w:anchor="_Toc151292945" w:history="1">
-            <w:r>
-              <w:rPr>
-                <w:rStyle w:val="Hipercze"/>
-                <w:rFonts w:cs="Times New Roman"/>
-                <w:b/>
-                <w:bCs/>
-                <w:noProof/>
-              </w:rPr>
-              <w:t>Bibliografia</w:t>
-            </w:r>
-            <w:r>
-              <w:rPr>
-                <w:noProof/>
-                <w:webHidden/>
-              </w:rPr>
-              <w:tab/>
-            </w:r>
-            <w:r>
-              <w:rPr>
-                <w:noProof/>
-                <w:webHidden/>
-              </w:rPr>
-              <w:fldChar w:fldCharType="begin"/>
-            </w:r>
-            <w:r>
-              <w:rPr>
-                <w:noProof/>
-                <w:webHidden/>
-              </w:rPr>
-              <w:instrText xml:space="preserve"> PAGEREF _Toc151292945 \h </w:instrText>
+              <w:instrText xml:space="preserve"> PAGEREF _Toc151492897 \h </w:instrText>
             </w:r>
             <w:r>
               <w:rPr>
@@ -2954,6 +2581,228 @@
         </w:p>
         <w:p>
           <w:pPr>
+            <w:pStyle w:val="Spistreci1"/>
+            <w:rPr>
+              <w:rFonts w:asciiTheme="minorHAnsi" w:eastAsiaTheme="minorEastAsia" w:hAnsiTheme="minorHAnsi"/>
+              <w:noProof/>
+              <w:kern w:val="2"/>
+              <w:sz w:val="22"/>
+              <w:szCs w:val="22"/>
+              <w:lang w:val="en-GB" w:eastAsia="en-GB"/>
+              <w14:ligatures w14:val="standardContextual"/>
+            </w:rPr>
+          </w:pPr>
+          <w:hyperlink w:anchor="_Toc151492898" w:history="1">
+            <w:r>
+              <w:rPr>
+                <w:rStyle w:val="Hipercze"/>
+                <w:rFonts w:cs="Times New Roman"/>
+                <w:b/>
+                <w:bCs/>
+                <w:noProof/>
+              </w:rPr>
+              <w:t>Rozdział 5: Eksperymenty badawcze i testy</w:t>
+            </w:r>
+            <w:r>
+              <w:rPr>
+                <w:noProof/>
+                <w:webHidden/>
+              </w:rPr>
+              <w:tab/>
+            </w:r>
+            <w:r>
+              <w:rPr>
+                <w:noProof/>
+                <w:webHidden/>
+              </w:rPr>
+              <w:fldChar w:fldCharType="begin"/>
+            </w:r>
+            <w:r>
+              <w:rPr>
+                <w:noProof/>
+                <w:webHidden/>
+              </w:rPr>
+              <w:instrText xml:space="preserve"> PAGEREF _Toc151492898 \h </w:instrText>
+            </w:r>
+            <w:r>
+              <w:rPr>
+                <w:noProof/>
+                <w:webHidden/>
+              </w:rPr>
+            </w:r>
+            <w:r>
+              <w:rPr>
+                <w:noProof/>
+                <w:webHidden/>
+              </w:rPr>
+              <w:fldChar w:fldCharType="separate"/>
+            </w:r>
+            <w:r>
+              <w:rPr>
+                <w:noProof/>
+                <w:webHidden/>
+              </w:rPr>
+              <w:t>28</w:t>
+            </w:r>
+            <w:r>
+              <w:rPr>
+                <w:noProof/>
+                <w:webHidden/>
+              </w:rPr>
+              <w:fldChar w:fldCharType="end"/>
+            </w:r>
+          </w:hyperlink>
+        </w:p>
+        <w:p>
+          <w:pPr>
+            <w:pStyle w:val="Spistreci1"/>
+            <w:rPr>
+              <w:rFonts w:asciiTheme="minorHAnsi" w:eastAsiaTheme="minorEastAsia" w:hAnsiTheme="minorHAnsi"/>
+              <w:noProof/>
+              <w:kern w:val="2"/>
+              <w:sz w:val="22"/>
+              <w:szCs w:val="22"/>
+              <w:lang w:val="en-GB" w:eastAsia="en-GB"/>
+              <w14:ligatures w14:val="standardContextual"/>
+            </w:rPr>
+          </w:pPr>
+          <w:hyperlink w:anchor="_Toc151492899" w:history="1">
+            <w:r>
+              <w:rPr>
+                <w:rStyle w:val="Hipercze"/>
+                <w:rFonts w:cs="Times New Roman"/>
+                <w:b/>
+                <w:bCs/>
+                <w:noProof/>
+              </w:rPr>
+              <w:t>Podsumowanie</w:t>
+            </w:r>
+            <w:r>
+              <w:rPr>
+                <w:noProof/>
+                <w:webHidden/>
+              </w:rPr>
+              <w:tab/>
+            </w:r>
+            <w:r>
+              <w:rPr>
+                <w:noProof/>
+                <w:webHidden/>
+              </w:rPr>
+              <w:fldChar w:fldCharType="begin"/>
+            </w:r>
+            <w:r>
+              <w:rPr>
+                <w:noProof/>
+                <w:webHidden/>
+              </w:rPr>
+              <w:instrText xml:space="preserve"> PAGEREF _Toc151492899 \h </w:instrText>
+            </w:r>
+            <w:r>
+              <w:rPr>
+                <w:noProof/>
+                <w:webHidden/>
+              </w:rPr>
+            </w:r>
+            <w:r>
+              <w:rPr>
+                <w:noProof/>
+                <w:webHidden/>
+              </w:rPr>
+              <w:fldChar w:fldCharType="separate"/>
+            </w:r>
+            <w:r>
+              <w:rPr>
+                <w:noProof/>
+                <w:webHidden/>
+              </w:rPr>
+              <w:t>28</w:t>
+            </w:r>
+            <w:r>
+              <w:rPr>
+                <w:noProof/>
+                <w:webHidden/>
+              </w:rPr>
+              <w:fldChar w:fldCharType="end"/>
+            </w:r>
+          </w:hyperlink>
+        </w:p>
+        <w:p>
+          <w:pPr>
+            <w:pStyle w:val="Spistreci1"/>
+            <w:rPr>
+              <w:rFonts w:asciiTheme="minorHAnsi" w:eastAsiaTheme="minorEastAsia" w:hAnsiTheme="minorHAnsi"/>
+              <w:noProof/>
+              <w:kern w:val="2"/>
+              <w:sz w:val="22"/>
+              <w:szCs w:val="22"/>
+              <w:lang w:val="en-GB" w:eastAsia="en-GB"/>
+              <w14:ligatures w14:val="standardContextual"/>
+            </w:rPr>
+          </w:pPr>
+          <w:hyperlink w:anchor="_Toc151492900" w:history="1">
+            <w:r>
+              <w:rPr>
+                <w:rStyle w:val="Hipercze"/>
+                <w:rFonts w:cs="Times New Roman"/>
+                <w:b/>
+                <w:bCs/>
+                <w:noProof/>
+              </w:rPr>
+              <w:t>Bibliografia</w:t>
+            </w:r>
+            <w:r>
+              <w:rPr>
+                <w:noProof/>
+                <w:webHidden/>
+              </w:rPr>
+              <w:tab/>
+            </w:r>
+            <w:r>
+              <w:rPr>
+                <w:noProof/>
+                <w:webHidden/>
+              </w:rPr>
+              <w:fldChar w:fldCharType="begin"/>
+            </w:r>
+            <w:r>
+              <w:rPr>
+                <w:noProof/>
+                <w:webHidden/>
+              </w:rPr>
+              <w:instrText xml:space="preserve"> PAGEREF _Toc151492900 \h </w:instrText>
+            </w:r>
+            <w:r>
+              <w:rPr>
+                <w:noProof/>
+                <w:webHidden/>
+              </w:rPr>
+            </w:r>
+            <w:r>
+              <w:rPr>
+                <w:noProof/>
+                <w:webHidden/>
+              </w:rPr>
+              <w:fldChar w:fldCharType="separate"/>
+            </w:r>
+            <w:r>
+              <w:rPr>
+                <w:noProof/>
+                <w:webHidden/>
+              </w:rPr>
+              <w:t>30</w:t>
+            </w:r>
+            <w:r>
+              <w:rPr>
+                <w:noProof/>
+                <w:webHidden/>
+              </w:rPr>
+              <w:fldChar w:fldCharType="end"/>
+            </w:r>
+          </w:hyperlink>
+        </w:p>
+        <w:p>
+          <w:pPr>
             <w:spacing w:line="300" w:lineRule="auto"/>
           </w:pPr>
           <w:r>
@@ -2995,6 +2844,16 @@
     </w:p>
     <w:p>
       <w:pPr>
+        <w:tabs>
+          <w:tab w:val="left" w:pos="4067"/>
+        </w:tabs>
+        <w:rPr>
+          <w:lang w:eastAsia="en-GB"/>
+        </w:rPr>
+      </w:pPr>
+    </w:p>
+    <w:p>
+      <w:pPr>
         <w:rPr>
           <w:lang w:eastAsia="en-GB"/>
         </w:rPr>
@@ -3028,7 +2887,7 @@
         </w:rPr>
       </w:pPr>
       <w:bookmarkStart w:id="1" w:name="_Toc123316936"/>
-      <w:bookmarkStart w:id="2" w:name="_Toc151292916"/>
+      <w:bookmarkStart w:id="2" w:name="_Toc151492874"/>
       <w:r>
         <w:rPr>
           <w:rFonts w:ascii="Times New Roman" w:hAnsi="Times New Roman" w:cs="Times New Roman"/>
@@ -4518,8 +4377,8 @@
         </w:rPr>
       </w:pPr>
       <w:bookmarkStart w:id="3" w:name="_Toc123316937"/>
-      <w:bookmarkStart w:id="4" w:name="_Toc151292917"/>
-      <w:bookmarkStart w:id="5" w:name="_Hlk150201604"/>
+      <w:bookmarkStart w:id="4" w:name="_Hlk150201604"/>
+      <w:bookmarkStart w:id="5" w:name="_Toc151492875"/>
       <w:r>
         <w:rPr>
           <w:rFonts w:ascii="Times New Roman" w:hAnsi="Times New Roman" w:cs="Times New Roman"/>
@@ -4567,19 +4426,19 @@
         </w:rPr>
         <w:t xml:space="preserve"> nienawiści</w:t>
       </w:r>
-      <w:bookmarkEnd w:id="4"/>
-    </w:p>
-    <w:p>
-      <w:pPr>
-        <w:rPr>
-          <w:lang w:val="pl-PL"/>
-        </w:rPr>
-      </w:pPr>
-    </w:p>
-    <w:p>
-      <w:pPr>
-        <w:spacing w:line="300" w:lineRule="auto"/>
-        <w:ind w:firstLine="357"/>
+      <w:bookmarkEnd w:id="5"/>
+    </w:p>
+    <w:p>
+      <w:pPr>
+        <w:rPr>
+          <w:lang w:val="pl-PL"/>
+        </w:rPr>
+      </w:pPr>
+    </w:p>
+    <w:p>
+      <w:pPr>
+        <w:spacing w:line="300" w:lineRule="auto"/>
+        <w:ind w:firstLine="720"/>
         <w:jc w:val="both"/>
         <w:rPr>
           <w:rFonts w:cs="Times New Roman"/>
@@ -4738,7 +4597,7 @@
           <w:lang w:val="pl-PL"/>
         </w:rPr>
       </w:pPr>
-      <w:bookmarkStart w:id="6" w:name="_Toc151292918"/>
+      <w:bookmarkStart w:id="6" w:name="_Toc151492876"/>
       <w:r>
         <w:rPr>
           <w:rFonts w:ascii="Times New Roman" w:hAnsi="Times New Roman" w:cs="Times New Roman"/>
@@ -4763,7 +4622,7 @@
       <w:pPr>
         <w:pStyle w:val="Akapitzlist"/>
         <w:spacing w:line="300" w:lineRule="auto"/>
-        <w:ind w:left="0" w:firstLine="360"/>
+        <w:ind w:left="0" w:firstLine="720"/>
         <w:jc w:val="both"/>
         <w:rPr>
           <w:rFonts w:cs="Times New Roman"/>
@@ -5442,7 +5301,7 @@
     <w:p>
       <w:pPr>
         <w:spacing w:line="300" w:lineRule="auto"/>
-        <w:ind w:firstLine="360"/>
+        <w:ind w:firstLine="720"/>
         <w:jc w:val="both"/>
         <w:rPr>
           <w:rFonts w:cs="Times New Roman"/>
@@ -5649,7 +5508,7 @@
       <w:pPr>
         <w:pStyle w:val="Akapitzlist"/>
         <w:spacing w:line="300" w:lineRule="auto"/>
-        <w:ind w:left="0" w:firstLine="360"/>
+        <w:ind w:left="0" w:firstLine="720"/>
         <w:jc w:val="both"/>
         <w:rPr>
           <w:rFonts w:cs="Times New Roman"/>
@@ -6170,7 +6029,7 @@
         </w:rPr>
         <w:t xml:space="preserve"> </w:t>
       </w:r>
-      <w:bookmarkStart w:id="9" w:name="_Toc151292919"/>
+      <w:bookmarkStart w:id="9" w:name="_Toc151492877"/>
       <w:r>
         <w:rPr>
           <w:rFonts w:ascii="Times New Roman" w:hAnsi="Times New Roman" w:cs="Times New Roman"/>
@@ -6194,7 +6053,7 @@
     <w:p>
       <w:pPr>
         <w:spacing w:line="300" w:lineRule="auto"/>
-        <w:ind w:firstLine="360"/>
+        <w:ind w:firstLine="720"/>
         <w:jc w:val="both"/>
         <w:rPr>
           <w:rFonts w:cs="Times New Roman"/>
@@ -6213,7 +6072,15 @@
           <w:rFonts w:cs="Times New Roman"/>
           <w:lang w:val="pl-PL"/>
         </w:rPr>
-        <w:t xml:space="preserve">, która pozwoliłaby na jednoznaczne określenie, czy dany fragment tekstu zawiera tego rodzaju treści. Chociaż można określić kilka precyzyjnych reguł, to niemożliwe jest stworzenie ogólnego zestawu kryteriów obejmujących wszystkie możliwe przypadki. To sprawia, że klasyfikacja mowy nienawiści zależy często od kontekstu wypowiedzi, a także od </w:t>
+        <w:t xml:space="preserve">, która pozwoliłaby na jednoznaczne określenie, czy dany fragment tekstu zawiera tego rodzaju treści. Chociaż można określić kilka precyzyjnych reguł, to niemożliwe jest stworzenie ogólnego zestawu kryteriów obejmujących wszystkie możliwe przypadki. To sprawia, że </w:t>
+      </w:r>
+      <w:r>
+        <w:rPr>
+          <w:rFonts w:cs="Times New Roman"/>
+          <w:lang w:val="pl-PL"/>
+        </w:rPr>
+        <w:lastRenderedPageBreak/>
+        <w:t xml:space="preserve">klasyfikacja mowy nienawiści zależy często od kontekstu wypowiedzi, a także od </w:t>
       </w:r>
       <w:proofErr w:type="spellStart"/>
       <w:r>
@@ -6246,7 +6113,6 @@
           <w:rFonts w:cs="Times New Roman"/>
           <w:lang w:val="pl-PL"/>
         </w:rPr>
-        <w:lastRenderedPageBreak/>
         <w:t>Ponadto istnieje wiele innych czynników i ograniczeń, które utrudniają klasyfikację tekstu jako toksycznego lub nie. Wśród tych czynników znajdują się:</w:t>
       </w:r>
     </w:p>
@@ -6535,7 +6401,7 @@
         </w:rPr>
         <w:t xml:space="preserve"> </w:t>
       </w:r>
-      <w:bookmarkStart w:id="10" w:name="_Toc151292920"/>
+      <w:bookmarkStart w:id="10" w:name="_Toc151492878"/>
       <w:r>
         <w:rPr>
           <w:rFonts w:ascii="Times New Roman" w:hAnsi="Times New Roman" w:cs="Times New Roman"/>
@@ -6825,7 +6691,6 @@
           <w:lang w:val="pl-PL"/>
         </w:rPr>
       </w:pPr>
-      <w:bookmarkStart w:id="11" w:name="_Toc151292921"/>
     </w:p>
     <w:p>
       <w:pPr>
@@ -6891,6 +6756,7 @@
           <w:lang w:val="pl-PL"/>
         </w:rPr>
       </w:pPr>
+      <w:bookmarkStart w:id="11" w:name="_Toc151492879"/>
       <w:r>
         <w:rPr>
           <w:rFonts w:ascii="Times New Roman" w:hAnsi="Times New Roman" w:cs="Times New Roman"/>
@@ -6969,11 +6835,17 @@
       <w:bookmarkStart w:id="14" w:name="_Toc151064320"/>
       <w:bookmarkStart w:id="15" w:name="_Toc151064370"/>
       <w:bookmarkStart w:id="16" w:name="_Toc151292922"/>
+      <w:bookmarkStart w:id="17" w:name="_Toc151471239"/>
+      <w:bookmarkStart w:id="18" w:name="_Toc151487617"/>
+      <w:bookmarkStart w:id="19" w:name="_Toc151492880"/>
       <w:bookmarkEnd w:id="12"/>
       <w:bookmarkEnd w:id="13"/>
       <w:bookmarkEnd w:id="14"/>
       <w:bookmarkEnd w:id="15"/>
       <w:bookmarkEnd w:id="16"/>
+      <w:bookmarkEnd w:id="17"/>
+      <w:bookmarkEnd w:id="18"/>
+      <w:bookmarkEnd w:id="19"/>
     </w:p>
     <w:p>
       <w:pPr>
@@ -6998,16 +6870,22 @@
           <w:lang w:val="pl-PL"/>
         </w:rPr>
       </w:pPr>
-      <w:bookmarkStart w:id="17" w:name="_Toc151063894"/>
-      <w:bookmarkStart w:id="18" w:name="_Toc151064195"/>
-      <w:bookmarkStart w:id="19" w:name="_Toc151064321"/>
-      <w:bookmarkStart w:id="20" w:name="_Toc151064371"/>
-      <w:bookmarkStart w:id="21" w:name="_Toc151292923"/>
-      <w:bookmarkEnd w:id="17"/>
-      <w:bookmarkEnd w:id="18"/>
-      <w:bookmarkEnd w:id="19"/>
+      <w:bookmarkStart w:id="20" w:name="_Toc151063894"/>
+      <w:bookmarkStart w:id="21" w:name="_Toc151064195"/>
+      <w:bookmarkStart w:id="22" w:name="_Toc151064321"/>
+      <w:bookmarkStart w:id="23" w:name="_Toc151064371"/>
+      <w:bookmarkStart w:id="24" w:name="_Toc151292923"/>
+      <w:bookmarkStart w:id="25" w:name="_Toc151471240"/>
+      <w:bookmarkStart w:id="26" w:name="_Toc151487618"/>
+      <w:bookmarkStart w:id="27" w:name="_Toc151492881"/>
       <w:bookmarkEnd w:id="20"/>
       <w:bookmarkEnd w:id="21"/>
+      <w:bookmarkEnd w:id="22"/>
+      <w:bookmarkEnd w:id="23"/>
+      <w:bookmarkEnd w:id="24"/>
+      <w:bookmarkEnd w:id="25"/>
+      <w:bookmarkEnd w:id="26"/>
+      <w:bookmarkEnd w:id="27"/>
     </w:p>
     <w:p>
       <w:pPr>
@@ -7026,7 +6904,7 @@
           <w:lang w:val="pl-PL"/>
         </w:rPr>
       </w:pPr>
-      <w:bookmarkStart w:id="22" w:name="_Toc151292924"/>
+      <w:bookmarkStart w:id="28" w:name="_Toc151492882"/>
       <w:r>
         <w:rPr>
           <w:rFonts w:ascii="Times New Roman" w:hAnsi="Times New Roman" w:cs="Times New Roman"/>
@@ -7049,7 +6927,7 @@
         </w:rPr>
         <w:t>danych</w:t>
       </w:r>
-      <w:bookmarkEnd w:id="22"/>
+      <w:bookmarkEnd w:id="28"/>
     </w:p>
     <w:p>
       <w:pPr>
@@ -7258,7 +7136,7 @@
           <w:lang w:val="pl-PL"/>
         </w:rPr>
       </w:pPr>
-      <w:bookmarkStart w:id="23" w:name="_Toc151292925"/>
+      <w:bookmarkStart w:id="29" w:name="_Toc151492883"/>
       <w:r>
         <w:rPr>
           <w:rFonts w:ascii="Times New Roman" w:hAnsi="Times New Roman" w:cs="Times New Roman"/>
@@ -7281,19 +7159,19 @@
         </w:rPr>
         <w:t xml:space="preserve"> uczenia maszynowego</w:t>
       </w:r>
-      <w:bookmarkEnd w:id="23"/>
-    </w:p>
-    <w:p>
-      <w:pPr>
-        <w:rPr>
-          <w:lang w:val="pl-PL"/>
-        </w:rPr>
-      </w:pPr>
-    </w:p>
-    <w:p>
-      <w:pPr>
-        <w:spacing w:line="300" w:lineRule="auto"/>
-        <w:ind w:firstLine="360"/>
+      <w:bookmarkEnd w:id="29"/>
+    </w:p>
+    <w:p>
+      <w:pPr>
+        <w:rPr>
+          <w:lang w:val="pl-PL"/>
+        </w:rPr>
+      </w:pPr>
+    </w:p>
+    <w:p>
+      <w:pPr>
+        <w:spacing w:line="300" w:lineRule="auto"/>
+        <w:ind w:firstLine="720"/>
         <w:jc w:val="both"/>
         <w:rPr>
           <w:rFonts w:cs="Times New Roman"/>
@@ -7361,7 +7239,15 @@
           <w:rFonts w:cs="Times New Roman"/>
           <w:lang w:val="pl-PL"/>
         </w:rPr>
-        <w:t>koncentruje się na interakcji między komputerami a ludzkim językiem. Głównym celem tego obszaru jest umożliwienie komputerom przetwarzania, interpretowania i tworzenia ludzkiego języka w formie tekstowej lub głosowej.</w:t>
+        <w:t xml:space="preserve">koncentruje się na interakcji między komputerami a ludzkim językiem. Głównym celem tego obszaru jest umożliwienie komputerom </w:t>
+      </w:r>
+      <w:r>
+        <w:rPr>
+          <w:rFonts w:cs="Times New Roman"/>
+          <w:lang w:val="pl-PL"/>
+        </w:rPr>
+        <w:lastRenderedPageBreak/>
+        <w:t>przetwarzania, interpretowania i tworzenia ludzkiego języka w formie tekstowej lub głosowej.</w:t>
       </w:r>
       <w:sdt>
         <w:sdtPr>
@@ -7399,7 +7285,15 @@
               <w:noProof/>
               <w:lang w:val="pl-PL"/>
             </w:rPr>
-            <w:t xml:space="preserve"> [10]</w:t>
+            <w:t xml:space="preserve"> </w:t>
+          </w:r>
+          <w:r>
+            <w:rPr>
+              <w:rFonts w:cs="Times New Roman"/>
+              <w:noProof/>
+              <w:lang w:val="pl-PL"/>
+            </w:rPr>
+            <w:t>[10]</w:t>
           </w:r>
           <w:r>
             <w:rPr>
@@ -7432,7 +7326,6 @@
           <w:bCs/>
           <w:lang w:val="pl-PL"/>
         </w:rPr>
-        <w:lastRenderedPageBreak/>
         <w:t>Uczenie nadzorowane</w:t>
       </w:r>
       <w:r>
@@ -7512,7 +7405,15 @@
               <w:noProof/>
               <w:lang w:val="pl-PL"/>
             </w:rPr>
-            <w:t xml:space="preserve"> [11]</w:t>
+            <w:t xml:space="preserve"> </w:t>
+          </w:r>
+          <w:r>
+            <w:rPr>
+              <w:rFonts w:cs="Times New Roman"/>
+              <w:noProof/>
+              <w:lang w:val="pl-PL"/>
+            </w:rPr>
+            <w:t>[11]</w:t>
           </w:r>
           <w:r>
             <w:rPr>
@@ -7624,7 +7525,15 @@
               <w:noProof/>
               <w:lang w:val="pl-PL"/>
             </w:rPr>
-            <w:t xml:space="preserve"> [11]</w:t>
+            <w:t xml:space="preserve"> </w:t>
+          </w:r>
+          <w:r>
+            <w:rPr>
+              <w:rFonts w:cs="Times New Roman"/>
+              <w:noProof/>
+              <w:lang w:val="pl-PL"/>
+            </w:rPr>
+            <w:t>[11]</w:t>
           </w:r>
           <w:r>
             <w:rPr>
@@ -7736,7 +7645,15 @@
               <w:noProof/>
               <w:lang w:val="pl-PL"/>
             </w:rPr>
-            <w:t xml:space="preserve"> [11]</w:t>
+            <w:t xml:space="preserve"> </w:t>
+          </w:r>
+          <w:r>
+            <w:rPr>
+              <w:rFonts w:cs="Times New Roman"/>
+              <w:noProof/>
+              <w:lang w:val="pl-PL"/>
+            </w:rPr>
+            <w:t>[11]</w:t>
           </w:r>
           <w:r>
             <w:rPr>
@@ -7916,7 +7833,15 @@
               <w:noProof/>
               <w:lang w:val="pl-PL"/>
             </w:rPr>
-            <w:t xml:space="preserve"> [11]</w:t>
+            <w:t xml:space="preserve"> </w:t>
+          </w:r>
+          <w:r>
+            <w:rPr>
+              <w:rFonts w:cs="Times New Roman"/>
+              <w:noProof/>
+              <w:lang w:val="pl-PL"/>
+            </w:rPr>
+            <w:t>[11]</w:t>
           </w:r>
           <w:r>
             <w:rPr>
@@ -8051,7 +7976,15 @@
               <w:noProof/>
               <w:lang w:val="pl-PL"/>
             </w:rPr>
-            <w:t xml:space="preserve"> [11]</w:t>
+            <w:t xml:space="preserve"> </w:t>
+          </w:r>
+          <w:r>
+            <w:rPr>
+              <w:rFonts w:cs="Times New Roman"/>
+              <w:noProof/>
+              <w:lang w:val="pl-PL"/>
+            </w:rPr>
+            <w:t>[11]</w:t>
           </w:r>
           <w:r>
             <w:rPr>
@@ -8263,6 +8196,7 @@
           <w:rFonts w:cs="Times New Roman"/>
           <w:lang w:val="pl-PL"/>
         </w:rPr>
+        <w:lastRenderedPageBreak/>
         <w:t>Zbiór danych służący do oceny ostatecznej wydajności modelu uczenia maszynowego. Jest to niezależny zestaw danych, który nie był używany w trakcie treningu modelu i służy do sprawdzenia, jak model będzie działał w praktyce.</w:t>
       </w:r>
       <w:sdt>
@@ -8301,7 +8235,15 @@
               <w:noProof/>
               <w:lang w:val="pl-PL"/>
             </w:rPr>
-            <w:t xml:space="preserve"> [11]</w:t>
+            <w:t xml:space="preserve"> </w:t>
+          </w:r>
+          <w:r>
+            <w:rPr>
+              <w:rFonts w:cs="Times New Roman"/>
+              <w:noProof/>
+              <w:lang w:val="pl-PL"/>
+            </w:rPr>
+            <w:t>[11]</w:t>
           </w:r>
           <w:r>
             <w:rPr>
@@ -8331,7 +8273,6 @@
           <w:noProof/>
           <w:lang w:val="pl-PL"/>
         </w:rPr>
-        <w:lastRenderedPageBreak/>
         <w:drawing>
           <wp:anchor distT="0" distB="0" distL="114300" distR="114300" simplePos="0" relativeHeight="251671552" behindDoc="0" locked="0" layoutInCell="1" allowOverlap="1" wp14:anchorId="0CD4969C" wp14:editId="2EA92D32">
             <wp:simplePos x="0" y="0"/>
@@ -8545,6 +8486,7 @@
           <w:noProof/>
           <w:lang w:val="pl-PL"/>
         </w:rPr>
+        <w:lastRenderedPageBreak/>
         <w:drawing>
           <wp:anchor distT="0" distB="0" distL="114300" distR="114300" simplePos="0" relativeHeight="251670528" behindDoc="0" locked="0" layoutInCell="1" allowOverlap="1" wp14:anchorId="5141A75B" wp14:editId="4B139C4F">
             <wp:simplePos x="0" y="0"/>
@@ -8664,7 +8606,7 @@
         </w:rPr>
         <w:t>, tak jak na Rysunku 3:</w:t>
       </w:r>
-      <w:bookmarkStart w:id="24" w:name="_Hlk151233265"/>
+      <w:bookmarkStart w:id="30" w:name="_Hlk151233265"/>
     </w:p>
     <w:p>
       <w:pPr>
@@ -8775,7 +8717,7 @@
         <w:t xml:space="preserve"> strukturę typowej macierzy pomyłek</w:t>
       </w:r>
     </w:p>
-    <w:bookmarkEnd w:id="24"/>
+    <w:bookmarkEnd w:id="30"/>
     <w:p>
       <w:pPr>
         <w:rPr>
@@ -9837,7 +9779,7 @@
     <w:p>
       <w:pPr>
         <w:spacing w:line="300" w:lineRule="auto"/>
-        <w:ind w:firstLine="360"/>
+        <w:ind w:firstLine="720"/>
         <w:jc w:val="both"/>
         <w:rPr>
           <w:rFonts w:cs="Times New Roman"/>
@@ -10027,209 +9969,201 @@
           <w:rFonts w:cs="Times New Roman"/>
           <w:lang w:val="pl-PL"/>
         </w:rPr>
+        <w:t>, tokenizacj</w:t>
+      </w:r>
+      <w:r>
+        <w:rPr>
+          <w:rFonts w:cs="Times New Roman"/>
+          <w:lang w:val="pl-PL"/>
+        </w:rPr>
+        <w:t xml:space="preserve">a, </w:t>
+      </w:r>
+      <w:proofErr w:type="spellStart"/>
+      <w:r>
+        <w:rPr>
+          <w:rFonts w:cs="Times New Roman"/>
+          <w:lang w:val="pl-PL"/>
+        </w:rPr>
+        <w:t>lematyzacja</w:t>
+      </w:r>
+      <w:proofErr w:type="spellEnd"/>
+      <w:r>
+        <w:rPr>
+          <w:rFonts w:cs="Times New Roman"/>
+          <w:lang w:val="pl-PL"/>
+        </w:rPr>
+        <w:t>. Etap ten opisany został szczegółowiej w następnym podrozdziale.</w:t>
+      </w:r>
+    </w:p>
+    <w:p>
+      <w:pPr>
+        <w:spacing w:line="300" w:lineRule="auto"/>
+        <w:jc w:val="both"/>
+        <w:rPr>
+          <w:rFonts w:cs="Times New Roman"/>
+          <w:lang w:val="pl-PL"/>
+        </w:rPr>
+      </w:pPr>
+      <w:r>
+        <w:rPr>
+          <w:rFonts w:cs="Times New Roman"/>
+          <w:lang w:val="pl-PL"/>
+        </w:rPr>
+        <w:t>Następnie budowa modelu rozpoczyna się od wyboru odpowiedniego algorytmu, który jest zdolny uchwycić niuanse języka ludzkiego i skutecznie modelować zadani</w:t>
+      </w:r>
+      <w:r>
+        <w:rPr>
+          <w:rFonts w:cs="Times New Roman"/>
+          <w:lang w:val="pl-PL"/>
+        </w:rPr>
+        <w:t>e</w:t>
+      </w:r>
+      <w:r>
+        <w:rPr>
+          <w:rFonts w:cs="Times New Roman"/>
+          <w:lang w:val="pl-PL"/>
+        </w:rPr>
+        <w:t>, takie jak detekcja mowy nienawiści</w:t>
+      </w:r>
+      <w:r>
+        <w:rPr>
+          <w:rFonts w:cs="Times New Roman"/>
+          <w:lang w:val="pl-PL"/>
+        </w:rPr>
+        <w:t>.</w:t>
+      </w:r>
+      <w:r>
+        <w:rPr>
+          <w:rFonts w:cs="Times New Roman"/>
+          <w:lang w:val="pl-PL"/>
+        </w:rPr>
+        <w:t xml:space="preserve">  Wybór odpowiedniej metody zależy od specyfiki zadania i charakterystyki danych, a także od wymagań stawianych przez finalne zastosowanie modelu.</w:t>
+      </w:r>
+    </w:p>
+    <w:p>
+      <w:pPr>
+        <w:spacing w:line="300" w:lineRule="auto"/>
+        <w:jc w:val="both"/>
+        <w:rPr>
+          <w:rFonts w:cs="Times New Roman"/>
+          <w:lang w:val="pl-PL"/>
+        </w:rPr>
+      </w:pPr>
+      <w:r>
+        <w:rPr>
+          <w:rFonts w:cs="Times New Roman"/>
+          <w:lang w:val="pl-PL"/>
+        </w:rPr>
+        <w:t>Po skonstruowaniu modelu przystępuje się do jego trenowania</w:t>
+      </w:r>
+      <w:r>
+        <w:rPr>
+          <w:rFonts w:cs="Times New Roman"/>
+          <w:lang w:val="pl-PL"/>
+        </w:rPr>
+        <w:t xml:space="preserve">- procesu w większości przypadków </w:t>
+      </w:r>
+      <w:r>
+        <w:rPr>
+          <w:rFonts w:cs="Times New Roman"/>
+          <w:lang w:val="pl-PL"/>
+        </w:rPr>
+        <w:t>wymagając</w:t>
+      </w:r>
+      <w:r>
+        <w:rPr>
+          <w:rFonts w:cs="Times New Roman"/>
+          <w:lang w:val="pl-PL"/>
+        </w:rPr>
+        <w:t>ego</w:t>
+      </w:r>
+      <w:r>
+        <w:rPr>
+          <w:rFonts w:cs="Times New Roman"/>
+          <w:lang w:val="pl-PL"/>
+        </w:rPr>
+        <w:t xml:space="preserve"> </w:t>
+      </w:r>
+      <w:r>
+        <w:rPr>
+          <w:rFonts w:cs="Times New Roman"/>
+          <w:lang w:val="pl-PL"/>
+        </w:rPr>
+        <w:t>dużej ilości</w:t>
+      </w:r>
+      <w:r>
+        <w:rPr>
+          <w:rFonts w:cs="Times New Roman"/>
+          <w:lang w:val="pl-PL"/>
+        </w:rPr>
+        <w:t xml:space="preserve"> danych i zasobów obliczeniowych. Trenowanie jest przeprowadzane w sposób, który umożliwia modelowi nie tylko </w:t>
+      </w:r>
+      <w:r>
+        <w:rPr>
+          <w:rFonts w:cs="Times New Roman"/>
+          <w:lang w:val="pl-PL"/>
+        </w:rPr>
+        <w:t>„</w:t>
+      </w:r>
+      <w:r>
+        <w:rPr>
+          <w:rFonts w:cs="Times New Roman"/>
+          <w:lang w:val="pl-PL"/>
+        </w:rPr>
+        <w:t>naukę</w:t>
+      </w:r>
+      <w:r>
+        <w:rPr>
+          <w:rFonts w:cs="Times New Roman"/>
+          <w:lang w:val="pl-PL"/>
+        </w:rPr>
+        <w:t>”</w:t>
+      </w:r>
+      <w:r>
+        <w:rPr>
+          <w:rFonts w:cs="Times New Roman"/>
+          <w:lang w:val="pl-PL"/>
+        </w:rPr>
+        <w:t xml:space="preserve"> na podstawie danych treningowych, ale także generalizację na nowych, nieznanych danych.</w:t>
+      </w:r>
+    </w:p>
+    <w:p>
+      <w:pPr>
+        <w:spacing w:line="300" w:lineRule="auto"/>
+        <w:jc w:val="both"/>
+        <w:rPr>
+          <w:rFonts w:cs="Times New Roman"/>
+          <w:lang w:val="pl-PL"/>
+        </w:rPr>
+      </w:pPr>
+      <w:r>
+        <w:rPr>
+          <w:rFonts w:cs="Times New Roman"/>
+          <w:lang w:val="pl-PL"/>
+        </w:rPr>
+        <w:t>Kiedy model jest już wytrenowany, przechodzi on fazę testowania. To etap, na którym oceniana jest jego wydajność, zazwyczaj za pomocą wcześniej niewidzianych danych</w:t>
+      </w:r>
+      <w:r>
+        <w:rPr>
+          <w:rFonts w:cs="Times New Roman"/>
+          <w:lang w:val="pl-PL"/>
+        </w:rPr>
+        <w:t xml:space="preserve"> (zbiór testowy)</w:t>
+      </w:r>
+      <w:r>
+        <w:rPr>
+          <w:rFonts w:cs="Times New Roman"/>
+          <w:lang w:val="pl-PL"/>
+        </w:rPr>
         <w:t xml:space="preserve">, </w:t>
       </w:r>
-      <w:proofErr w:type="spellStart"/>
-      <w:r>
-        <w:rPr>
-          <w:rFonts w:cs="Times New Roman"/>
-          <w:lang w:val="pl-PL"/>
-        </w:rPr>
-        <w:t>tokenizacj</w:t>
-      </w:r>
-      <w:r>
-        <w:rPr>
-          <w:rFonts w:cs="Times New Roman"/>
-          <w:lang w:val="pl-PL"/>
-        </w:rPr>
-        <w:t>a</w:t>
-      </w:r>
-      <w:proofErr w:type="spellEnd"/>
-      <w:r>
-        <w:rPr>
-          <w:rFonts w:cs="Times New Roman"/>
-          <w:lang w:val="pl-PL"/>
-        </w:rPr>
-        <w:t xml:space="preserve">, </w:t>
-      </w:r>
-      <w:proofErr w:type="spellStart"/>
-      <w:r>
-        <w:rPr>
-          <w:rFonts w:cs="Times New Roman"/>
-          <w:lang w:val="pl-PL"/>
-        </w:rPr>
-        <w:t>lematyzacja</w:t>
-      </w:r>
-      <w:proofErr w:type="spellEnd"/>
-      <w:r>
-        <w:rPr>
-          <w:rFonts w:cs="Times New Roman"/>
-          <w:lang w:val="pl-PL"/>
-        </w:rPr>
-        <w:t>. Etap ten opisany został szczegółowiej w następnym podrozdziale.</w:t>
-      </w:r>
-    </w:p>
-    <w:p>
-      <w:pPr>
-        <w:spacing w:line="300" w:lineRule="auto"/>
-        <w:jc w:val="both"/>
-        <w:rPr>
-          <w:rFonts w:cs="Times New Roman"/>
-          <w:lang w:val="pl-PL"/>
-        </w:rPr>
-      </w:pPr>
-      <w:r>
-        <w:rPr>
-          <w:rFonts w:cs="Times New Roman"/>
-          <w:lang w:val="pl-PL"/>
-        </w:rPr>
-        <w:t>Następnie budowa modelu rozpoczyna się od wyboru odpowiedniego algorytmu, który jest zdolny uchwycić niuanse języka ludzkiego i skutecznie modelować zadani</w:t>
-      </w:r>
-      <w:r>
-        <w:rPr>
-          <w:rFonts w:cs="Times New Roman"/>
-          <w:lang w:val="pl-PL"/>
-        </w:rPr>
-        <w:t>e</w:t>
-      </w:r>
-      <w:r>
-        <w:rPr>
-          <w:rFonts w:cs="Times New Roman"/>
-          <w:lang w:val="pl-PL"/>
-        </w:rPr>
-        <w:t>, takie jak detekcja mowy nienawiści</w:t>
-      </w:r>
-      <w:r>
-        <w:rPr>
-          <w:rFonts w:cs="Times New Roman"/>
-          <w:lang w:val="pl-PL"/>
-        </w:rPr>
-        <w:t>.</w:t>
-      </w:r>
-      <w:r>
-        <w:rPr>
-          <w:rFonts w:cs="Times New Roman"/>
-          <w:lang w:val="pl-PL"/>
-        </w:rPr>
-        <w:t xml:space="preserve">  Wybór odpowiedniej metody zależy od specyfiki zadania i charakterystyki danych, a także od wymagań stawianych przez finalne zastosowanie modelu.</w:t>
-      </w:r>
-    </w:p>
-    <w:p>
-      <w:pPr>
-        <w:spacing w:line="300" w:lineRule="auto"/>
-        <w:jc w:val="both"/>
-        <w:rPr>
-          <w:rFonts w:cs="Times New Roman"/>
-          <w:lang w:val="pl-PL"/>
-        </w:rPr>
-      </w:pPr>
-      <w:r>
-        <w:rPr>
-          <w:rFonts w:cs="Times New Roman"/>
-          <w:lang w:val="pl-PL"/>
-        </w:rPr>
-        <w:t>Po skonstruowaniu modelu przystępuje się do jego trenowania</w:t>
-      </w:r>
-      <w:r>
-        <w:rPr>
-          <w:rFonts w:cs="Times New Roman"/>
-          <w:lang w:val="pl-PL"/>
-        </w:rPr>
-        <w:t xml:space="preserve">- procesu w większości przypadków </w:t>
-      </w:r>
-      <w:r>
-        <w:rPr>
-          <w:rFonts w:cs="Times New Roman"/>
-          <w:lang w:val="pl-PL"/>
-        </w:rPr>
-        <w:t>wymagając</w:t>
-      </w:r>
-      <w:r>
-        <w:rPr>
-          <w:rFonts w:cs="Times New Roman"/>
-          <w:lang w:val="pl-PL"/>
-        </w:rPr>
-        <w:t>ego</w:t>
-      </w:r>
-      <w:r>
-        <w:rPr>
-          <w:rFonts w:cs="Times New Roman"/>
-          <w:lang w:val="pl-PL"/>
-        </w:rPr>
-        <w:t xml:space="preserve"> </w:t>
-      </w:r>
-      <w:r>
-        <w:rPr>
-          <w:rFonts w:cs="Times New Roman"/>
-          <w:lang w:val="pl-PL"/>
-        </w:rPr>
-        <w:t>dużej ilości</w:t>
-      </w:r>
-      <w:r>
-        <w:rPr>
-          <w:rFonts w:cs="Times New Roman"/>
-          <w:lang w:val="pl-PL"/>
-        </w:rPr>
-        <w:t xml:space="preserve"> danych i zasobów obliczeniowych. Trenowanie jest przeprowadzane w sposób, który umożliwia modelowi nie tylko </w:t>
-      </w:r>
-      <w:r>
-        <w:rPr>
-          <w:rFonts w:cs="Times New Roman"/>
-          <w:lang w:val="pl-PL"/>
-        </w:rPr>
-        <w:t>„</w:t>
-      </w:r>
-      <w:r>
-        <w:rPr>
-          <w:rFonts w:cs="Times New Roman"/>
-          <w:lang w:val="pl-PL"/>
-        </w:rPr>
-        <w:t>naukę</w:t>
-      </w:r>
-      <w:r>
-        <w:rPr>
-          <w:rFonts w:cs="Times New Roman"/>
-          <w:lang w:val="pl-PL"/>
-        </w:rPr>
-        <w:t>”</w:t>
-      </w:r>
-      <w:r>
-        <w:rPr>
-          <w:rFonts w:cs="Times New Roman"/>
-          <w:lang w:val="pl-PL"/>
-        </w:rPr>
-        <w:t xml:space="preserve"> na podstawie danych treningowych, ale także generalizację na nowych, nieznanych danych.</w:t>
-      </w:r>
-    </w:p>
-    <w:p>
-      <w:pPr>
-        <w:spacing w:line="300" w:lineRule="auto"/>
-        <w:jc w:val="both"/>
-        <w:rPr>
-          <w:rFonts w:cs="Times New Roman"/>
-          <w:lang w:val="pl-PL"/>
-        </w:rPr>
-      </w:pPr>
-      <w:r>
-        <w:rPr>
-          <w:rFonts w:cs="Times New Roman"/>
-          <w:lang w:val="pl-PL"/>
-        </w:rPr>
-        <w:t>Kiedy model jest już wytrenowany, przechodzi on fazę testowania. To etap, na którym oceniana jest jego wydajność, zazwyczaj za pomocą wcześniej niewidzianych danych</w:t>
-      </w:r>
-      <w:r>
-        <w:rPr>
-          <w:rFonts w:cs="Times New Roman"/>
-          <w:lang w:val="pl-PL"/>
-        </w:rPr>
-        <w:t xml:space="preserve"> (zbiór testowy)</w:t>
-      </w:r>
-      <w:r>
-        <w:rPr>
-          <w:rFonts w:cs="Times New Roman"/>
-          <w:lang w:val="pl-PL"/>
-        </w:rPr>
-        <w:t>, co pozwala na weryfikację, jak dobrze model radzi sobie w praktycznych zastosowaniach. Analiza wyników jest kluczowa, ponieważ dostarcza informacji zwrotnej niezbędnej do dalszej optymalizacji modelu.</w:t>
+      <w:r>
+        <w:rPr>
+          <w:rFonts w:cs="Times New Roman"/>
+          <w:lang w:val="pl-PL"/>
+        </w:rPr>
+        <w:lastRenderedPageBreak/>
+        <w:t>co pozwala na weryfikację, jak dobrze model radzi sobie w praktycznych zastosowaniach. Analiza wyników jest kluczowa, ponieważ dostarcza informacji zwrotnej niezbędnej do dalszej optymalizacji modelu.</w:t>
       </w:r>
       <w:r>
         <w:rPr>
@@ -10406,7 +10340,7 @@
           <w:lang w:val="pl-PL"/>
         </w:rPr>
       </w:pPr>
-      <w:bookmarkStart w:id="25" w:name="_Hlk151231813"/>
+      <w:bookmarkStart w:id="31" w:name="_Hlk151231813"/>
       <w:r>
         <w:rPr>
           <w:i/>
@@ -10414,7 +10348,6 @@
           <w:noProof/>
           <w:lang w:val="pl-PL"/>
         </w:rPr>
-        <w:lastRenderedPageBreak/>
         <w:drawing>
           <wp:anchor distT="0" distB="0" distL="114300" distR="114300" simplePos="0" relativeHeight="251669504" behindDoc="0" locked="0" layoutInCell="1" allowOverlap="1" wp14:anchorId="30A03429" wp14:editId="5EED4AF6">
             <wp:simplePos x="0" y="0"/>
@@ -10471,7 +10404,7 @@
           </wp:anchor>
         </w:drawing>
       </w:r>
-      <w:bookmarkStart w:id="26" w:name="_Toc150200438"/>
+      <w:bookmarkStart w:id="32" w:name="_Toc150200438"/>
       <w:r>
         <w:rPr>
           <w:i/>
@@ -10533,7 +10466,7 @@
         </w:rPr>
         <w:t>: Typowy przepływ pracy podczas tworzenia modelu uczenia maszynowego [8]</w:t>
       </w:r>
-      <w:bookmarkEnd w:id="26"/>
+      <w:bookmarkEnd w:id="32"/>
     </w:p>
     <w:p>
       <w:pPr>
@@ -10546,7 +10479,7 @@
         </w:rPr>
       </w:pPr>
     </w:p>
-    <w:bookmarkEnd w:id="25"/>
+    <w:bookmarkEnd w:id="31"/>
     <w:p>
       <w:pPr>
         <w:pStyle w:val="Akapitzlist"/>
@@ -10575,8 +10508,8 @@
           <w:lang w:val="pl-PL"/>
         </w:rPr>
       </w:pPr>
-      <w:bookmarkStart w:id="27" w:name="_Toc151292926"/>
-      <w:bookmarkStart w:id="28" w:name="_Hlk149597316"/>
+      <w:bookmarkStart w:id="33" w:name="_Hlk149597316"/>
+      <w:bookmarkStart w:id="34" w:name="_Toc151492884"/>
       <w:r>
         <w:rPr>
           <w:rFonts w:ascii="Times New Roman" w:hAnsi="Times New Roman" w:cs="Times New Roman"/>
@@ -10654,7 +10587,7 @@
         </w:rPr>
         <w:t>ekstu</w:t>
       </w:r>
-      <w:bookmarkEnd w:id="27"/>
+      <w:bookmarkEnd w:id="34"/>
     </w:p>
     <w:p>
       <w:pPr>
@@ -10822,7 +10755,15 @@
           <w:rFonts w:cs="Times New Roman"/>
           <w:lang w:val="pl-PL"/>
         </w:rPr>
-        <w:t xml:space="preserve"> białych znaków, cyfr, symboli specjalnych oraz konwersję</w:t>
+        <w:t xml:space="preserve"> białych </w:t>
+      </w:r>
+      <w:r>
+        <w:rPr>
+          <w:rFonts w:cs="Times New Roman"/>
+          <w:lang w:val="pl-PL"/>
+        </w:rPr>
+        <w:lastRenderedPageBreak/>
+        <w:t>znaków, cyfr, symboli specjalnych oraz konwersję</w:t>
       </w:r>
       <w:r>
         <w:rPr>
@@ -10855,7 +10796,6 @@
           <w:lang w:val="pl-PL"/>
         </w:rPr>
       </w:pPr>
-      <w:proofErr w:type="spellStart"/>
       <w:r>
         <w:rPr>
           <w:rFonts w:cs="Times New Roman"/>
@@ -10865,7 +10805,6 @@
         </w:rPr>
         <w:t>Tokenizacja</w:t>
       </w:r>
-      <w:proofErr w:type="spellEnd"/>
     </w:p>
     <w:p>
       <w:pPr>
@@ -11025,7 +10964,6 @@
           <w:bCs/>
           <w:lang w:val="pl-PL"/>
         </w:rPr>
-        <w:lastRenderedPageBreak/>
         <w:t>Lematyzacja</w:t>
       </w:r>
       <w:proofErr w:type="spellEnd"/>
@@ -11884,7 +11822,15 @@
           <w:rFonts w:cs="Times New Roman"/>
           <w:lang w:val="pl-PL"/>
         </w:rPr>
-        <w:t xml:space="preserve"> W zależności od częstotliwości występowania słów jest im nadawane odpowiednie znaczenie</w:t>
+        <w:t xml:space="preserve"> W zależności od częstotliwości </w:t>
+      </w:r>
+      <w:r>
+        <w:rPr>
+          <w:rFonts w:cs="Times New Roman"/>
+          <w:lang w:val="pl-PL"/>
+        </w:rPr>
+        <w:lastRenderedPageBreak/>
+        <w:t>występowania słów jest im nadawane odpowiednie znaczenie</w:t>
       </w:r>
       <w:r>
         <w:rPr>
@@ -11943,7 +11889,15 @@
               <w:noProof/>
               <w:lang w:val="pl-PL"/>
             </w:rPr>
-            <w:t xml:space="preserve"> [15]</w:t>
+            <w:t xml:space="preserve"> </w:t>
+          </w:r>
+          <w:r>
+            <w:rPr>
+              <w:rFonts w:cs="Times New Roman"/>
+              <w:noProof/>
+              <w:lang w:val="pl-PL"/>
+            </w:rPr>
+            <w:t>[15]</w:t>
           </w:r>
           <w:r>
             <w:rPr>
@@ -12004,7 +11958,7 @@
           <w:lang w:val="pl-PL"/>
         </w:rPr>
       </w:pPr>
-      <w:bookmarkStart w:id="29" w:name="_Toc151292927"/>
+      <w:bookmarkStart w:id="35" w:name="_Toc151492885"/>
       <w:r>
         <w:rPr>
           <w:rFonts w:ascii="Times New Roman" w:hAnsi="Times New Roman" w:cs="Times New Roman"/>
@@ -12014,10 +11968,9 @@
           <w:szCs w:val="32"/>
           <w:lang w:val="pl-PL"/>
         </w:rPr>
-        <w:lastRenderedPageBreak/>
         <w:t>Modele klasyfikacji w NLP</w:t>
       </w:r>
-      <w:bookmarkEnd w:id="29"/>
+      <w:bookmarkEnd w:id="35"/>
     </w:p>
     <w:p>
       <w:pPr>
@@ -12393,8 +12346,8 @@
         </w:rPr>
       </w:pPr>
     </w:p>
-    <w:bookmarkEnd w:id="5"/>
-    <w:bookmarkEnd w:id="28"/>
+    <w:bookmarkEnd w:id="4"/>
+    <w:bookmarkEnd w:id="33"/>
     <w:p>
       <w:pPr>
         <w:pStyle w:val="Akapitzlist"/>
@@ -12497,7 +12450,15 @@
           <w:rFonts w:cs="Times New Roman"/>
           <w:lang w:val="pl-PL"/>
         </w:rPr>
-        <w:t xml:space="preserve"> o maksymalnej odległości od punktów danych obu klas. Wektory lub punkty danych bliżej hiperpłaszczyzny nazywane są wektorami nośnymi, które w dużym stopniu wpływają na położenie i odległość optymalnej hiperpłaszczyzny.</w:t>
+        <w:t xml:space="preserve"> o maksymalnej </w:t>
+      </w:r>
+      <w:r>
+        <w:rPr>
+          <w:rFonts w:cs="Times New Roman"/>
+          <w:lang w:val="pl-PL"/>
+        </w:rPr>
+        <w:lastRenderedPageBreak/>
+        <w:t>odległości od punktów danych obu klas. Wektory lub punkty danych bliżej hiperpłaszczyzny nazywane są wektorami nośnymi, które w dużym stopniu wpływają na położenie i odległość optymalnej hiperpłaszczyzny.</w:t>
       </w:r>
       <w:sdt>
         <w:sdtPr>
@@ -13183,8 +13144,8 @@
           <w:lang w:val="pl-PL"/>
         </w:rPr>
       </w:pPr>
-      <w:bookmarkStart w:id="30" w:name="_Toc123316942"/>
-      <w:bookmarkStart w:id="31" w:name="_Toc151292931"/>
+      <w:bookmarkStart w:id="36" w:name="_Toc123316942"/>
+      <w:bookmarkStart w:id="37" w:name="_Toc151492886"/>
       <w:r>
         <w:rPr>
           <w:rFonts w:ascii="Times New Roman" w:hAnsi="Times New Roman" w:cs="Times New Roman"/>
@@ -13210,9 +13171,9 @@
           <w:bCs/>
           <w:lang w:val="pl-PL"/>
         </w:rPr>
-        <w:t xml:space="preserve">: </w:t>
-      </w:r>
-      <w:bookmarkEnd w:id="30"/>
+        <w:t>:</w:t>
+      </w:r>
+      <w:bookmarkEnd w:id="36"/>
       <w:r>
         <w:rPr>
           <w:rFonts w:ascii="Times New Roman" w:hAnsi="Times New Roman" w:cs="Times New Roman"/>
@@ -13220,9 +13181,18 @@
           <w:bCs/>
           <w:lang w:val="pl-PL"/>
         </w:rPr>
+        <w:t xml:space="preserve"> </w:t>
+      </w:r>
+      <w:r>
+        <w:rPr>
+          <w:rFonts w:ascii="Times New Roman" w:hAnsi="Times New Roman" w:cs="Times New Roman"/>
+          <w:b/>
+          <w:bCs/>
+          <w:lang w:val="pl-PL"/>
+        </w:rPr>
         <w:t>Opis opracowanego programu</w:t>
       </w:r>
-      <w:bookmarkEnd w:id="31"/>
+      <w:bookmarkEnd w:id="37"/>
     </w:p>
     <w:p>
       <w:pPr>
@@ -13328,6 +13298,7 @@
           <w:rFonts w:cs="Times New Roman"/>
           <w:lang w:val="pl-PL"/>
         </w:rPr>
+        <w:lastRenderedPageBreak/>
         <w:t xml:space="preserve">DIAGRAM -&gt; </w:t>
       </w:r>
       <w:proofErr w:type="spellStart"/>
@@ -13403,7 +13374,6 @@
           <w:noProof/>
           <w:lang w:val="pl-PL"/>
         </w:rPr>
-        <w:lastRenderedPageBreak/>
         <w:drawing>
           <wp:inline distT="0" distB="0" distL="0" distR="0" wp14:anchorId="2A7B0050" wp14:editId="1CE597B0">
             <wp:extent cx="3806449" cy="2349500"/>
@@ -13453,6 +13423,16 @@
     </w:p>
     <w:p>
       <w:pPr>
+        <w:spacing w:line="300" w:lineRule="auto"/>
+        <w:jc w:val="both"/>
+        <w:rPr>
+          <w:rFonts w:cs="Times New Roman"/>
+          <w:lang w:val="pl-PL"/>
+        </w:rPr>
+      </w:pPr>
+    </w:p>
+    <w:p>
+      <w:pPr>
         <w:pStyle w:val="Nagwek1"/>
         <w:spacing w:line="300" w:lineRule="auto"/>
         <w:jc w:val="both"/>
@@ -13463,8 +13443,8 @@
           <w:lang w:val="pl-PL"/>
         </w:rPr>
       </w:pPr>
-      <w:bookmarkStart w:id="32" w:name="_Toc123316951"/>
-      <w:bookmarkStart w:id="33" w:name="_Toc151292932"/>
+      <w:bookmarkStart w:id="38" w:name="_Toc123316951"/>
+      <w:bookmarkStart w:id="39" w:name="_Toc151492887"/>
       <w:r>
         <w:rPr>
           <w:rFonts w:ascii="Times New Roman" w:hAnsi="Times New Roman" w:cs="Times New Roman"/>
@@ -13490,9 +13470,9 @@
           <w:bCs/>
           <w:lang w:val="pl-PL"/>
         </w:rPr>
-        <w:t xml:space="preserve">: </w:t>
-      </w:r>
-      <w:bookmarkEnd w:id="32"/>
+        <w:t>:</w:t>
+      </w:r>
+      <w:bookmarkEnd w:id="38"/>
       <w:r>
         <w:rPr>
           <w:rFonts w:ascii="Times New Roman" w:hAnsi="Times New Roman" w:cs="Times New Roman"/>
@@ -13500,9 +13480,18 @@
           <w:bCs/>
           <w:lang w:val="pl-PL"/>
         </w:rPr>
+        <w:t xml:space="preserve"> </w:t>
+      </w:r>
+      <w:r>
+        <w:rPr>
+          <w:rFonts w:ascii="Times New Roman" w:hAnsi="Times New Roman" w:cs="Times New Roman"/>
+          <w:b/>
+          <w:bCs/>
+          <w:lang w:val="pl-PL"/>
+        </w:rPr>
         <w:t>Opis implementacji programu</w:t>
       </w:r>
-      <w:bookmarkEnd w:id="33"/>
+      <w:bookmarkEnd w:id="39"/>
     </w:p>
     <w:p>
       <w:pPr>
@@ -13515,7 +13504,7 @@
       <w:pPr>
         <w:pStyle w:val="Akapitzlist"/>
         <w:spacing w:line="300" w:lineRule="auto"/>
-        <w:ind w:left="0" w:firstLine="360"/>
+        <w:ind w:left="0" w:firstLine="720"/>
         <w:jc w:val="both"/>
         <w:rPr>
           <w:lang w:val="pl-PL"/>
@@ -13820,7 +13809,7 @@
           <w:lang w:val="pl-PL"/>
         </w:rPr>
       </w:pPr>
-      <w:bookmarkStart w:id="34" w:name="_Toc151292933"/>
+      <w:bookmarkStart w:id="40" w:name="_Toc151492888"/>
       <w:r>
         <w:rPr>
           <w:rFonts w:ascii="Times New Roman" w:hAnsi="Times New Roman" w:cs="Times New Roman"/>
@@ -13830,6 +13819,7 @@
           <w:szCs w:val="32"/>
           <w:lang w:val="pl-PL"/>
         </w:rPr>
+        <w:lastRenderedPageBreak/>
         <w:t>4</w:t>
       </w:r>
       <w:r>
@@ -13841,7 +13831,7 @@
           <w:szCs w:val="32"/>
           <w:lang w:val="pl-PL"/>
         </w:rPr>
-        <w:t xml:space="preserve">.1 </w:t>
+        <w:t>.1</w:t>
       </w:r>
       <w:r>
         <w:rPr>
@@ -13852,21 +13842,32 @@
           <w:szCs w:val="32"/>
           <w:lang w:val="pl-PL"/>
         </w:rPr>
+        <w:tab/>
+      </w:r>
+      <w:r>
+        <w:rPr>
+          <w:rFonts w:ascii="Times New Roman" w:hAnsi="Times New Roman" w:cs="Times New Roman"/>
+          <w:b/>
+          <w:bCs/>
+          <w:sz w:val="32"/>
+          <w:szCs w:val="32"/>
+          <w:lang w:val="pl-PL"/>
+        </w:rPr>
         <w:t>Narzędzia</w:t>
       </w:r>
-      <w:bookmarkEnd w:id="34"/>
-    </w:p>
-    <w:p>
-      <w:pPr>
-        <w:rPr>
-          <w:lang w:val="pl-PL"/>
-        </w:rPr>
-      </w:pPr>
-    </w:p>
-    <w:p>
-      <w:pPr>
-        <w:spacing w:line="300" w:lineRule="auto"/>
-        <w:ind w:firstLine="360"/>
+      <w:bookmarkEnd w:id="40"/>
+    </w:p>
+    <w:p>
+      <w:pPr>
+        <w:rPr>
+          <w:lang w:val="pl-PL"/>
+        </w:rPr>
+      </w:pPr>
+    </w:p>
+    <w:p>
+      <w:pPr>
+        <w:spacing w:line="300" w:lineRule="auto"/>
+        <w:ind w:firstLine="720"/>
         <w:jc w:val="both"/>
         <w:rPr>
           <w:lang w:val="pl-PL"/>
@@ -13904,21 +13905,7 @@
         <w:rPr>
           <w:lang w:val="pl-PL"/>
         </w:rPr>
-        <w:t xml:space="preserve">, który cieszy się popularnością w projektach powiązanych z analizą danych. Zawiera on w sobie język programowania </w:t>
-      </w:r>
-      <w:proofErr w:type="spellStart"/>
-      <w:r>
-        <w:rPr>
-          <w:lang w:val="pl-PL"/>
-        </w:rPr>
-        <w:t>Python</w:t>
-      </w:r>
-      <w:proofErr w:type="spellEnd"/>
-      <w:r>
-        <w:rPr>
-          <w:lang w:val="pl-PL"/>
-        </w:rPr>
-        <w:t xml:space="preserve"> wraz z licznie dostępnymi bibliotekami oraz środowisko </w:t>
+        <w:t xml:space="preserve">, który cieszy się popularnością w projektach powiązanych z analizą danych. Zawiera on w sobie język programowania Python wraz z licznie dostępnymi bibliotekami oraz środowisko </w:t>
       </w:r>
       <w:proofErr w:type="spellStart"/>
       <w:r>
@@ -13955,7 +13942,6 @@
           <w:bCs/>
           <w:lang w:val="pl-PL"/>
         </w:rPr>
-        <w:lastRenderedPageBreak/>
         <w:t>Anaconda</w:t>
       </w:r>
       <w:proofErr w:type="spellEnd"/>
@@ -14051,7 +14037,6 @@
           <w:lang w:val="pl-PL"/>
         </w:rPr>
       </w:pPr>
-      <w:proofErr w:type="spellStart"/>
       <w:r>
         <w:rPr>
           <w:b/>
@@ -14060,7 +14045,6 @@
         </w:rPr>
         <w:t>Python</w:t>
       </w:r>
-      <w:proofErr w:type="spellEnd"/>
     </w:p>
     <w:p>
       <w:pPr>
@@ -14299,21 +14283,7 @@
         <w:rPr>
           <w:lang w:val="pl-PL"/>
         </w:rPr>
-        <w:t xml:space="preserve">W ramach projektu skorzystano z następujących modułów języka </w:t>
-      </w:r>
-      <w:proofErr w:type="spellStart"/>
-      <w:r>
-        <w:rPr>
-          <w:lang w:val="pl-PL"/>
-        </w:rPr>
-        <w:t>Python</w:t>
-      </w:r>
-      <w:proofErr w:type="spellEnd"/>
-      <w:r>
-        <w:rPr>
-          <w:lang w:val="pl-PL"/>
-        </w:rPr>
-        <w:t>, kluczowych dla analizy danych i uczenia maszynowego:</w:t>
+        <w:t>W ramach projektu skorzystano z następujących modułów języka Python, kluczowych dla analizy danych i uczenia maszynowego:</w:t>
       </w:r>
     </w:p>
     <w:p>
@@ -14455,54 +14425,44 @@
           <w:lang w:val="pl-PL"/>
         </w:rPr>
       </w:pPr>
+      <w:r>
+        <w:rPr>
+          <w:lang w:val="pl-PL"/>
+        </w:rPr>
+        <w:t>Spa</w:t>
+      </w:r>
+      <w:r>
+        <w:rPr>
+          <w:lang w:val="pl-PL"/>
+        </w:rPr>
+        <w:t>C</w:t>
+      </w:r>
+      <w:r>
+        <w:rPr>
+          <w:lang w:val="pl-PL"/>
+        </w:rPr>
+        <w:t>y</w:t>
+      </w:r>
+      <w:r>
+        <w:rPr>
+          <w:lang w:val="pl-PL"/>
+        </w:rPr>
+        <w:t xml:space="preserve">: Biblioteka do przetwarzania języka naturalnego. Udostępnia narzędzia do takich zadań jak </w:t>
+      </w:r>
       <w:proofErr w:type="spellStart"/>
       <w:r>
         <w:rPr>
           <w:lang w:val="pl-PL"/>
         </w:rPr>
-        <w:t>Spa</w:t>
-      </w:r>
-      <w:r>
-        <w:rPr>
-          <w:lang w:val="pl-PL"/>
-        </w:rPr>
-        <w:t>C</w:t>
-      </w:r>
-      <w:r>
-        <w:rPr>
-          <w:lang w:val="pl-PL"/>
-        </w:rPr>
-        <w:t>y</w:t>
+        <w:t>lematyzacja</w:t>
       </w:r>
       <w:proofErr w:type="spellEnd"/>
       <w:r>
         <w:rPr>
           <w:lang w:val="pl-PL"/>
         </w:rPr>
-        <w:t xml:space="preserve">: Biblioteka do przetwarzania języka naturalnego. Udostępnia narzędzia do takich zadań jak </w:t>
-      </w:r>
-      <w:proofErr w:type="spellStart"/>
-      <w:r>
-        <w:rPr>
-          <w:lang w:val="pl-PL"/>
-        </w:rPr>
-        <w:t>lematyzacja</w:t>
-      </w:r>
-      <w:proofErr w:type="spellEnd"/>
-      <w:r>
-        <w:rPr>
-          <w:lang w:val="pl-PL"/>
-        </w:rPr>
-        <w:t xml:space="preserve"> czy </w:t>
-      </w:r>
-      <w:proofErr w:type="spellStart"/>
-      <w:r>
-        <w:rPr>
-          <w:lang w:val="pl-PL"/>
-        </w:rPr>
-        <w:t>tokenizacja</w:t>
-      </w:r>
-      <w:proofErr w:type="spellEnd"/>
+        <w:t xml:space="preserve"> czy tokenizacja</w:t>
+      </w:r>
     </w:p>
     <w:p>
       <w:pPr>
@@ -14527,6 +14487,12 @@
         <w:rPr>
           <w:lang w:val="pl-PL"/>
         </w:rPr>
+        <w:t>gex</w:t>
+      </w:r>
+      <w:r>
+        <w:rPr>
+          <w:lang w:val="pl-PL"/>
+        </w:rPr>
         <w:t>: Biblioteka udostępniająca funkcje do operowania na tekście za pomocą wyrażeń regularnych, jak np. wyszukiwanie wzorców.</w:t>
       </w:r>
     </w:p>
@@ -14542,6 +14508,7 @@
         <w:rPr>
           <w:lang w:val="pl-PL"/>
         </w:rPr>
+        <w:lastRenderedPageBreak/>
         <w:t xml:space="preserve">Każde z tych narzędzi wnosi kluczowe funkcjonalności niezbędne do efektywnego przeprowadzenia procesu detekcji mowy nienawiści w </w:t>
       </w:r>
       <w:r>
@@ -14583,14 +14550,7 @@
         <w:rPr>
           <w:lang w:val="pl-PL"/>
         </w:rPr>
-        <w:t xml:space="preserve">, platformę hostingową wykorzystującą system kontroli wersji Git, do zarządzania kodem źródłowym. GitHub jest standardem w branży dla kontroli wersji oraz współpracy, oferując możliwości śledzenia postępów w pracy, dokumentacji zmian oraz współpracy z innymi użytkownikami. Dla ułatwienia obsługi </w:t>
-      </w:r>
-      <w:r>
-        <w:rPr>
-          <w:lang w:val="pl-PL"/>
-        </w:rPr>
-        <w:lastRenderedPageBreak/>
-        <w:t xml:space="preserve">repozytoriów przez interfejs graficzny, zastosowano również GitHub Desktop. To narzędzie pozwala na wykonywanie operacji </w:t>
+        <w:t xml:space="preserve">, platformę hostingową wykorzystującą system kontroli wersji Git, do zarządzania kodem źródłowym. GitHub jest standardem w branży dla kontroli wersji oraz współpracy, oferując możliwości śledzenia postępów w pracy, dokumentacji zmian oraz współpracy z innymi użytkownikami. Dla ułatwienia obsługi repozytoriów przez interfejs graficzny, zastosowano również GitHub Desktop. To narzędzie pozwala na wykonywanie operacji </w:t>
       </w:r>
       <w:r>
         <w:rPr>
@@ -14633,7 +14593,7 @@
           <w:lang w:val="pl-PL"/>
         </w:rPr>
       </w:pPr>
-      <w:bookmarkStart w:id="35" w:name="_Toc151292934"/>
+      <w:bookmarkStart w:id="41" w:name="_Toc151492889"/>
       <w:r>
         <w:rPr>
           <w:rFonts w:ascii="Times New Roman" w:hAnsi="Times New Roman" w:cs="Times New Roman"/>
@@ -14676,21 +14636,32 @@
           <w:szCs w:val="32"/>
           <w:lang w:val="pl-PL"/>
         </w:rPr>
-        <w:t xml:space="preserve"> YouTube API</w:t>
-      </w:r>
-      <w:bookmarkEnd w:id="35"/>
-    </w:p>
-    <w:p>
-      <w:pPr>
-        <w:rPr>
-          <w:lang w:val="pl-PL"/>
-        </w:rPr>
-      </w:pPr>
-    </w:p>
-    <w:p>
-      <w:pPr>
-        <w:spacing w:line="300" w:lineRule="auto"/>
-        <w:ind w:firstLine="360"/>
+        <w:tab/>
+      </w:r>
+      <w:r>
+        <w:rPr>
+          <w:rFonts w:ascii="Times New Roman" w:hAnsi="Times New Roman" w:cs="Times New Roman"/>
+          <w:b/>
+          <w:bCs/>
+          <w:sz w:val="32"/>
+          <w:szCs w:val="32"/>
+          <w:lang w:val="pl-PL"/>
+        </w:rPr>
+        <w:t>YouTube API</w:t>
+      </w:r>
+      <w:bookmarkEnd w:id="41"/>
+    </w:p>
+    <w:p>
+      <w:pPr>
+        <w:rPr>
+          <w:lang w:val="pl-PL"/>
+        </w:rPr>
+      </w:pPr>
+    </w:p>
+    <w:p>
+      <w:pPr>
+        <w:spacing w:line="300" w:lineRule="auto"/>
+        <w:ind w:firstLine="720"/>
         <w:jc w:val="both"/>
         <w:rPr>
           <w:rFonts w:cs="Times New Roman"/>
@@ -14996,27 +14967,11 @@
           <w:rFonts w:cs="Times New Roman"/>
           <w:lang w:val="pl-PL"/>
         </w:rPr>
-        <w:t xml:space="preserve">za pośrednictwem języka </w:t>
-      </w:r>
-      <w:proofErr w:type="spellStart"/>
-      <w:r>
-        <w:rPr>
-          <w:rFonts w:cs="Times New Roman"/>
-          <w:lang w:val="pl-PL"/>
-        </w:rPr>
-        <w:t>Python</w:t>
-      </w:r>
-      <w:proofErr w:type="spellEnd"/>
-      <w:r>
-        <w:rPr>
-          <w:rFonts w:cs="Times New Roman"/>
-          <w:lang w:val="pl-PL"/>
-        </w:rPr>
-        <w:t>. W tym celu wykorzystano komendę:</w:t>
-      </w:r>
-    </w:p>
-    <w:bookmarkStart w:id="36" w:name="_MON_1760643853"/>
-    <w:bookmarkEnd w:id="36"/>
+        <w:t>za pośrednictwem języka Python. W tym celu wykorzystano komendę:</w:t>
+      </w:r>
+    </w:p>
+    <w:bookmarkStart w:id="42" w:name="_MON_1760643853"/>
+    <w:bookmarkEnd w:id="42"/>
     <w:p>
       <w:pPr>
         <w:pStyle w:val="Akapitzlist"/>
@@ -15056,7 +15011,7 @@
           <v:shape id="_x0000_i1025" type="#_x0000_t75" style="width:454.5pt;height:36.65pt" o:ole="">
             <v:imagedata r:id="rId14" o:title=""/>
           </v:shape>
-          <o:OLEObject Type="Embed" ProgID="Word.OpenDocumentText.12" ShapeID="_x0000_i1025" DrawAspect="Content" ObjectID="_1762027559" r:id="rId15"/>
+          <o:OLEObject Type="Embed" ProgID="Word.OpenDocumentText.12" ShapeID="_x0000_i1025" DrawAspect="Content" ObjectID="_1762106120" r:id="rId15"/>
         </w:object>
       </w:r>
     </w:p>
@@ -15230,6 +15185,7 @@
           <w:rFonts w:cs="Times New Roman"/>
           <w:lang w:val="pl-PL"/>
         </w:rPr>
+        <w:lastRenderedPageBreak/>
         <w:t>Kroki te pozwoliły na skuteczne połączenie się z API YouTube i realizację procesu ekstrakcji danych niezbędnych do analizy mowy nienawiści w komentarzach.</w:t>
       </w:r>
     </w:p>
@@ -15345,8 +15301,8 @@
         <w:t>.</w:t>
       </w:r>
     </w:p>
-    <w:bookmarkStart w:id="37" w:name="_MON_1760642448"/>
-    <w:bookmarkEnd w:id="37"/>
+    <w:bookmarkStart w:id="43" w:name="_MON_1760642448"/>
+    <w:bookmarkEnd w:id="43"/>
     <w:p>
       <w:pPr>
         <w:pStyle w:val="Akapitzlist"/>
@@ -15366,7 +15322,7 @@
           <v:shape id="_x0000_i1026" type="#_x0000_t75" style="width:454.5pt;height:163.95pt" o:ole="">
             <v:imagedata r:id="rId16" o:title=""/>
           </v:shape>
-          <o:OLEObject Type="Embed" ProgID="Word.OpenDocumentText.12" ShapeID="_x0000_i1026" DrawAspect="Content" ObjectID="_1762027560" r:id="rId17"/>
+          <o:OLEObject Type="Embed" ProgID="Word.OpenDocumentText.12" ShapeID="_x0000_i1026" DrawAspect="Content" ObjectID="_1762106121" r:id="rId17"/>
         </w:object>
       </w:r>
     </w:p>
@@ -15399,8 +15355,8 @@
         <w:t xml:space="preserve"> YouTube, używając tego klucza do autoryzacji </w:t>
       </w:r>
     </w:p>
-    <w:bookmarkStart w:id="38" w:name="_MON_1760643098"/>
-    <w:bookmarkEnd w:id="38"/>
+    <w:bookmarkStart w:id="44" w:name="_MON_1760643098"/>
+    <w:bookmarkEnd w:id="44"/>
     <w:p>
       <w:pPr>
         <w:pStyle w:val="Akapitzlist"/>
@@ -15420,7 +15376,7 @@
           <v:shape id="_x0000_i1027" type="#_x0000_t75" style="width:454.5pt;height:64.65pt" o:ole="">
             <v:imagedata r:id="rId18" o:title=""/>
           </v:shape>
-          <o:OLEObject Type="Embed" ProgID="Word.OpenDocumentText.12" ShapeID="_x0000_i1027" DrawAspect="Content" ObjectID="_1762027561" r:id="rId19"/>
+          <o:OLEObject Type="Embed" ProgID="Word.OpenDocumentText.12" ShapeID="_x0000_i1027" DrawAspect="Content" ObjectID="_1762106122" r:id="rId19"/>
         </w:object>
       </w:r>
     </w:p>
@@ -15547,8 +15503,8 @@
         <w:t>&gt; UPDATE!!]</w:t>
       </w:r>
     </w:p>
-    <w:bookmarkStart w:id="39" w:name="_MON_1760643404"/>
-    <w:bookmarkEnd w:id="39"/>
+    <w:bookmarkStart w:id="45" w:name="_MON_1760643404"/>
+    <w:bookmarkEnd w:id="45"/>
     <w:p>
       <w:pPr>
         <w:pStyle w:val="Akapitzlist"/>
@@ -15568,7 +15524,7 @@
           <v:shape id="_x0000_i1028" type="#_x0000_t75" style="width:454.5pt;height:698.25pt" o:ole="">
             <v:imagedata r:id="rId20" o:title=""/>
           </v:shape>
-          <o:OLEObject Type="Embed" ProgID="Word.OpenDocumentText.12" ShapeID="_x0000_i1028" DrawAspect="Content" ObjectID="_1762027562" r:id="rId21"/>
+          <o:OLEObject Type="Embed" ProgID="Word.OpenDocumentText.12" ShapeID="_x0000_i1028" DrawAspect="Content" ObjectID="_1762106123" r:id="rId21"/>
         </w:object>
       </w:r>
     </w:p>
@@ -15595,7 +15551,7 @@
           <w:lang w:val="pl-PL"/>
         </w:rPr>
       </w:pPr>
-      <w:bookmarkStart w:id="40" w:name="_Toc151292935"/>
+      <w:bookmarkStart w:id="46" w:name="_Toc151492890"/>
       <w:r>
         <w:rPr>
           <w:rFonts w:ascii="Times New Roman" w:hAnsi="Times New Roman" w:cs="Times New Roman"/>
@@ -15639,12 +15595,25 @@
           <w:szCs w:val="32"/>
           <w:lang w:val="pl-PL"/>
         </w:rPr>
-        <w:t xml:space="preserve"> Przygotowanie i przetwarzanie danych</w:t>
-      </w:r>
-      <w:bookmarkEnd w:id="40"/>
-    </w:p>
-    <w:p>
-      <w:pPr>
+        <w:tab/>
+      </w:r>
+      <w:r>
+        <w:rPr>
+          <w:rFonts w:ascii="Times New Roman" w:hAnsi="Times New Roman" w:cs="Times New Roman"/>
+          <w:b/>
+          <w:bCs/>
+          <w:sz w:val="32"/>
+          <w:szCs w:val="32"/>
+          <w:lang w:val="pl-PL"/>
+        </w:rPr>
+        <w:t>Przygotowanie i przetwarzanie danych</w:t>
+      </w:r>
+      <w:bookmarkEnd w:id="46"/>
+    </w:p>
+    <w:p>
+      <w:pPr>
+        <w:spacing w:line="300" w:lineRule="auto"/>
+        <w:jc w:val="both"/>
         <w:rPr>
           <w:lang w:val="pl-PL"/>
         </w:rPr>
@@ -15654,101 +15623,744 @@
       <w:pPr>
         <w:spacing w:line="300" w:lineRule="auto"/>
         <w:ind w:firstLine="720"/>
-        <w:rPr>
-          <w:rFonts w:cs="Times New Roman"/>
-          <w:lang w:val="pl-PL"/>
-        </w:rPr>
-      </w:pPr>
+        <w:jc w:val="both"/>
+        <w:rPr>
+          <w:lang w:val="pl-PL"/>
+        </w:rPr>
+      </w:pPr>
+      <w:r>
+        <w:rPr>
+          <w:lang w:val="pl-PL"/>
+        </w:rPr>
+        <w:t xml:space="preserve">Aby rozpocząć tworzenie modelu NLP służącego do detekcji mowy nienawiści, konieczne </w:t>
+      </w:r>
+      <w:r>
+        <w:rPr>
+          <w:lang w:val="pl-PL"/>
+        </w:rPr>
+        <w:t>jest</w:t>
+      </w:r>
+      <w:r>
+        <w:rPr>
+          <w:lang w:val="pl-PL"/>
+        </w:rPr>
+        <w:t xml:space="preserve"> pozyskanie odpowiednich danych, spełniających określone wymagania dotyczące zawartości, struktury, wielkości oraz wiarygodności. Po wstępnej weryfikacji jakości </w:t>
+      </w:r>
+      <w:r>
+        <w:rPr>
+          <w:lang w:val="pl-PL"/>
+        </w:rPr>
+        <w:t xml:space="preserve">pozyskanych </w:t>
+      </w:r>
+      <w:r>
+        <w:rPr>
+          <w:lang w:val="pl-PL"/>
+        </w:rPr>
+        <w:t>danych, przystąpiono do ich dostosow</w:t>
+      </w:r>
+      <w:r>
+        <w:rPr>
+          <w:lang w:val="pl-PL"/>
+        </w:rPr>
+        <w:t>ywa</w:t>
+      </w:r>
+      <w:r>
+        <w:rPr>
+          <w:lang w:val="pl-PL"/>
+        </w:rPr>
+        <w:t>nia</w:t>
+      </w:r>
+      <w:r>
+        <w:rPr>
+          <w:lang w:val="pl-PL"/>
+        </w:rPr>
+        <w:t xml:space="preserve"> do potrzeb</w:t>
+      </w:r>
+      <w:r>
+        <w:rPr>
+          <w:lang w:val="pl-PL"/>
+        </w:rPr>
+        <w:t xml:space="preserve"> i ujednolicenia. Następnie przeprowadzono potrzebne modyfikacje i procesowanie, takie jak czyszczenie czy tokenizacja, aby uzyskać finalną strukturę danych, na podstawie której </w:t>
+      </w:r>
+      <w:r>
+        <w:rPr>
+          <w:lang w:val="pl-PL"/>
+        </w:rPr>
+        <w:t>będzie można</w:t>
+      </w:r>
+      <w:r>
+        <w:rPr>
+          <w:lang w:val="pl-PL"/>
+        </w:rPr>
+        <w:t xml:space="preserve"> opracować model uczenia maszynowego. Poniżej przedstawiono szczegółowy opis poszczególnych etapów.</w:t>
+      </w:r>
+    </w:p>
+    <w:p>
+      <w:pPr>
+        <w:spacing w:line="300" w:lineRule="auto"/>
+        <w:ind w:firstLine="720"/>
+        <w:jc w:val="both"/>
+        <w:rPr>
+          <w:lang w:val="pl-PL"/>
+        </w:rPr>
+      </w:pPr>
+    </w:p>
+    <w:p>
+      <w:pPr>
+        <w:pStyle w:val="Nagwek3"/>
+        <w:numPr>
+          <w:ilvl w:val="0"/>
+          <w:numId w:val="5"/>
+        </w:numPr>
+        <w:spacing w:line="300" w:lineRule="auto"/>
+        <w:jc w:val="both"/>
+        <w:rPr>
+          <w:rFonts w:ascii="Times New Roman" w:eastAsiaTheme="minorHAnsi" w:hAnsi="Times New Roman" w:cs="Times New Roman"/>
+          <w:b/>
+          <w:bCs/>
+          <w:color w:val="2F5496" w:themeColor="accent1" w:themeShade="BF"/>
+          <w:sz w:val="32"/>
+          <w:szCs w:val="32"/>
+          <w:lang w:val="pl-PL"/>
+        </w:rPr>
+      </w:pPr>
+      <w:bookmarkStart w:id="47" w:name="_Toc151492891"/>
+      <w:r>
+        <w:rPr>
+          <w:rFonts w:ascii="Times New Roman" w:eastAsiaTheme="minorHAnsi" w:hAnsi="Times New Roman" w:cs="Times New Roman"/>
+          <w:b/>
+          <w:bCs/>
+          <w:color w:val="2F5496" w:themeColor="accent1" w:themeShade="BF"/>
+          <w:sz w:val="32"/>
+          <w:szCs w:val="32"/>
+          <w:lang w:val="pl-PL"/>
+        </w:rPr>
+        <w:t>Zbiory danych</w:t>
+      </w:r>
+      <w:bookmarkEnd w:id="47"/>
+    </w:p>
+    <w:p>
+      <w:pPr>
+        <w:rPr>
+          <w:lang w:val="pl-PL"/>
+        </w:rPr>
+      </w:pPr>
+    </w:p>
+    <w:p>
+      <w:pPr>
+        <w:spacing w:line="300" w:lineRule="auto"/>
+        <w:ind w:firstLine="720"/>
+        <w:jc w:val="both"/>
+        <w:rPr>
+          <w:lang w:val="pl-PL"/>
+        </w:rPr>
+      </w:pPr>
+      <w:r>
+        <w:rPr>
+          <w:lang w:val="pl-PL"/>
+        </w:rPr>
+        <w:t>Pierwszym krokiem było zdefiniowanie potrzeb i kryteriów jakie musiały</w:t>
+      </w:r>
+      <w:r>
+        <w:rPr>
+          <w:lang w:val="pl-PL"/>
+        </w:rPr>
+        <w:t xml:space="preserve"> </w:t>
+      </w:r>
+      <w:r>
+        <w:rPr>
+          <w:lang w:val="pl-PL"/>
+        </w:rPr>
+        <w:t>spełniać</w:t>
+      </w:r>
+      <w:r>
+        <w:rPr>
+          <w:lang w:val="pl-PL"/>
+        </w:rPr>
+        <w:t xml:space="preserve"> poszukiwane zbiory danych:</w:t>
+      </w:r>
+    </w:p>
+    <w:p>
+      <w:pPr>
+        <w:pStyle w:val="Akapitzlist"/>
+        <w:numPr>
+          <w:ilvl w:val="0"/>
+          <w:numId w:val="27"/>
+        </w:numPr>
+        <w:spacing w:line="300" w:lineRule="auto"/>
+        <w:ind w:left="1080"/>
+        <w:jc w:val="both"/>
+        <w:rPr>
+          <w:b/>
+          <w:bCs/>
+          <w:lang w:val="pl-PL"/>
+        </w:rPr>
+      </w:pPr>
+      <w:r>
+        <w:rPr>
+          <w:b/>
+          <w:bCs/>
+          <w:lang w:val="pl-PL"/>
+        </w:rPr>
+        <w:t>Licencja</w:t>
+      </w:r>
+    </w:p>
+    <w:p>
+      <w:pPr>
+        <w:spacing w:line="300" w:lineRule="auto"/>
+        <w:ind w:left="360" w:firstLine="720"/>
+        <w:jc w:val="both"/>
+        <w:rPr>
+          <w:lang w:val="pl-PL"/>
+        </w:rPr>
+      </w:pPr>
+      <w:r>
+        <w:rPr>
+          <w:lang w:val="pl-PL"/>
+        </w:rPr>
+        <w:t>Zbiór danych musi być dostępny do użytku.</w:t>
+      </w:r>
+    </w:p>
+    <w:p>
+      <w:pPr>
+        <w:pStyle w:val="Akapitzlist"/>
+        <w:numPr>
+          <w:ilvl w:val="0"/>
+          <w:numId w:val="27"/>
+        </w:numPr>
+        <w:spacing w:line="300" w:lineRule="auto"/>
+        <w:ind w:left="1080"/>
+        <w:jc w:val="both"/>
+        <w:rPr>
+          <w:b/>
+          <w:bCs/>
+          <w:lang w:val="pl-PL"/>
+        </w:rPr>
+      </w:pPr>
+      <w:r>
+        <w:rPr>
+          <w:b/>
+          <w:bCs/>
+          <w:lang w:val="pl-PL"/>
+        </w:rPr>
+        <w:t>Zawartość</w:t>
+      </w:r>
+    </w:p>
+    <w:p>
+      <w:pPr>
+        <w:spacing w:line="300" w:lineRule="auto"/>
+        <w:ind w:left="1080"/>
+        <w:jc w:val="both"/>
+        <w:rPr>
+          <w:lang w:val="pl-PL"/>
+        </w:rPr>
+      </w:pPr>
+      <w:r>
+        <w:rPr>
+          <w:lang w:val="pl-PL"/>
+        </w:rPr>
+        <w:t xml:space="preserve">Potrzebne są dane zawierające przykładowe komentarze lub wpisy z Internetu, które zostały już sklasyfikowane na grupy toksyczne oraz nie-toksyczne, i odpowiednio </w:t>
+      </w:r>
+      <w:proofErr w:type="spellStart"/>
+      <w:r>
+        <w:rPr>
+          <w:lang w:val="pl-PL"/>
+        </w:rPr>
+        <w:t>zetykietyzowane</w:t>
+      </w:r>
+      <w:proofErr w:type="spellEnd"/>
+      <w:r>
+        <w:rPr>
+          <w:lang w:val="pl-PL"/>
+        </w:rPr>
+        <w:t>.</w:t>
+      </w:r>
+    </w:p>
+    <w:p>
+      <w:pPr>
+        <w:pStyle w:val="Akapitzlist"/>
+        <w:numPr>
+          <w:ilvl w:val="0"/>
+          <w:numId w:val="27"/>
+        </w:numPr>
+        <w:spacing w:line="300" w:lineRule="auto"/>
+        <w:ind w:left="1080"/>
+        <w:jc w:val="both"/>
+        <w:rPr>
+          <w:b/>
+          <w:bCs/>
+          <w:lang w:val="pl-PL"/>
+        </w:rPr>
+      </w:pPr>
+      <w:r>
+        <w:rPr>
+          <w:b/>
+          <w:bCs/>
+          <w:lang w:val="pl-PL"/>
+        </w:rPr>
+        <w:t>Struktura danych</w:t>
+      </w:r>
+    </w:p>
+    <w:p>
+      <w:pPr>
+        <w:spacing w:line="300" w:lineRule="auto"/>
+        <w:ind w:left="1080"/>
+        <w:jc w:val="both"/>
+        <w:rPr>
+          <w:lang w:val="pl-PL"/>
+        </w:rPr>
+      </w:pPr>
+      <w:r>
+        <w:rPr>
+          <w:lang w:val="pl-PL"/>
+        </w:rPr>
+        <w:t xml:space="preserve">Plik musi zawierać co najmniej dwie kolumny: treść komentarza lub wpisu oraz oznaczenie, czy dany tekst </w:t>
+      </w:r>
+      <w:r>
+        <w:rPr>
+          <w:lang w:val="pl-PL"/>
+        </w:rPr>
+        <w:t>został</w:t>
+      </w:r>
+      <w:r>
+        <w:rPr>
+          <w:lang w:val="pl-PL"/>
+        </w:rPr>
+        <w:t xml:space="preserve"> uznany za toksyczny.</w:t>
+      </w:r>
+    </w:p>
+    <w:p>
+      <w:pPr>
+        <w:pStyle w:val="Akapitzlist"/>
+        <w:numPr>
+          <w:ilvl w:val="0"/>
+          <w:numId w:val="27"/>
+        </w:numPr>
+        <w:spacing w:line="300" w:lineRule="auto"/>
+        <w:ind w:left="1080"/>
+        <w:jc w:val="both"/>
+        <w:rPr>
+          <w:b/>
+          <w:bCs/>
+          <w:lang w:val="pl-PL"/>
+        </w:rPr>
+      </w:pPr>
+      <w:r>
+        <w:rPr>
+          <w:b/>
+          <w:bCs/>
+          <w:lang w:val="pl-PL"/>
+        </w:rPr>
+        <w:t>Język polski</w:t>
+      </w:r>
+    </w:p>
+    <w:p>
+      <w:pPr>
+        <w:spacing w:line="300" w:lineRule="auto"/>
+        <w:ind w:left="720" w:firstLine="360"/>
+        <w:jc w:val="both"/>
+        <w:rPr>
+          <w:lang w:val="pl-PL"/>
+        </w:rPr>
+      </w:pPr>
+      <w:r>
+        <w:rPr>
+          <w:lang w:val="pl-PL"/>
+        </w:rPr>
+        <w:t>Treść komentarzy w zbiorach danych musi być w języku polskim.</w:t>
+      </w:r>
+    </w:p>
+    <w:p>
+      <w:pPr>
+        <w:pStyle w:val="Akapitzlist"/>
+        <w:numPr>
+          <w:ilvl w:val="0"/>
+          <w:numId w:val="27"/>
+        </w:numPr>
+        <w:spacing w:line="300" w:lineRule="auto"/>
+        <w:ind w:left="1080"/>
+        <w:jc w:val="both"/>
+        <w:rPr>
+          <w:b/>
+          <w:bCs/>
+          <w:lang w:val="pl-PL"/>
+        </w:rPr>
+      </w:pPr>
+      <w:r>
+        <w:rPr>
+          <w:b/>
+          <w:bCs/>
+          <w:lang w:val="pl-PL"/>
+        </w:rPr>
+        <w:t>Obszerność</w:t>
+      </w:r>
+    </w:p>
+    <w:p>
+      <w:pPr>
+        <w:spacing w:line="300" w:lineRule="auto"/>
+        <w:ind w:left="1080"/>
+        <w:jc w:val="both"/>
+        <w:rPr>
+          <w:lang w:val="pl-PL"/>
+        </w:rPr>
+      </w:pPr>
+      <w:r>
+        <w:rPr>
+          <w:lang w:val="pl-PL"/>
+        </w:rPr>
+        <w:t xml:space="preserve">Aby stworzyć model o wysokiej dokładności, konieczna jest odpowiednia ilość danych. Sumaryczna liczba rekordów powinna wynosić przynajmniej kilka, jeśli nie </w:t>
+      </w:r>
+      <w:r>
+        <w:rPr>
+          <w:lang w:val="pl-PL"/>
+        </w:rPr>
+        <w:t>kilkanaście</w:t>
+      </w:r>
+      <w:r>
+        <w:rPr>
+          <w:lang w:val="pl-PL"/>
+        </w:rPr>
+        <w:t xml:space="preserve"> tysięcy.</w:t>
+      </w:r>
+    </w:p>
+    <w:p>
+      <w:pPr>
+        <w:pStyle w:val="Akapitzlist"/>
+        <w:numPr>
+          <w:ilvl w:val="0"/>
+          <w:numId w:val="27"/>
+        </w:numPr>
+        <w:spacing w:line="300" w:lineRule="auto"/>
+        <w:ind w:left="1080"/>
+        <w:jc w:val="both"/>
+        <w:rPr>
+          <w:b/>
+          <w:bCs/>
+          <w:lang w:val="pl-PL"/>
+        </w:rPr>
+      </w:pPr>
+      <w:r>
+        <w:rPr>
+          <w:b/>
+          <w:bCs/>
+          <w:lang w:val="pl-PL"/>
+        </w:rPr>
+        <w:t>Jakość danych</w:t>
+      </w:r>
+    </w:p>
+    <w:p>
+      <w:pPr>
+        <w:spacing w:line="300" w:lineRule="auto"/>
+        <w:ind w:left="1080"/>
+        <w:jc w:val="both"/>
+        <w:rPr>
+          <w:lang w:val="pl-PL"/>
+        </w:rPr>
+      </w:pPr>
+      <w:r>
+        <w:rPr>
+          <w:lang w:val="pl-PL"/>
+        </w:rPr>
+        <w:t xml:space="preserve">Należy zweryfikować, czy </w:t>
+      </w:r>
+      <w:r>
+        <w:rPr>
+          <w:lang w:val="pl-PL"/>
+        </w:rPr>
+        <w:t xml:space="preserve">zawarta w danych </w:t>
+      </w:r>
+      <w:r>
+        <w:rPr>
+          <w:lang w:val="pl-PL"/>
+        </w:rPr>
+        <w:t>klasyfikacja tekst</w:t>
+      </w:r>
+      <w:r>
+        <w:rPr>
+          <w:lang w:val="pl-PL"/>
+        </w:rPr>
+        <w:t>ów</w:t>
+      </w:r>
+      <w:r>
+        <w:rPr>
+          <w:lang w:val="pl-PL"/>
+        </w:rPr>
+        <w:t xml:space="preserve"> na toksyczne i nie-toksyczne jest prawidłowa. </w:t>
+      </w:r>
+      <w:r>
+        <w:rPr>
+          <w:lang w:val="pl-PL"/>
+        </w:rPr>
+        <w:t xml:space="preserve">Oczywiście nie jest wykonalnym sprawdzenie </w:t>
+      </w:r>
+      <w:r>
+        <w:rPr>
+          <w:lang w:val="pl-PL"/>
+        </w:rPr>
+        <w:lastRenderedPageBreak/>
+        <w:t>ręcznie kilku tysięcy przypadków, jednak warto upewnić się, czy etykiety nie zostały np. przypisane losowo, lub sprawdzić poprawność etykietowania na małej próbce np. 100 rekordów.</w:t>
+      </w:r>
+    </w:p>
+    <w:p>
+      <w:pPr>
+        <w:spacing w:line="300" w:lineRule="auto"/>
+        <w:ind w:left="1080"/>
+        <w:jc w:val="both"/>
+        <w:rPr>
+          <w:lang w:val="pl-PL"/>
+        </w:rPr>
+      </w:pPr>
+    </w:p>
+    <w:p>
+      <w:pPr>
+        <w:spacing w:line="300" w:lineRule="auto"/>
+        <w:jc w:val="both"/>
+        <w:rPr>
+          <w:lang w:val="pl-PL"/>
+        </w:rPr>
+      </w:pPr>
+      <w:r>
+        <w:rPr>
+          <w:lang w:val="pl-PL"/>
+        </w:rPr>
+        <w:t xml:space="preserve">Po utworzeniu powyższej listy kryteriów </w:t>
+      </w:r>
+      <w:r>
+        <w:rPr>
+          <w:lang w:val="pl-PL"/>
+        </w:rPr>
+        <w:t xml:space="preserve">przeszukano </w:t>
+      </w:r>
+      <w:r>
+        <w:rPr>
+          <w:lang w:val="pl-PL"/>
+        </w:rPr>
+        <w:t>Internet</w:t>
+      </w:r>
+      <w:r>
+        <w:rPr>
+          <w:lang w:val="pl-PL"/>
+        </w:rPr>
+        <w:t xml:space="preserve"> w celu odnalezienia </w:t>
+      </w:r>
+      <w:r>
+        <w:rPr>
+          <w:lang w:val="pl-PL"/>
+        </w:rPr>
+        <w:t>odpowiednich zbiorów</w:t>
+      </w:r>
+      <w:r>
+        <w:rPr>
+          <w:lang w:val="pl-PL"/>
+        </w:rPr>
+        <w:t xml:space="preserve"> danych.</w:t>
+      </w:r>
+      <w:r>
+        <w:rPr>
+          <w:lang w:val="pl-PL"/>
+        </w:rPr>
+        <w:t xml:space="preserve"> Oto lista źródeł danych, które zostały wykorzystane podczas tworzenia modelu NLP:</w:t>
+      </w:r>
+    </w:p>
+    <w:p>
+      <w:pPr>
+        <w:pStyle w:val="Akapitzlist"/>
+        <w:numPr>
+          <w:ilvl w:val="0"/>
+          <w:numId w:val="28"/>
+        </w:numPr>
+        <w:spacing w:line="300" w:lineRule="auto"/>
+        <w:ind w:left="720"/>
+        <w:jc w:val="both"/>
+      </w:pPr>
+      <w:proofErr w:type="spellStart"/>
+      <w:r>
+        <w:t>Zbiór</w:t>
+      </w:r>
+      <w:proofErr w:type="spellEnd"/>
+      <w:r>
+        <w:t xml:space="preserve"> </w:t>
+      </w:r>
+      <w:proofErr w:type="spellStart"/>
+      <w:r>
+        <w:t>danych</w:t>
+      </w:r>
+      <w:proofErr w:type="spellEnd"/>
+      <w:r>
+        <w:t xml:space="preserve"> z </w:t>
+      </w:r>
+      <w:proofErr w:type="spellStart"/>
+      <w:r>
+        <w:t>witryny</w:t>
+      </w:r>
+      <w:proofErr w:type="spellEnd"/>
+      <w:r>
+        <w:t xml:space="preserve"> </w:t>
+      </w:r>
+      <w:proofErr w:type="spellStart"/>
+      <w:r>
+        <w:t>PolEval</w:t>
+      </w:r>
+      <w:proofErr w:type="spellEnd"/>
+      <w:r>
+        <w:t xml:space="preserve"> </w:t>
+      </w:r>
+      <w:sdt>
+        <w:sdtPr>
+          <w:id w:val="-1163861196"/>
+          <w:citation/>
+        </w:sdtPr>
+        <w:sdtContent>
+          <w:r>
+            <w:fldChar w:fldCharType="begin"/>
+          </w:r>
+          <w:r>
+            <w:instrText xml:space="preserve"> CITATION Pol19 \l 1045 </w:instrText>
+          </w:r>
+          <w:r>
+            <w:fldChar w:fldCharType="separate"/>
+          </w:r>
+          <w:r>
+            <w:rPr>
+              <w:noProof/>
+            </w:rPr>
+            <w:t>[21]</w:t>
+          </w:r>
+          <w:r>
+            <w:fldChar w:fldCharType="end"/>
+          </w:r>
+        </w:sdtContent>
+      </w:sdt>
+      <w:r>
+        <w:t xml:space="preserve">– </w:t>
+      </w:r>
+      <w:proofErr w:type="spellStart"/>
+      <w:r>
+        <w:t>edycja</w:t>
+      </w:r>
+      <w:proofErr w:type="spellEnd"/>
+      <w:r>
+        <w:t xml:space="preserve"> 20</w:t>
+      </w:r>
+      <w:r>
+        <w:t xml:space="preserve">19, </w:t>
+      </w:r>
+      <w:proofErr w:type="spellStart"/>
+      <w:r>
+        <w:t>zadanie</w:t>
+      </w:r>
+      <w:proofErr w:type="spellEnd"/>
+      <w:r>
+        <w:t xml:space="preserve"> 6-</w:t>
+      </w:r>
+      <w:r>
+        <w:t xml:space="preserve"> </w:t>
+      </w:r>
+      <w:r>
+        <w:t>„</w:t>
+      </w:r>
+      <w:r>
+        <w:t>Automatic cyberbullying detection</w:t>
+      </w:r>
+      <w:r>
+        <w:t>”</w:t>
+      </w:r>
+    </w:p>
+    <w:p>
+      <w:pPr>
+        <w:spacing w:line="300" w:lineRule="auto"/>
+        <w:ind w:left="720"/>
+        <w:jc w:val="both"/>
+        <w:rPr>
+          <w:lang w:val="pl-PL"/>
+        </w:rPr>
+      </w:pPr>
+      <w:r>
+        <w:rPr>
+          <w:lang w:val="pl-PL"/>
+        </w:rPr>
+        <w:t xml:space="preserve">Dane są zebranymi z </w:t>
+      </w:r>
+      <w:r>
+        <w:rPr>
+          <w:lang w:val="pl-PL"/>
+        </w:rPr>
+        <w:t xml:space="preserve">portalu </w:t>
+      </w:r>
+      <w:r>
+        <w:rPr>
+          <w:lang w:val="pl-PL"/>
+        </w:rPr>
+        <w:t>T</w:t>
+      </w:r>
+      <w:r>
+        <w:rPr>
+          <w:lang w:val="pl-PL"/>
+        </w:rPr>
+        <w:t>witter</w:t>
+      </w:r>
+      <w:r>
+        <w:rPr>
+          <w:lang w:val="pl-PL"/>
+        </w:rPr>
+        <w:t xml:space="preserve"> wpisami, liczące 10 041 komentarzy użytkowników. Zawiera 851 toksycznych przypadków</w:t>
+      </w:r>
+    </w:p>
+    <w:p>
+      <w:pPr>
+        <w:pStyle w:val="Akapitzlist"/>
+        <w:numPr>
+          <w:ilvl w:val="0"/>
+          <w:numId w:val="28"/>
+        </w:numPr>
+        <w:spacing w:line="300" w:lineRule="auto"/>
+        <w:ind w:left="720"/>
+        <w:jc w:val="both"/>
+        <w:rPr>
+          <w:noProof/>
+          <w:lang w:val="pl-PL"/>
+        </w:rPr>
+      </w:pPr>
+      <w:r>
+        <w:rPr>
+          <w:noProof/>
+          <w:lang w:val="pl-PL"/>
+        </w:rPr>
+        <w:t xml:space="preserve">Zbiór danych z witryny huggingface.co </w:t>
+      </w:r>
       <w:sdt>
         <w:sdtPr>
           <w:rPr>
-            <w:rFonts w:cs="Times New Roman"/>
+            <w:noProof/>
             <w:lang w:val="pl-PL"/>
           </w:rPr>
-          <w:id w:val="2076316528"/>
+          <w:id w:val="-1475906755"/>
           <w:citation/>
         </w:sdtPr>
         <w:sdtContent>
           <w:r>
             <w:rPr>
-              <w:rFonts w:cs="Times New Roman"/>
+              <w:noProof/>
               <w:lang w:val="pl-PL"/>
             </w:rPr>
             <w:fldChar w:fldCharType="begin"/>
           </w:r>
           <w:r>
             <w:rPr>
-              <w:rFonts w:cs="Times New Roman"/>
+              <w:noProof/>
               <w:lang w:val="pl-PL"/>
             </w:rPr>
-            <w:instrText xml:space="preserve"> CITATION Pol19 \l 1045 </w:instrText>
+            <w:instrText xml:space="preserve"> CITATION Pau22 \l 1045 </w:instrText>
           </w:r>
           <w:r>
             <w:rPr>
-              <w:rFonts w:cs="Times New Roman"/>
+              <w:noProof/>
               <w:lang w:val="pl-PL"/>
             </w:rPr>
             <w:fldChar w:fldCharType="separate"/>
           </w:r>
           <w:r>
             <w:rPr>
-              <w:rFonts w:cs="Times New Roman"/>
-              <w:noProof/>
-              <w:lang w:val="pl-PL"/>
-            </w:rPr>
-            <w:t>[21]</w:t>
-          </w:r>
-          <w:r>
-            <w:rPr>
-              <w:rFonts w:cs="Times New Roman"/>
-              <w:lang w:val="pl-PL"/>
-            </w:rPr>
-            <w:fldChar w:fldCharType="end"/>
-          </w:r>
-        </w:sdtContent>
-      </w:sdt>
-      <w:sdt>
-        <w:sdtPr>
-          <w:rPr>
-            <w:rFonts w:cs="Times New Roman"/>
-            <w:lang w:val="pl-PL"/>
-          </w:rPr>
-          <w:id w:val="204069750"/>
-          <w:citation/>
-        </w:sdtPr>
-        <w:sdtContent>
-          <w:r>
-            <w:rPr>
-              <w:rFonts w:cs="Times New Roman"/>
-              <w:lang w:val="pl-PL"/>
-            </w:rPr>
-            <w:fldChar w:fldCharType="begin"/>
-          </w:r>
-          <w:r>
-            <w:rPr>
-              <w:rFonts w:cs="Times New Roman"/>
-              <w:lang w:val="pl-PL"/>
-            </w:rPr>
-            <w:instrText xml:space="preserve"> CITATION Pau22 \l 1045 </w:instrText>
-          </w:r>
-          <w:r>
-            <w:rPr>
-              <w:rFonts w:cs="Times New Roman"/>
-              <w:lang w:val="pl-PL"/>
-            </w:rPr>
-            <w:fldChar w:fldCharType="separate"/>
-          </w:r>
-          <w:r>
-            <w:rPr>
-              <w:rFonts w:cs="Times New Roman"/>
-              <w:noProof/>
-              <w:lang w:val="pl-PL"/>
-            </w:rPr>
-            <w:t xml:space="preserve"> </w:t>
-          </w:r>
-          <w:r>
-            <w:rPr>
-              <w:rFonts w:cs="Times New Roman"/>
               <w:noProof/>
               <w:lang w:val="pl-PL"/>
             </w:rPr>
@@ -15756,111 +16368,1004 @@
           </w:r>
           <w:r>
             <w:rPr>
-              <w:rFonts w:cs="Times New Roman"/>
+              <w:noProof/>
               <w:lang w:val="pl-PL"/>
             </w:rPr>
             <w:fldChar w:fldCharType="end"/>
           </w:r>
         </w:sdtContent>
       </w:sdt>
+      <w:r>
+        <w:rPr>
+          <w:noProof/>
+          <w:lang w:val="pl-PL"/>
+        </w:rPr>
+        <w:t>– „</w:t>
+      </w:r>
+      <w:r>
+        <w:rPr>
+          <w:noProof/>
+          <w:lang w:val="pl-PL"/>
+        </w:rPr>
+        <w:t>hatecheck-polish</w:t>
+      </w:r>
+      <w:r>
+        <w:rPr>
+          <w:noProof/>
+          <w:lang w:val="pl-PL"/>
+        </w:rPr>
+        <w:t>”</w:t>
+      </w:r>
+    </w:p>
+    <w:p>
+      <w:pPr>
+        <w:spacing w:line="300" w:lineRule="auto"/>
+        <w:ind w:left="720"/>
+        <w:jc w:val="both"/>
+        <w:rPr>
+          <w:noProof/>
+          <w:lang w:val="pl-PL"/>
+        </w:rPr>
+      </w:pPr>
+      <w:r>
+        <w:rPr>
+          <w:noProof/>
+          <w:lang w:val="pl-PL"/>
+        </w:rPr>
+        <w:t>Składa się z 3816 rekordów, w tym 2807 sklasyfikowanych jako toksyczne. Znajdujące się tu wyrażenia to proste, często powtarzające się zdania. Przykładowo zawarte jest tu 7 wpisów o identycznej strukturze: „Nienawidzę [wybrana grupa społeczna]”.</w:t>
+      </w:r>
+    </w:p>
+    <w:p>
+      <w:pPr>
+        <w:pStyle w:val="Akapitzlist"/>
+        <w:numPr>
+          <w:ilvl w:val="0"/>
+          <w:numId w:val="28"/>
+        </w:numPr>
+        <w:spacing w:line="300" w:lineRule="auto"/>
+        <w:ind w:left="720"/>
+        <w:jc w:val="both"/>
+      </w:pPr>
+      <w:r>
+        <w:rPr>
+          <w:noProof/>
+        </w:rPr>
+        <w:t>Zbiór danych z witryny github.com</w:t>
+      </w:r>
       <w:sdt>
         <w:sdtPr>
           <w:rPr>
-            <w:rFonts w:cs="Times New Roman"/>
-            <w:lang w:val="pl-PL"/>
+            <w:noProof/>
           </w:rPr>
-          <w:id w:val="-1298372917"/>
+          <w:id w:val="-820584458"/>
           <w:citation/>
         </w:sdtPr>
         <w:sdtContent>
           <w:r>
             <w:rPr>
-              <w:rFonts w:cs="Times New Roman"/>
+              <w:noProof/>
+            </w:rPr>
+            <w:fldChar w:fldCharType="begin"/>
+          </w:r>
+          <w:r>
+            <w:rPr>
+              <w:noProof/>
+            </w:rPr>
+            <w:instrText xml:space="preserve"> CITATION Oku23 \l 1045 </w:instrText>
+          </w:r>
+          <w:r>
+            <w:rPr>
+              <w:noProof/>
+            </w:rPr>
+            <w:fldChar w:fldCharType="separate"/>
+          </w:r>
+          <w:r>
+            <w:rPr>
+              <w:noProof/>
+            </w:rPr>
+            <w:t xml:space="preserve"> </w:t>
+          </w:r>
+          <w:r>
+            <w:rPr>
+              <w:noProof/>
+            </w:rPr>
+            <w:t>[23]</w:t>
+          </w:r>
+          <w:r>
+            <w:rPr>
+              <w:noProof/>
+            </w:rPr>
+            <w:fldChar w:fldCharType="end"/>
+          </w:r>
+        </w:sdtContent>
+      </w:sdt>
+      <w:r>
+        <w:rPr>
+          <w:noProof/>
+        </w:rPr>
+        <w:t xml:space="preserve"> – „</w:t>
+      </w:r>
+      <w:r>
+        <w:rPr>
+          <w:noProof/>
+        </w:rPr>
+        <w:t>BAN-PL: a Polish Dataset of Banned Harmful and Offensive Content from Wykop.pl Web Service</w:t>
+      </w:r>
+      <w:r>
+        <w:rPr>
+          <w:noProof/>
+        </w:rPr>
+        <w:t>”</w:t>
+      </w:r>
+    </w:p>
+    <w:p>
+      <w:pPr>
+        <w:spacing w:line="300" w:lineRule="auto"/>
+        <w:ind w:left="720"/>
+        <w:jc w:val="both"/>
+        <w:rPr>
+          <w:lang w:val="pl-PL"/>
+        </w:rPr>
+      </w:pPr>
+      <w:r>
+        <w:rPr>
+          <w:lang w:val="pl-PL"/>
+        </w:rPr>
+        <w:t>Zawiera 24 000 zebranych komentarzy z</w:t>
+      </w:r>
+      <w:r>
+        <w:rPr>
+          <w:lang w:val="pl-PL"/>
+        </w:rPr>
+        <w:t xml:space="preserve"> serwisu wykop.pl, które zostały zanonimizowane. Połowę z nich stanowią zwykłe, neutralne komentarze o różnym znaczeniu, natomiast pozostała część to wpisy „szkodliwe”, za których publikację autorom zostały zablokowane konta przez administratorów serwisu</w:t>
+      </w:r>
+    </w:p>
+    <w:p>
+      <w:pPr>
+        <w:spacing w:line="300" w:lineRule="auto"/>
+        <w:ind w:left="720"/>
+        <w:jc w:val="both"/>
+        <w:rPr>
+          <w:lang w:val="pl-PL"/>
+        </w:rPr>
+      </w:pPr>
+    </w:p>
+    <w:p>
+      <w:pPr>
+        <w:spacing w:line="300" w:lineRule="auto"/>
+        <w:ind w:firstLine="720"/>
+        <w:jc w:val="both"/>
+        <w:rPr>
+          <w:lang w:val="pl-PL"/>
+        </w:rPr>
+      </w:pPr>
+      <w:r>
+        <w:rPr>
+          <w:lang w:val="pl-PL"/>
+        </w:rPr>
+        <w:t>Pobrane pliki wymagały przeprowadzenia kilku operacji</w:t>
+      </w:r>
+      <w:r>
+        <w:rPr>
+          <w:lang w:val="pl-PL"/>
+        </w:rPr>
+        <w:t>.</w:t>
+      </w:r>
+      <w:r>
+        <w:rPr>
+          <w:lang w:val="pl-PL"/>
+        </w:rPr>
+        <w:t xml:space="preserve"> </w:t>
+      </w:r>
+      <w:r>
+        <w:rPr>
+          <w:lang w:val="pl-PL"/>
+        </w:rPr>
+        <w:t>Pierwszą z nich było zmienienie kodowania na „UTF-8”, co pozwoliło na poprawne wyświetlanie polskich znaków.</w:t>
+      </w:r>
+      <w:r>
+        <w:rPr>
+          <w:lang w:val="pl-PL"/>
+        </w:rPr>
+        <w:t xml:space="preserve"> </w:t>
+      </w:r>
+      <w:r>
+        <w:rPr>
+          <w:lang w:val="pl-PL"/>
+        </w:rPr>
+        <w:t>Następnie usunięto zbędne elementy i ujednolicono nazewnictwo kolumn, aby zachować spójność. Pliki połączono w jedną tabelę i zapisano jako nowy plik, który posłuży do dalszych prac nad modelem. Dodano również kolumnę wskazującą źródło każdego rekordu. Po tych operacjach dane były gotowe do dalszego przetwarzania.</w:t>
+      </w:r>
+    </w:p>
+    <w:p>
+      <w:pPr>
+        <w:spacing w:line="300" w:lineRule="auto"/>
+        <w:ind w:firstLine="720"/>
+        <w:jc w:val="both"/>
+        <w:rPr>
+          <w:lang w:val="pl-PL"/>
+        </w:rPr>
+      </w:pPr>
+    </w:p>
+    <w:p>
+      <w:pPr>
+        <w:pStyle w:val="Nagwek3"/>
+        <w:numPr>
+          <w:ilvl w:val="0"/>
+          <w:numId w:val="5"/>
+        </w:numPr>
+        <w:jc w:val="both"/>
+        <w:rPr>
+          <w:rFonts w:ascii="Times New Roman" w:hAnsi="Times New Roman" w:cs="Times New Roman"/>
+          <w:b/>
+          <w:bCs/>
+          <w:color w:val="2F5496" w:themeColor="accent1" w:themeShade="BF"/>
+          <w:sz w:val="32"/>
+          <w:szCs w:val="32"/>
+          <w:lang w:val="pl-PL"/>
+        </w:rPr>
+      </w:pPr>
+      <w:r>
+        <w:rPr>
+          <w:rFonts w:ascii="Times New Roman" w:hAnsi="Times New Roman" w:cs="Times New Roman"/>
+          <w:b/>
+          <w:bCs/>
+          <w:color w:val="2F5496" w:themeColor="accent1" w:themeShade="BF"/>
+          <w:sz w:val="32"/>
+          <w:szCs w:val="32"/>
+          <w:lang w:val="pl-PL"/>
+        </w:rPr>
+        <w:tab/>
+      </w:r>
+      <w:bookmarkStart w:id="48" w:name="_Toc151492892"/>
+      <w:r>
+        <w:rPr>
+          <w:rFonts w:ascii="Times New Roman" w:hAnsi="Times New Roman" w:cs="Times New Roman"/>
+          <w:b/>
+          <w:bCs/>
+          <w:color w:val="2F5496" w:themeColor="accent1" w:themeShade="BF"/>
+          <w:sz w:val="32"/>
+          <w:szCs w:val="32"/>
+          <w:lang w:val="pl-PL"/>
+        </w:rPr>
+        <w:t>Przetwarzanie</w:t>
+      </w:r>
+      <w:r>
+        <w:rPr>
+          <w:rFonts w:eastAsiaTheme="minorHAnsi"/>
+          <w:b/>
+          <w:bCs/>
+          <w:color w:val="2F5496" w:themeColor="accent1" w:themeShade="BF"/>
+          <w:sz w:val="32"/>
+          <w:szCs w:val="32"/>
+          <w:lang w:val="pl-PL"/>
+        </w:rPr>
+        <w:t xml:space="preserve"> </w:t>
+      </w:r>
+      <w:r>
+        <w:rPr>
+          <w:rFonts w:ascii="Times New Roman" w:hAnsi="Times New Roman" w:cs="Times New Roman"/>
+          <w:b/>
+          <w:bCs/>
+          <w:color w:val="2F5496" w:themeColor="accent1" w:themeShade="BF"/>
+          <w:sz w:val="32"/>
+          <w:szCs w:val="32"/>
+          <w:lang w:val="pl-PL"/>
+        </w:rPr>
+        <w:t>danyc</w:t>
+      </w:r>
+      <w:r>
+        <w:rPr>
+          <w:rFonts w:ascii="Times New Roman" w:hAnsi="Times New Roman" w:cs="Times New Roman"/>
+          <w:b/>
+          <w:bCs/>
+          <w:color w:val="2F5496" w:themeColor="accent1" w:themeShade="BF"/>
+          <w:sz w:val="32"/>
+          <w:szCs w:val="32"/>
+          <w:lang w:val="pl-PL"/>
+        </w:rPr>
+        <w:t>h</w:t>
+      </w:r>
+      <w:bookmarkEnd w:id="48"/>
+    </w:p>
+    <w:p>
+      <w:pPr>
+        <w:rPr>
+          <w:lang w:val="pl-PL"/>
+        </w:rPr>
+      </w:pPr>
+    </w:p>
+    <w:p>
+      <w:pPr>
+        <w:spacing w:line="300" w:lineRule="auto"/>
+        <w:ind w:firstLine="720"/>
+        <w:jc w:val="both"/>
+        <w:rPr>
+          <w:lang w:val="pl-PL"/>
+        </w:rPr>
+      </w:pPr>
+      <w:r>
+        <w:rPr>
+          <w:lang w:val="pl-PL"/>
+        </w:rPr>
+        <w:t xml:space="preserve">Etap przetwarzania danych rozpoczęto od przeczyszczenia danych. W ramach tego procesu przeprowadzono </w:t>
+      </w:r>
+      <w:r>
+        <w:rPr>
+          <w:lang w:val="pl-PL"/>
+        </w:rPr>
+        <w:t xml:space="preserve">następujące </w:t>
+      </w:r>
+      <w:r>
+        <w:rPr>
+          <w:lang w:val="pl-PL"/>
+        </w:rPr>
+        <w:t>czynności:</w:t>
+      </w:r>
+    </w:p>
+    <w:p>
+      <w:pPr>
+        <w:pStyle w:val="Akapitzlist"/>
+        <w:numPr>
+          <w:ilvl w:val="0"/>
+          <w:numId w:val="27"/>
+        </w:numPr>
+        <w:spacing w:line="300" w:lineRule="auto"/>
+        <w:jc w:val="both"/>
+        <w:rPr>
+          <w:lang w:val="pl-PL"/>
+        </w:rPr>
+      </w:pPr>
+      <w:r>
+        <w:rPr>
+          <w:lang w:val="pl-PL"/>
+        </w:rPr>
+        <w:t>Usunięto brakujące wartości</w:t>
+      </w:r>
+    </w:p>
+    <w:p>
+      <w:pPr>
+        <w:pStyle w:val="Akapitzlist"/>
+        <w:numPr>
+          <w:ilvl w:val="0"/>
+          <w:numId w:val="27"/>
+        </w:numPr>
+        <w:spacing w:line="300" w:lineRule="auto"/>
+        <w:jc w:val="both"/>
+        <w:rPr>
+          <w:lang w:val="pl-PL"/>
+        </w:rPr>
+      </w:pPr>
+      <w:r>
+        <w:rPr>
+          <w:lang w:val="pl-PL"/>
+        </w:rPr>
+        <w:t>Zamieniono wszystkie duże litery na małe</w:t>
+      </w:r>
+    </w:p>
+    <w:p>
+      <w:pPr>
+        <w:pStyle w:val="Akapitzlist"/>
+        <w:numPr>
+          <w:ilvl w:val="0"/>
+          <w:numId w:val="27"/>
+        </w:numPr>
+        <w:spacing w:line="300" w:lineRule="auto"/>
+        <w:jc w:val="both"/>
+        <w:rPr>
+          <w:lang w:val="pl-PL"/>
+        </w:rPr>
+      </w:pPr>
+      <w:r>
+        <w:rPr>
+          <w:lang w:val="pl-PL"/>
+        </w:rPr>
+        <w:lastRenderedPageBreak/>
+        <w:t>Za pomocą wyrażeń regularnych</w:t>
+      </w:r>
+      <w:r>
+        <w:rPr>
+          <w:lang w:val="pl-PL"/>
+        </w:rPr>
+        <w:t xml:space="preserve"> </w:t>
+      </w:r>
+      <w:r>
+        <w:rPr>
+          <w:lang w:val="pl-PL"/>
+        </w:rPr>
+        <w:t xml:space="preserve">z biblioteki języka Python (regex), </w:t>
+      </w:r>
+      <w:r>
+        <w:rPr>
+          <w:lang w:val="pl-PL"/>
+        </w:rPr>
+        <w:t>usunięto wszystkie znaki, które nie są spacją, liczbą, literą lub znakiem podkreślenia</w:t>
+      </w:r>
+      <w:r>
+        <w:rPr>
+          <w:lang w:val="pl-PL"/>
+        </w:rPr>
+        <w:t xml:space="preserve">. </w:t>
+      </w:r>
+    </w:p>
+    <w:p>
+      <w:pPr>
+        <w:spacing w:line="300" w:lineRule="auto"/>
+        <w:jc w:val="both"/>
+        <w:rPr>
+          <w:lang w:val="pl-PL"/>
+        </w:rPr>
+      </w:pPr>
+      <w:r>
+        <w:rPr>
+          <w:lang w:val="pl-PL"/>
+        </w:rPr>
+        <w:t xml:space="preserve">Po </w:t>
+      </w:r>
+      <w:r>
+        <w:rPr>
+          <w:lang w:val="pl-PL"/>
+        </w:rPr>
+        <w:t>wykonaniu powyższych</w:t>
+      </w:r>
+      <w:r>
+        <w:rPr>
+          <w:lang w:val="pl-PL"/>
+        </w:rPr>
+        <w:t xml:space="preserve"> </w:t>
+      </w:r>
+      <w:r>
+        <w:rPr>
+          <w:lang w:val="pl-PL"/>
+        </w:rPr>
+        <w:t>działa</w:t>
+      </w:r>
+      <w:r>
+        <w:rPr>
+          <w:lang w:val="pl-PL"/>
+        </w:rPr>
+        <w:t>ń</w:t>
+      </w:r>
+      <w:r>
+        <w:rPr>
+          <w:lang w:val="pl-PL"/>
+        </w:rPr>
+        <w:t xml:space="preserve"> przystąpiono do lematyzacji </w:t>
+      </w:r>
+      <w:r>
+        <w:rPr>
+          <w:lang w:val="pl-PL"/>
+        </w:rPr>
+        <w:t>danych tekstowych, czyli w skrócie</w:t>
+      </w:r>
+      <w:r>
+        <w:rPr>
+          <w:lang w:val="pl-PL"/>
+        </w:rPr>
+        <w:t xml:space="preserve"> przekształc</w:t>
+      </w:r>
+      <w:r>
+        <w:rPr>
+          <w:lang w:val="pl-PL"/>
+        </w:rPr>
+        <w:t>e</w:t>
+      </w:r>
+      <w:r>
+        <w:rPr>
+          <w:lang w:val="pl-PL"/>
+        </w:rPr>
+        <w:t>nia słów do ich podstawowej, leksykalnej formy. W tym celu wykorzystano funkcje z biblioteki „SpaCy”, która oferuje zaawansowane narzędzia do przetwarzania języka naturalnego</w:t>
+      </w:r>
+      <w:r>
+        <w:rPr>
+          <w:lang w:val="pl-PL"/>
+        </w:rPr>
+        <w:t xml:space="preserve">. </w:t>
+      </w:r>
+    </w:p>
+    <w:p>
+      <w:pPr>
+        <w:spacing w:line="300" w:lineRule="auto"/>
+        <w:jc w:val="both"/>
+        <w:rPr>
+          <w:lang w:val="pl-PL"/>
+        </w:rPr>
+      </w:pPr>
+      <w:r>
+        <w:rPr>
+          <w:lang w:val="pl-PL"/>
+        </w:rPr>
+        <w:t xml:space="preserve">Powyższe działania miały na celu usunięcie błędnych i zbędnych elementów, takich jak symbole i znaki interpunkcyjne, </w:t>
+      </w:r>
+      <w:r>
+        <w:rPr>
+          <w:lang w:val="pl-PL"/>
+        </w:rPr>
+        <w:t>oraz</w:t>
+      </w:r>
+      <w:r>
+        <w:rPr>
+          <w:lang w:val="pl-PL"/>
+        </w:rPr>
+        <w:t xml:space="preserve"> ujednolicenie </w:t>
+      </w:r>
+      <w:r>
+        <w:rPr>
+          <w:lang w:val="pl-PL"/>
+        </w:rPr>
+        <w:t>postaci</w:t>
+      </w:r>
+      <w:r>
+        <w:rPr>
+          <w:lang w:val="pl-PL"/>
+        </w:rPr>
+        <w:t>, w jakiej występują poszczególne słowa.</w:t>
+      </w:r>
+      <w:r>
+        <w:rPr>
+          <w:lang w:val="pl-PL"/>
+        </w:rPr>
+        <w:t xml:space="preserve"> Efektem tych działań jest większa odporność na potencjalne błędy i zmniejszenie złożoności danych, co często przekłada się na zwiększenie efektywności modelu uczenia maszynowego.</w:t>
+      </w:r>
+    </w:p>
+    <w:p>
+      <w:pPr>
+        <w:ind w:firstLine="720"/>
+        <w:rPr>
+          <w:lang w:val="pl-PL"/>
+        </w:rPr>
+      </w:pPr>
+    </w:p>
+    <w:p>
+      <w:pPr>
+        <w:pStyle w:val="Nagwek3"/>
+        <w:numPr>
+          <w:ilvl w:val="0"/>
+          <w:numId w:val="5"/>
+        </w:numPr>
+        <w:jc w:val="both"/>
+        <w:rPr>
+          <w:rFonts w:ascii="Times New Roman" w:hAnsi="Times New Roman" w:cs="Times New Roman"/>
+          <w:b/>
+          <w:bCs/>
+          <w:color w:val="2F5496" w:themeColor="accent1" w:themeShade="BF"/>
+          <w:sz w:val="32"/>
+          <w:szCs w:val="32"/>
+        </w:rPr>
+      </w:pPr>
+      <w:r>
+        <w:rPr>
+          <w:rFonts w:ascii="Times New Roman" w:hAnsi="Times New Roman" w:cs="Times New Roman"/>
+          <w:b/>
+          <w:bCs/>
+          <w:color w:val="2F5496" w:themeColor="accent1" w:themeShade="BF"/>
+          <w:sz w:val="32"/>
+          <w:szCs w:val="32"/>
+          <w:lang w:val="pl-PL"/>
+        </w:rPr>
+        <w:tab/>
+      </w:r>
+      <w:bookmarkStart w:id="49" w:name="_Toc151492893"/>
+      <w:proofErr w:type="spellStart"/>
+      <w:r>
+        <w:rPr>
+          <w:rFonts w:ascii="Times New Roman" w:hAnsi="Times New Roman" w:cs="Times New Roman"/>
+          <w:b/>
+          <w:bCs/>
+          <w:color w:val="2F5496" w:themeColor="accent1" w:themeShade="BF"/>
+          <w:sz w:val="32"/>
+          <w:szCs w:val="32"/>
+        </w:rPr>
+        <w:t>Tokenizacja</w:t>
+      </w:r>
+      <w:proofErr w:type="spellEnd"/>
+      <w:r>
+        <w:rPr>
+          <w:rFonts w:ascii="Times New Roman" w:hAnsi="Times New Roman" w:cs="Times New Roman"/>
+          <w:b/>
+          <w:bCs/>
+          <w:color w:val="2F5496" w:themeColor="accent1" w:themeShade="BF"/>
+          <w:sz w:val="32"/>
+          <w:szCs w:val="32"/>
+        </w:rPr>
+        <w:t xml:space="preserve"> – </w:t>
+      </w:r>
+      <w:r>
+        <w:rPr>
+          <w:rFonts w:ascii="Times New Roman" w:hAnsi="Times New Roman" w:cs="Times New Roman"/>
+          <w:b/>
+          <w:bCs/>
+          <w:color w:val="2F5496" w:themeColor="accent1" w:themeShade="BF"/>
+          <w:sz w:val="32"/>
+          <w:szCs w:val="32"/>
+        </w:rPr>
+        <w:t>Bag of Words</w:t>
+      </w:r>
+      <w:r>
+        <w:rPr>
+          <w:rFonts w:ascii="Times New Roman" w:hAnsi="Times New Roman" w:cs="Times New Roman"/>
+          <w:b/>
+          <w:bCs/>
+          <w:color w:val="2F5496" w:themeColor="accent1" w:themeShade="BF"/>
+          <w:sz w:val="32"/>
+          <w:szCs w:val="32"/>
+        </w:rPr>
+        <w:t xml:space="preserve"> &amp; TF-IDF</w:t>
+      </w:r>
+      <w:bookmarkEnd w:id="49"/>
+    </w:p>
+    <w:p/>
+    <w:p>
+      <w:pPr>
+        <w:spacing w:line="300" w:lineRule="auto"/>
+        <w:ind w:firstLine="720"/>
+        <w:jc w:val="both"/>
+        <w:rPr>
+          <w:lang w:val="pl-PL"/>
+        </w:rPr>
+      </w:pPr>
+      <w:r>
+        <w:rPr>
+          <w:lang w:val="pl-PL"/>
+        </w:rPr>
+        <w:t>Ostatnim etapem przygotowania danych przed przystąpieniem do tworzenia modelu NLP jest tokenizacja</w:t>
+      </w:r>
+      <w:r>
+        <w:rPr>
+          <w:lang w:val="pl-PL"/>
+        </w:rPr>
+        <w:t xml:space="preserve">. Dzięki rozbudowanym i bogatym bibliotekom języka Python, przeprowadzenie procesu </w:t>
+      </w:r>
+      <w:proofErr w:type="spellStart"/>
+      <w:r>
+        <w:rPr>
+          <w:lang w:val="pl-PL"/>
+        </w:rPr>
+        <w:t>tokenizacji</w:t>
+      </w:r>
+      <w:proofErr w:type="spellEnd"/>
+      <w:r>
+        <w:rPr>
+          <w:lang w:val="pl-PL"/>
+        </w:rPr>
+        <w:t xml:space="preserve"> nie wymaga implementacji algorytmu procesowania danych od </w:t>
+      </w:r>
+      <w:r>
+        <w:rPr>
+          <w:lang w:val="pl-PL"/>
+        </w:rPr>
+        <w:t>podstaw</w:t>
+      </w:r>
+      <w:r>
+        <w:rPr>
+          <w:lang w:val="pl-PL"/>
+        </w:rPr>
+        <w:t xml:space="preserve">. </w:t>
+      </w:r>
+      <w:r>
+        <w:rPr>
+          <w:lang w:val="pl-PL"/>
+        </w:rPr>
+        <w:t xml:space="preserve">Wykorzystano </w:t>
+      </w:r>
+      <w:r>
+        <w:rPr>
+          <w:lang w:val="pl-PL"/>
+        </w:rPr>
+        <w:t xml:space="preserve">funkcje </w:t>
+      </w:r>
+      <w:proofErr w:type="spellStart"/>
+      <w:r>
+        <w:rPr>
+          <w:lang w:val="pl-PL"/>
+        </w:rPr>
+        <w:t>CountVectorizer</w:t>
+      </w:r>
+      <w:proofErr w:type="spellEnd"/>
+      <w:r>
+        <w:rPr>
+          <w:lang w:val="pl-PL"/>
+        </w:rPr>
+        <w:t xml:space="preserve"> (dla metody </w:t>
+      </w:r>
+      <w:proofErr w:type="spellStart"/>
+      <w:r>
+        <w:rPr>
+          <w:lang w:val="pl-PL"/>
+        </w:rPr>
+        <w:t>Bag</w:t>
+      </w:r>
+      <w:proofErr w:type="spellEnd"/>
+      <w:r>
+        <w:rPr>
+          <w:lang w:val="pl-PL"/>
+        </w:rPr>
+        <w:t xml:space="preserve"> of </w:t>
+      </w:r>
+      <w:proofErr w:type="spellStart"/>
+      <w:r>
+        <w:rPr>
+          <w:lang w:val="pl-PL"/>
+        </w:rPr>
+        <w:t>Words</w:t>
+      </w:r>
+      <w:proofErr w:type="spellEnd"/>
+      <w:r>
+        <w:rPr>
+          <w:lang w:val="pl-PL"/>
+        </w:rPr>
+        <w:t xml:space="preserve">) oraz </w:t>
+      </w:r>
+      <w:proofErr w:type="spellStart"/>
+      <w:r>
+        <w:rPr>
+          <w:lang w:val="pl-PL"/>
+        </w:rPr>
+        <w:t>TfidfVectorizer</w:t>
+      </w:r>
+      <w:proofErr w:type="spellEnd"/>
+      <w:r>
+        <w:rPr>
+          <w:lang w:val="pl-PL"/>
+        </w:rPr>
+        <w:t xml:space="preserve"> (dla metody TF-IDF) </w:t>
+      </w:r>
+      <w:r>
+        <w:rPr>
+          <w:lang w:val="pl-PL"/>
+        </w:rPr>
+        <w:t xml:space="preserve">,z biblioteki </w:t>
+      </w:r>
+      <w:proofErr w:type="spellStart"/>
+      <w:r>
+        <w:rPr>
+          <w:lang w:val="pl-PL"/>
+        </w:rPr>
+        <w:t>Scikit-learn</w:t>
+      </w:r>
+      <w:proofErr w:type="spellEnd"/>
+      <w:r>
+        <w:rPr>
+          <w:lang w:val="pl-PL"/>
+        </w:rPr>
+        <w:t xml:space="preserve">, </w:t>
+      </w:r>
+      <w:r>
+        <w:rPr>
+          <w:lang w:val="pl-PL"/>
+        </w:rPr>
+        <w:t xml:space="preserve">do utworzenia obiektów </w:t>
+      </w:r>
+      <w:proofErr w:type="spellStart"/>
+      <w:r>
+        <w:rPr>
+          <w:lang w:val="pl-PL"/>
+        </w:rPr>
+        <w:t>wektoryzacji</w:t>
+      </w:r>
+      <w:proofErr w:type="spellEnd"/>
+      <w:r>
+        <w:rPr>
+          <w:lang w:val="pl-PL"/>
+        </w:rPr>
+        <w:t>.</w:t>
+      </w:r>
+      <w:r>
+        <w:rPr>
+          <w:lang w:val="pl-PL"/>
+        </w:rPr>
+        <w:t xml:space="preserve"> </w:t>
+      </w:r>
+      <w:r>
+        <w:rPr>
+          <w:lang w:val="pl-PL"/>
+        </w:rPr>
+        <w:t>Została opracowana funkcja pozwalająca</w:t>
+      </w:r>
+      <w:r>
+        <w:rPr>
+          <w:lang w:val="pl-PL"/>
+        </w:rPr>
+        <w:t xml:space="preserve"> wybrać, która metoda zostanie wykorzystana do </w:t>
+      </w:r>
+      <w:proofErr w:type="spellStart"/>
+      <w:r>
+        <w:rPr>
+          <w:lang w:val="pl-PL"/>
+        </w:rPr>
+        <w:t>tokenizacji</w:t>
+      </w:r>
+      <w:proofErr w:type="spellEnd"/>
+      <w:r>
+        <w:rPr>
+          <w:lang w:val="pl-PL"/>
+        </w:rPr>
+        <w:t xml:space="preserve"> danych.</w:t>
+      </w:r>
+    </w:p>
+    <w:p>
+      <w:pPr>
+        <w:spacing w:line="300" w:lineRule="auto"/>
+        <w:jc w:val="both"/>
+        <w:rPr>
+          <w:lang w:val="pl-PL"/>
+        </w:rPr>
+      </w:pPr>
+      <w:r>
+        <w:rPr>
+          <w:lang w:val="pl-PL"/>
+        </w:rPr>
+        <w:t xml:space="preserve">Warto wspomnieć </w:t>
+      </w:r>
+      <w:r>
+        <w:rPr>
+          <w:lang w:val="pl-PL"/>
+        </w:rPr>
+        <w:t xml:space="preserve">o </w:t>
+      </w:r>
+      <w:r>
+        <w:rPr>
+          <w:lang w:val="pl-PL"/>
+        </w:rPr>
+        <w:t xml:space="preserve">jednym z argumentów wymienionych funkcji, czyli </w:t>
+      </w:r>
+      <w:proofErr w:type="spellStart"/>
+      <w:r>
+        <w:rPr>
+          <w:i/>
+          <w:iCs/>
+          <w:lang w:val="pl-PL"/>
+        </w:rPr>
+        <w:t>stop_words</w:t>
+      </w:r>
+      <w:proofErr w:type="spellEnd"/>
+      <w:r>
+        <w:rPr>
+          <w:i/>
+          <w:iCs/>
+          <w:lang w:val="pl-PL"/>
+        </w:rPr>
+        <w:t xml:space="preserve">. </w:t>
+      </w:r>
+      <w:r>
+        <w:rPr>
+          <w:lang w:val="pl-PL"/>
+        </w:rPr>
+        <w:t xml:space="preserve">Jest to </w:t>
+      </w:r>
+      <w:r>
+        <w:rPr>
+          <w:lang w:val="pl-PL"/>
+        </w:rPr>
+        <w:t>zbiór słów</w:t>
+      </w:r>
+      <w:r>
+        <w:rPr>
+          <w:lang w:val="pl-PL"/>
+        </w:rPr>
+        <w:t xml:space="preserve"> często </w:t>
+      </w:r>
+      <w:r>
+        <w:rPr>
+          <w:lang w:val="pl-PL"/>
+        </w:rPr>
+        <w:t>występują</w:t>
+      </w:r>
+      <w:r>
+        <w:rPr>
+          <w:lang w:val="pl-PL"/>
+        </w:rPr>
+        <w:t>cych</w:t>
+      </w:r>
+      <w:r>
+        <w:rPr>
+          <w:lang w:val="pl-PL"/>
+        </w:rPr>
+        <w:t xml:space="preserve"> w danym języku, nie wnosząc</w:t>
+      </w:r>
+      <w:r>
+        <w:rPr>
+          <w:lang w:val="pl-PL"/>
+        </w:rPr>
+        <w:t>ych</w:t>
+      </w:r>
+      <w:r>
+        <w:rPr>
+          <w:lang w:val="pl-PL"/>
+        </w:rPr>
+        <w:t xml:space="preserve"> natomiast istotnej wartości semantycznej. </w:t>
+      </w:r>
+      <w:r>
+        <w:rPr>
+          <w:lang w:val="pl-PL"/>
+        </w:rPr>
+        <w:t>Ich usunięcie pozwala na redukcję złożoności danych i zwiększenie efektywności modeli klasyfikacyjnych</w:t>
+      </w:r>
+      <w:r>
+        <w:rPr>
+          <w:lang w:val="pl-PL"/>
+        </w:rPr>
+        <w:t>, poprzez skupienie się na bardziej istotnych fragmentach tekstów.</w:t>
+      </w:r>
+    </w:p>
+    <w:p>
+      <w:pPr>
+        <w:spacing w:line="300" w:lineRule="auto"/>
+        <w:jc w:val="both"/>
+        <w:rPr>
+          <w:lang w:val="pl-PL"/>
+        </w:rPr>
+      </w:pPr>
+      <w:r>
+        <w:rPr>
+          <w:lang w:val="pl-PL"/>
+        </w:rPr>
+        <w:t xml:space="preserve">W przypadku języka polskiego nie występuje wbudowany zasób takich </w:t>
+      </w:r>
+      <w:r>
+        <w:rPr>
+          <w:lang w:val="pl-PL"/>
+        </w:rPr>
+        <w:t>słów</w:t>
+      </w:r>
+      <w:r>
+        <w:rPr>
+          <w:lang w:val="pl-PL"/>
+        </w:rPr>
+        <w:t xml:space="preserve">, jednakże </w:t>
+      </w:r>
+      <w:r>
+        <w:rPr>
+          <w:lang w:val="pl-PL"/>
+        </w:rPr>
+        <w:t>wykorzystany</w:t>
+      </w:r>
+      <w:r>
+        <w:rPr>
+          <w:lang w:val="pl-PL"/>
+        </w:rPr>
+        <w:t xml:space="preserve"> został zbiór</w:t>
+      </w:r>
+      <w:r>
+        <w:rPr>
+          <w:lang w:val="pl-PL"/>
+        </w:rPr>
+        <w:t xml:space="preserve"> dostępny</w:t>
+      </w:r>
+      <w:r>
+        <w:rPr>
+          <w:lang w:val="pl-PL"/>
+        </w:rPr>
+        <w:t xml:space="preserve"> na stronie GitHub </w:t>
+      </w:r>
+      <w:sdt>
+        <w:sdtPr>
+          <w:rPr>
+            <w:lang w:val="pl-PL"/>
+          </w:rPr>
+          <w:id w:val="1459618111"/>
+          <w:citation/>
+        </w:sdtPr>
+        <w:sdtContent>
+          <w:r>
+            <w:rPr>
               <w:lang w:val="pl-PL"/>
             </w:rPr>
             <w:fldChar w:fldCharType="begin"/>
           </w:r>
           <w:r>
             <w:rPr>
-              <w:rFonts w:cs="Times New Roman"/>
               <w:lang w:val="pl-PL"/>
             </w:rPr>
-            <w:instrText xml:space="preserve"> CITATION Kos23 \l 1045 </w:instrText>
+            <w:instrText xml:space="preserve"> CITATION 23115 \l 1045 </w:instrText>
           </w:r>
           <w:r>
             <w:rPr>
-              <w:rFonts w:cs="Times New Roman"/>
               <w:lang w:val="pl-PL"/>
             </w:rPr>
             <w:fldChar w:fldCharType="separate"/>
           </w:r>
           <w:r>
             <w:rPr>
-              <w:rFonts w:cs="Times New Roman"/>
-              <w:noProof/>
-              <w:lang w:val="pl-PL"/>
-            </w:rPr>
-            <w:t xml:space="preserve"> </w:t>
-          </w:r>
-          <w:r>
-            <w:rPr>
-              <w:rFonts w:cs="Times New Roman"/>
-              <w:noProof/>
-              <w:lang w:val="pl-PL"/>
-            </w:rPr>
-            <w:t>[23]</w:t>
-          </w:r>
-          <w:r>
-            <w:rPr>
-              <w:rFonts w:cs="Times New Roman"/>
-              <w:lang w:val="pl-PL"/>
-            </w:rPr>
-            <w:fldChar w:fldCharType="end"/>
-          </w:r>
-        </w:sdtContent>
-      </w:sdt>
-      <w:sdt>
-        <w:sdtPr>
-          <w:rPr>
-            <w:rFonts w:cs="Times New Roman"/>
-            <w:lang w:val="pl-PL"/>
-          </w:rPr>
-          <w:id w:val="-1051999411"/>
-          <w:citation/>
-        </w:sdtPr>
-        <w:sdtContent>
-          <w:r>
-            <w:rPr>
-              <w:rFonts w:cs="Times New Roman"/>
-              <w:lang w:val="pl-PL"/>
-            </w:rPr>
-            <w:fldChar w:fldCharType="begin"/>
-          </w:r>
-          <w:r>
-            <w:rPr>
-              <w:rFonts w:cs="Times New Roman"/>
-              <w:lang w:val="pl-PL"/>
-            </w:rPr>
-            <w:instrText xml:space="preserve"> CITATION Oku23 \l 1045 </w:instrText>
-          </w:r>
-          <w:r>
-            <w:rPr>
-              <w:rFonts w:cs="Times New Roman"/>
-              <w:lang w:val="pl-PL"/>
-            </w:rPr>
-            <w:fldChar w:fldCharType="separate"/>
-          </w:r>
-          <w:r>
-            <w:rPr>
-              <w:rFonts w:cs="Times New Roman"/>
-              <w:noProof/>
-              <w:lang w:val="pl-PL"/>
-            </w:rPr>
-            <w:t xml:space="preserve"> </w:t>
-          </w:r>
-          <w:r>
-            <w:rPr>
-              <w:rFonts w:cs="Times New Roman"/>
               <w:noProof/>
               <w:lang w:val="pl-PL"/>
             </w:rPr>
@@ -15868,7 +17373,6 @@
           </w:r>
           <w:r>
             <w:rPr>
-              <w:rFonts w:cs="Times New Roman"/>
               <w:lang w:val="pl-PL"/>
             </w:rPr>
             <w:fldChar w:fldCharType="end"/>
@@ -15877,756 +17381,54 @@
       </w:sdt>
       <w:r>
         <w:rPr>
-          <w:rFonts w:cs="Times New Roman"/>
-          <w:lang w:val="pl-PL"/>
-        </w:rPr>
-        <w:t xml:space="preserve">  -&gt; ZBIORY DANYCH</w:t>
-      </w:r>
-    </w:p>
-    <w:p>
-      <w:pPr>
-        <w:spacing w:line="300" w:lineRule="auto"/>
-        <w:ind w:firstLine="720"/>
-        <w:rPr>
-          <w:rFonts w:cs="Times New Roman"/>
-          <w:lang w:val="pl-PL"/>
-        </w:rPr>
-      </w:pPr>
-      <w:r>
-        <w:rPr>
-          <w:rFonts w:cs="Times New Roman"/>
-          <w:lang w:val="pl-PL"/>
-        </w:rPr>
-        <w:t xml:space="preserve">Opis pobranych danych, ich </w:t>
-      </w:r>
-      <w:proofErr w:type="spellStart"/>
-      <w:r>
-        <w:rPr>
-          <w:rFonts w:cs="Times New Roman"/>
-          <w:lang w:val="pl-PL"/>
-        </w:rPr>
-        <w:t>preprocessing</w:t>
-      </w:r>
-      <w:proofErr w:type="spellEnd"/>
-    </w:p>
-    <w:p>
-      <w:pPr>
-        <w:spacing w:line="300" w:lineRule="auto"/>
-        <w:ind w:firstLine="720"/>
-        <w:rPr>
-          <w:rFonts w:cs="Times New Roman"/>
-          <w:lang w:val="pl-PL"/>
-        </w:rPr>
-      </w:pPr>
-      <w:r>
-        <w:rPr>
-          <w:rFonts w:cs="Times New Roman"/>
-          <w:lang w:val="pl-PL"/>
-        </w:rPr>
-        <w:t>+ pobieranie komentarzy z YT do zbioru testowego</w:t>
-      </w:r>
-    </w:p>
-    <w:p>
-      <w:pPr>
-        <w:spacing w:line="300" w:lineRule="auto"/>
-        <w:ind w:firstLine="720"/>
-        <w:rPr>
-          <w:rFonts w:cs="Times New Roman"/>
-          <w:lang w:val="pl-PL"/>
-        </w:rPr>
-      </w:pPr>
-      <w:r>
-        <w:rPr>
-          <w:rFonts w:cs="Times New Roman"/>
-          <w:lang w:val="pl-PL"/>
-        </w:rPr>
-        <w:t>~2-3 strony</w:t>
-      </w:r>
+          <w:lang w:val="pl-PL"/>
+        </w:rPr>
+        <w:t xml:space="preserve">. </w:t>
+      </w:r>
+      <w:r>
+        <w:rPr>
+          <w:lang w:val="pl-PL"/>
+        </w:rPr>
+        <w:t>Zbiór ten zawiera 351 słów, w tym wyrazy jak na przykład</w:t>
+      </w:r>
+      <w:r>
+        <w:rPr>
+          <w:lang w:val="pl-PL"/>
+        </w:rPr>
+        <w:t>: „a”, „aby”, „bo”, „ci”, „ich”, „które”, „niż”, „oni”, „taki”, „że”, „żeby”.</w:t>
+      </w:r>
+    </w:p>
+    <w:p>
+      <w:pPr>
+        <w:rPr>
+          <w:lang w:val="pl-PL"/>
+        </w:rPr>
+      </w:pPr>
+    </w:p>
+    <w:p>
+      <w:pPr>
+        <w:rPr>
+          <w:lang w:val="pl-PL"/>
+        </w:rPr>
+      </w:pPr>
+    </w:p>
+    <w:p>
+      <w:pPr>
+        <w:rPr>
+          <w:lang w:val="pl-PL"/>
+        </w:rPr>
+      </w:pPr>
     </w:p>
     <w:p>
       <w:pPr>
         <w:pStyle w:val="Nagwek3"/>
-        <w:numPr>
-          <w:ilvl w:val="0"/>
-          <w:numId w:val="5"/>
-        </w:numPr>
-        <w:jc w:val="both"/>
-        <w:rPr>
-          <w:rFonts w:ascii="Times New Roman" w:eastAsiaTheme="minorHAnsi" w:hAnsi="Times New Roman" w:cs="Times New Roman"/>
-          <w:b/>
-          <w:bCs/>
-          <w:color w:val="2F5496" w:themeColor="accent1" w:themeShade="BF"/>
-          <w:sz w:val="32"/>
-          <w:szCs w:val="32"/>
-          <w:lang w:val="pl-PL"/>
-        </w:rPr>
-      </w:pPr>
-      <w:bookmarkStart w:id="41" w:name="_Toc151292936"/>
-      <w:r>
-        <w:rPr>
-          <w:rFonts w:ascii="Times New Roman" w:eastAsiaTheme="minorHAnsi" w:hAnsi="Times New Roman" w:cs="Times New Roman"/>
-          <w:b/>
-          <w:bCs/>
-          <w:color w:val="2F5496" w:themeColor="accent1" w:themeShade="BF"/>
-          <w:sz w:val="32"/>
-          <w:szCs w:val="32"/>
-          <w:lang w:val="pl-PL"/>
-        </w:rPr>
-        <w:t>Zbiory danych</w:t>
-      </w:r>
-      <w:bookmarkEnd w:id="41"/>
-    </w:p>
-    <w:p>
-      <w:pPr>
-        <w:rPr>
-          <w:lang w:val="pl-PL"/>
-        </w:rPr>
-      </w:pPr>
-    </w:p>
-    <w:p>
-      <w:pPr>
-        <w:ind w:left="1080"/>
-        <w:rPr>
-          <w:lang w:val="pl-PL"/>
-        </w:rPr>
-      </w:pPr>
-      <w:r>
-        <w:rPr>
-          <w:lang w:val="pl-PL"/>
-        </w:rPr>
-        <w:t>9</w:t>
-      </w:r>
-      <w:r>
-        <w:rPr>
-          <w:lang w:val="pl-PL"/>
-        </w:rPr>
-        <w:t>000 odmiany</w:t>
-      </w:r>
-    </w:p>
-    <w:p>
-      <w:pPr>
-        <w:spacing w:line="300" w:lineRule="auto"/>
-        <w:ind w:firstLine="720"/>
-      </w:pPr>
-      <w:r>
-        <w:t>wykop.pl, POLEVAL, HUGGINGFACE</w:t>
-      </w:r>
-    </w:p>
-    <w:p>
-      <w:pPr>
-        <w:spacing w:line="300" w:lineRule="auto"/>
-        <w:ind w:firstLine="720"/>
-      </w:pPr>
-    </w:p>
-    <w:p>
-      <w:pPr>
-        <w:spacing w:line="300" w:lineRule="auto"/>
-        <w:ind w:firstLine="720"/>
-        <w:rPr>
-          <w:rFonts w:cs="Times New Roman"/>
-        </w:rPr>
-      </w:pPr>
-      <w:r>
-        <w:rPr>
-          <w:rFonts w:cs="Times New Roman"/>
-        </w:rPr>
-        <w:t>[TODO]</w:t>
-      </w:r>
-    </w:p>
-    <w:p>
-      <w:pPr>
-        <w:spacing w:line="300" w:lineRule="auto"/>
-        <w:ind w:firstLine="720"/>
-        <w:rPr>
-          <w:rFonts w:cs="Times New Roman"/>
-          <w:lang w:val="pl-PL"/>
-        </w:rPr>
-      </w:pPr>
-      <w:r>
-        <w:rPr>
-          <w:rFonts w:cs="Times New Roman"/>
-          <w:lang w:val="pl-PL"/>
-        </w:rPr>
-        <w:t xml:space="preserve">Błędny </w:t>
-      </w:r>
-      <w:proofErr w:type="spellStart"/>
-      <w:r>
-        <w:rPr>
-          <w:rFonts w:cs="Times New Roman"/>
-          <w:lang w:val="pl-PL"/>
-        </w:rPr>
-        <w:t>coding</w:t>
-      </w:r>
-      <w:proofErr w:type="spellEnd"/>
-      <w:r>
-        <w:rPr>
-          <w:rFonts w:cs="Times New Roman"/>
-          <w:lang w:val="pl-PL"/>
-        </w:rPr>
-        <w:t xml:space="preserve"> -&gt; przerzucenie na UTF-8, żeby </w:t>
-      </w:r>
-      <w:proofErr w:type="spellStart"/>
-      <w:r>
-        <w:rPr>
-          <w:rFonts w:cs="Times New Roman"/>
-          <w:lang w:val="pl-PL"/>
-        </w:rPr>
-        <w:t>zczytywało</w:t>
-      </w:r>
-      <w:proofErr w:type="spellEnd"/>
-      <w:r>
-        <w:rPr>
-          <w:rFonts w:cs="Times New Roman"/>
-          <w:lang w:val="pl-PL"/>
-        </w:rPr>
-        <w:t xml:space="preserve"> polskie znaki</w:t>
-      </w:r>
-    </w:p>
-    <w:p>
-      <w:pPr>
-        <w:ind w:left="360" w:firstLine="720"/>
-        <w:rPr>
-          <w:lang w:val="pl-PL"/>
-        </w:rPr>
-      </w:pPr>
-    </w:p>
-    <w:p>
-      <w:pPr>
-        <w:rPr>
-          <w:lang w:val="pl-PL"/>
-        </w:rPr>
-      </w:pPr>
-      <w:r>
-        <w:rPr>
-          <w:rFonts w:eastAsiaTheme="majorEastAsia" w:cs="Times New Roman"/>
-          <w:b/>
-          <w:bCs/>
-          <w:noProof/>
-          <w:color w:val="2F5496" w:themeColor="accent1" w:themeShade="BF"/>
-          <w:sz w:val="28"/>
-          <w:szCs w:val="28"/>
-          <w:lang w:val="pl-PL"/>
-        </w:rPr>
-        <w:drawing>
-          <wp:inline distT="0" distB="0" distL="0" distR="0" wp14:anchorId="3D41BE04" wp14:editId="1D0D9165">
-            <wp:extent cx="5760085" cy="3306990"/>
-            <wp:effectExtent l="0" t="0" r="0" b="8255"/>
-            <wp:docPr id="1048131056" name="Obraz 1" descr="Obraz zawierający tekst, zrzut ekranu, numer, Czcionka&#10;&#10;Opis wygenerowany automatycznie"/>
-            <wp:cNvGraphicFramePr>
-              <a:graphicFrameLocks xmlns:a="http://schemas.openxmlformats.org/drawingml/2006/main" noChangeAspect="1"/>
-            </wp:cNvGraphicFramePr>
-            <a:graphic xmlns:a="http://schemas.openxmlformats.org/drawingml/2006/main">
-              <a:graphicData uri="http://schemas.openxmlformats.org/drawingml/2006/picture">
-                <pic:pic xmlns:pic="http://schemas.openxmlformats.org/drawingml/2006/picture">
-                  <pic:nvPicPr>
-                    <pic:cNvPr id="1048131056" name="Obraz 1" descr="Obraz zawierający tekst, zrzut ekranu, numer, Czcionka&#10;&#10;Opis wygenerowany automatycznie"/>
-                    <pic:cNvPicPr/>
-                  </pic:nvPicPr>
-                  <pic:blipFill>
-                    <a:blip r:embed="rId22"/>
-                    <a:stretch>
-                      <a:fillRect/>
-                    </a:stretch>
-                  </pic:blipFill>
-                  <pic:spPr>
-                    <a:xfrm>
-                      <a:off x="0" y="0"/>
-                      <a:ext cx="5760085" cy="3306990"/>
-                    </a:xfrm>
-                    <a:prstGeom prst="rect">
-                      <a:avLst/>
-                    </a:prstGeom>
-                  </pic:spPr>
-                </pic:pic>
-              </a:graphicData>
-            </a:graphic>
-          </wp:inline>
-        </w:drawing>
-      </w:r>
-    </w:p>
-    <w:p>
-      <w:pPr>
-        <w:pStyle w:val="Nagwek3"/>
-        <w:numPr>
-          <w:ilvl w:val="0"/>
-          <w:numId w:val="5"/>
-        </w:numPr>
-        <w:jc w:val="both"/>
-        <w:rPr>
-          <w:rFonts w:ascii="Times New Roman" w:hAnsi="Times New Roman" w:cs="Times New Roman"/>
-          <w:b/>
-          <w:bCs/>
-          <w:color w:val="2F5496" w:themeColor="accent1" w:themeShade="BF"/>
-          <w:sz w:val="32"/>
-          <w:szCs w:val="32"/>
-          <w:lang w:val="pl-PL"/>
-        </w:rPr>
-      </w:pPr>
-      <w:bookmarkStart w:id="42" w:name="_Toc151292937"/>
-      <w:r>
-        <w:rPr>
-          <w:rFonts w:ascii="Times New Roman" w:hAnsi="Times New Roman" w:cs="Times New Roman"/>
-          <w:b/>
-          <w:bCs/>
-          <w:color w:val="2F5496" w:themeColor="accent1" w:themeShade="BF"/>
-          <w:sz w:val="32"/>
-          <w:szCs w:val="32"/>
-          <w:lang w:val="pl-PL"/>
-        </w:rPr>
-        <w:t>Przetwarzanie</w:t>
-      </w:r>
-      <w:r>
-        <w:rPr>
-          <w:rFonts w:eastAsiaTheme="minorHAnsi"/>
-          <w:b/>
-          <w:bCs/>
-          <w:color w:val="2F5496" w:themeColor="accent1" w:themeShade="BF"/>
-          <w:sz w:val="32"/>
-          <w:szCs w:val="32"/>
-          <w:lang w:val="pl-PL"/>
-        </w:rPr>
-        <w:t xml:space="preserve"> </w:t>
-      </w:r>
-      <w:r>
-        <w:rPr>
-          <w:rFonts w:ascii="Times New Roman" w:hAnsi="Times New Roman" w:cs="Times New Roman"/>
-          <w:b/>
-          <w:bCs/>
-          <w:color w:val="2F5496" w:themeColor="accent1" w:themeShade="BF"/>
-          <w:sz w:val="32"/>
-          <w:szCs w:val="32"/>
-          <w:lang w:val="pl-PL"/>
-        </w:rPr>
-        <w:t>danyc</w:t>
-      </w:r>
-      <w:r>
-        <w:rPr>
-          <w:rFonts w:ascii="Times New Roman" w:hAnsi="Times New Roman" w:cs="Times New Roman"/>
-          <w:b/>
-          <w:bCs/>
-          <w:color w:val="2F5496" w:themeColor="accent1" w:themeShade="BF"/>
-          <w:sz w:val="32"/>
-          <w:szCs w:val="32"/>
-          <w:lang w:val="pl-PL"/>
-        </w:rPr>
-        <w:t>h</w:t>
-      </w:r>
-      <w:bookmarkEnd w:id="42"/>
-    </w:p>
-    <w:p>
-      <w:pPr>
-        <w:rPr>
-          <w:lang w:val="pl-PL"/>
-        </w:rPr>
-      </w:pPr>
-    </w:p>
-    <w:p>
-      <w:pPr>
-        <w:ind w:firstLine="720"/>
-        <w:rPr>
-          <w:lang w:val="pl-PL"/>
-        </w:rPr>
-      </w:pPr>
-      <w:r>
-        <w:rPr>
-          <w:lang w:val="pl-PL"/>
-        </w:rPr>
-        <w:t>Sad</w:t>
-      </w:r>
-      <w:r>
-        <w:rPr>
-          <w:lang w:val="pl-PL"/>
-        </w:rPr>
-        <w:tab/>
-      </w:r>
-    </w:p>
-    <w:p>
-      <w:pPr>
-        <w:ind w:firstLine="720"/>
-        <w:rPr>
-          <w:lang w:val="pl-PL"/>
-        </w:rPr>
-      </w:pPr>
-      <w:r>
-        <w:rPr>
-          <w:noProof/>
-          <w:lang w:val="pl-PL"/>
-        </w:rPr>
-        <w:lastRenderedPageBreak/>
-        <w:drawing>
-          <wp:inline distT="0" distB="0" distL="0" distR="0" wp14:anchorId="096DAD69" wp14:editId="64909442">
-            <wp:extent cx="5166360" cy="904440"/>
-            <wp:effectExtent l="0" t="0" r="0" b="0"/>
-            <wp:docPr id="1339015964" name="Obraz 1" descr="Obraz zawierający tekst, Czcionka, zrzut ekranu, linia&#10;&#10;Opis wygenerowany automatycznie"/>
-            <wp:cNvGraphicFramePr>
-              <a:graphicFrameLocks xmlns:a="http://schemas.openxmlformats.org/drawingml/2006/main" noChangeAspect="1"/>
-            </wp:cNvGraphicFramePr>
-            <a:graphic xmlns:a="http://schemas.openxmlformats.org/drawingml/2006/main">
-              <a:graphicData uri="http://schemas.openxmlformats.org/drawingml/2006/picture">
-                <pic:pic xmlns:pic="http://schemas.openxmlformats.org/drawingml/2006/picture">
-                  <pic:nvPicPr>
-                    <pic:cNvPr id="1339015964" name="Obraz 1" descr="Obraz zawierający tekst, Czcionka, zrzut ekranu, linia&#10;&#10;Opis wygenerowany automatycznie"/>
-                    <pic:cNvPicPr/>
-                  </pic:nvPicPr>
-                  <pic:blipFill>
-                    <a:blip r:embed="rId23"/>
-                    <a:stretch>
-                      <a:fillRect/>
-                    </a:stretch>
-                  </pic:blipFill>
-                  <pic:spPr>
-                    <a:xfrm>
-                      <a:off x="0" y="0"/>
-                      <a:ext cx="5171738" cy="905382"/>
-                    </a:xfrm>
-                    <a:prstGeom prst="rect">
-                      <a:avLst/>
-                    </a:prstGeom>
-                  </pic:spPr>
-                </pic:pic>
-              </a:graphicData>
-            </a:graphic>
-          </wp:inline>
-        </w:drawing>
-      </w:r>
-    </w:p>
-    <w:p>
-      <w:pPr>
-        <w:ind w:firstLine="720"/>
-      </w:pPr>
-      <w:hyperlink r:id="rId24" w:history="1">
-        <w:r>
-          <w:rPr>
-            <w:rStyle w:val="Hipercze"/>
-          </w:rPr>
-          <w:t>https://github.com/bieli/stopwords/tree/master</w:t>
-        </w:r>
-      </w:hyperlink>
-      <w:r>
-        <w:t xml:space="preserve">  -&gt; polish</w:t>
-      </w:r>
-      <w:r>
-        <w:t xml:space="preserve"> STOPWORDS 12.11.2023</w:t>
-      </w:r>
-    </w:p>
-    <w:p>
-      <w:pPr>
-        <w:ind w:firstLine="720"/>
-      </w:pPr>
-      <w:r>
-        <w:rPr>
-          <w:noProof/>
-        </w:rPr>
-        <w:drawing>
-          <wp:inline distT="0" distB="0" distL="0" distR="0" wp14:anchorId="28F4B07C" wp14:editId="5878338E">
-            <wp:extent cx="5760085" cy="2995295"/>
-            <wp:effectExtent l="0" t="0" r="0" b="0"/>
-            <wp:docPr id="1053360086" name="Obraz 1" descr="Obraz zawierający tekst, zrzut ekranu, Czcionka, numer&#10;&#10;Opis wygenerowany automatycznie"/>
-            <wp:cNvGraphicFramePr>
-              <a:graphicFrameLocks xmlns:a="http://schemas.openxmlformats.org/drawingml/2006/main" noChangeAspect="1"/>
-            </wp:cNvGraphicFramePr>
-            <a:graphic xmlns:a="http://schemas.openxmlformats.org/drawingml/2006/main">
-              <a:graphicData uri="http://schemas.openxmlformats.org/drawingml/2006/picture">
-                <pic:pic xmlns:pic="http://schemas.openxmlformats.org/drawingml/2006/picture">
-                  <pic:nvPicPr>
-                    <pic:cNvPr id="1053360086" name="Obraz 1" descr="Obraz zawierający tekst, zrzut ekranu, Czcionka, numer&#10;&#10;Opis wygenerowany automatycznie"/>
-                    <pic:cNvPicPr/>
-                  </pic:nvPicPr>
-                  <pic:blipFill>
-                    <a:blip r:embed="rId25"/>
-                    <a:stretch>
-                      <a:fillRect/>
-                    </a:stretch>
-                  </pic:blipFill>
-                  <pic:spPr>
-                    <a:xfrm>
-                      <a:off x="0" y="0"/>
-                      <a:ext cx="5760085" cy="2995295"/>
-                    </a:xfrm>
-                    <a:prstGeom prst="rect">
-                      <a:avLst/>
-                    </a:prstGeom>
-                  </pic:spPr>
-                </pic:pic>
-              </a:graphicData>
-            </a:graphic>
-          </wp:inline>
-        </w:drawing>
-      </w:r>
-    </w:p>
-    <w:p>
-      <w:pPr>
-        <w:ind w:firstLine="720"/>
-        <w:rPr>
-          <w:lang w:val="pl-PL"/>
-        </w:rPr>
-      </w:pPr>
-      <w:hyperlink r:id="rId26" w:history="1">
-        <w:r>
-          <w:rPr>
-            <w:rStyle w:val="Hipercze"/>
-            <w:lang w:val="pl-PL"/>
-          </w:rPr>
-          <w:t>https://spacy.io/usage</w:t>
-        </w:r>
-      </w:hyperlink>
-      <w:r>
-        <w:rPr>
-          <w:lang w:val="pl-PL"/>
-        </w:rPr>
-        <w:t xml:space="preserve">  -&gt; </w:t>
-      </w:r>
-      <w:proofErr w:type="spellStart"/>
-      <w:r>
-        <w:rPr>
-          <w:lang w:val="pl-PL"/>
-        </w:rPr>
-        <w:t>lemat</w:t>
-      </w:r>
-      <w:r>
-        <w:rPr>
-          <w:lang w:val="pl-PL"/>
-        </w:rPr>
-        <w:t>yzacja</w:t>
-      </w:r>
-      <w:proofErr w:type="spellEnd"/>
-    </w:p>
-    <w:p>
-      <w:pPr>
-        <w:ind w:firstLine="720"/>
-        <w:rPr>
-          <w:lang w:val="pl-PL"/>
-        </w:rPr>
-      </w:pPr>
-      <w:r>
-        <w:rPr>
-          <w:noProof/>
-          <w:lang w:val="pl-PL"/>
-        </w:rPr>
-        <w:drawing>
-          <wp:inline distT="0" distB="0" distL="0" distR="0" wp14:anchorId="29E0DD4A" wp14:editId="329632E8">
-            <wp:extent cx="4313294" cy="807790"/>
-            <wp:effectExtent l="0" t="0" r="0" b="0"/>
-            <wp:docPr id="627177675" name="Obraz 1" descr="Obraz zawierający tekst, zrzut ekranu, Czcionka, linia&#10;&#10;Opis wygenerowany automatycznie"/>
-            <wp:cNvGraphicFramePr>
-              <a:graphicFrameLocks xmlns:a="http://schemas.openxmlformats.org/drawingml/2006/main" noChangeAspect="1"/>
-            </wp:cNvGraphicFramePr>
-            <a:graphic xmlns:a="http://schemas.openxmlformats.org/drawingml/2006/main">
-              <a:graphicData uri="http://schemas.openxmlformats.org/drawingml/2006/picture">
-                <pic:pic xmlns:pic="http://schemas.openxmlformats.org/drawingml/2006/picture">
-                  <pic:nvPicPr>
-                    <pic:cNvPr id="627177675" name="Obraz 1" descr="Obraz zawierający tekst, zrzut ekranu, Czcionka, linia&#10;&#10;Opis wygenerowany automatycznie"/>
-                    <pic:cNvPicPr/>
-                  </pic:nvPicPr>
-                  <pic:blipFill>
-                    <a:blip r:embed="rId27"/>
-                    <a:stretch>
-                      <a:fillRect/>
-                    </a:stretch>
-                  </pic:blipFill>
-                  <pic:spPr>
-                    <a:xfrm>
-                      <a:off x="0" y="0"/>
-                      <a:ext cx="4313294" cy="807790"/>
-                    </a:xfrm>
-                    <a:prstGeom prst="rect">
-                      <a:avLst/>
-                    </a:prstGeom>
-                  </pic:spPr>
-                </pic:pic>
-              </a:graphicData>
-            </a:graphic>
-          </wp:inline>
-        </w:drawing>
-      </w:r>
-    </w:p>
-    <w:p>
-      <w:pPr>
-        <w:ind w:firstLine="720"/>
-        <w:rPr>
-          <w:lang w:val="pl-PL"/>
-        </w:rPr>
-      </w:pPr>
-    </w:p>
-    <w:p>
-      <w:pPr>
-        <w:pStyle w:val="Nagwek3"/>
-        <w:numPr>
-          <w:ilvl w:val="0"/>
-          <w:numId w:val="5"/>
-        </w:numPr>
-        <w:jc w:val="both"/>
-        <w:rPr>
-          <w:rFonts w:ascii="Times New Roman" w:hAnsi="Times New Roman" w:cs="Times New Roman"/>
-          <w:b/>
-          <w:bCs/>
-          <w:color w:val="2F5496" w:themeColor="accent1" w:themeShade="BF"/>
-          <w:sz w:val="32"/>
-          <w:szCs w:val="32"/>
-          <w:lang w:val="pl-PL"/>
-        </w:rPr>
-      </w:pPr>
-      <w:bookmarkStart w:id="43" w:name="_Toc151292938"/>
-      <w:proofErr w:type="spellStart"/>
-      <w:r>
-        <w:rPr>
-          <w:rFonts w:ascii="Times New Roman" w:hAnsi="Times New Roman" w:cs="Times New Roman"/>
-          <w:b/>
-          <w:bCs/>
-          <w:color w:val="2F5496" w:themeColor="accent1" w:themeShade="BF"/>
-          <w:sz w:val="32"/>
-          <w:szCs w:val="32"/>
-          <w:lang w:val="pl-PL"/>
-        </w:rPr>
-        <w:t>Tokenizacja</w:t>
-      </w:r>
-      <w:proofErr w:type="spellEnd"/>
-      <w:r>
-        <w:rPr>
-          <w:rFonts w:ascii="Times New Roman" w:hAnsi="Times New Roman" w:cs="Times New Roman"/>
-          <w:b/>
-          <w:bCs/>
-          <w:color w:val="2F5496" w:themeColor="accent1" w:themeShade="BF"/>
-          <w:sz w:val="32"/>
-          <w:szCs w:val="32"/>
-          <w:lang w:val="pl-PL"/>
-        </w:rPr>
-        <w:t xml:space="preserve"> – </w:t>
-      </w:r>
-      <w:proofErr w:type="spellStart"/>
-      <w:r>
-        <w:rPr>
-          <w:rFonts w:ascii="Times New Roman" w:hAnsi="Times New Roman" w:cs="Times New Roman"/>
-          <w:b/>
-          <w:bCs/>
-          <w:color w:val="2F5496" w:themeColor="accent1" w:themeShade="BF"/>
-          <w:sz w:val="32"/>
-          <w:szCs w:val="32"/>
-          <w:lang w:val="pl-PL"/>
-        </w:rPr>
-        <w:t>BoW</w:t>
-      </w:r>
-      <w:proofErr w:type="spellEnd"/>
-      <w:r>
-        <w:rPr>
-          <w:rFonts w:ascii="Times New Roman" w:hAnsi="Times New Roman" w:cs="Times New Roman"/>
-          <w:b/>
-          <w:bCs/>
-          <w:color w:val="2F5496" w:themeColor="accent1" w:themeShade="BF"/>
-          <w:sz w:val="32"/>
-          <w:szCs w:val="32"/>
-          <w:lang w:val="pl-PL"/>
-        </w:rPr>
-        <w:t xml:space="preserve"> &amp; TF-IDF</w:t>
-      </w:r>
-      <w:bookmarkEnd w:id="43"/>
-    </w:p>
-    <w:p>
-      <w:pPr>
-        <w:rPr>
-          <w:lang w:val="pl-PL"/>
-        </w:rPr>
-      </w:pPr>
-    </w:p>
-    <w:p>
-      <w:pPr>
-        <w:rPr>
-          <w:lang w:val="pl-PL"/>
-        </w:rPr>
-      </w:pPr>
-      <w:r>
-        <w:rPr>
-          <w:noProof/>
-          <w:lang w:val="pl-PL"/>
-        </w:rPr>
-        <w:drawing>
-          <wp:inline distT="0" distB="0" distL="0" distR="0" wp14:anchorId="6067000A" wp14:editId="3EA53BBD">
-            <wp:extent cx="5760085" cy="852805"/>
-            <wp:effectExtent l="0" t="0" r="0" b="4445"/>
-            <wp:docPr id="496289126" name="Obraz 1" descr="Obraz zawierający tekst, linia, Czcionka, Równolegle&#10;&#10;Opis wygenerowany automatycznie"/>
-            <wp:cNvGraphicFramePr>
-              <a:graphicFrameLocks xmlns:a="http://schemas.openxmlformats.org/drawingml/2006/main" noChangeAspect="1"/>
-            </wp:cNvGraphicFramePr>
-            <a:graphic xmlns:a="http://schemas.openxmlformats.org/drawingml/2006/main">
-              <a:graphicData uri="http://schemas.openxmlformats.org/drawingml/2006/picture">
-                <pic:pic xmlns:pic="http://schemas.openxmlformats.org/drawingml/2006/picture">
-                  <pic:nvPicPr>
-                    <pic:cNvPr id="496289126" name="Obraz 1" descr="Obraz zawierający tekst, linia, Czcionka, Równolegle&#10;&#10;Opis wygenerowany automatycznie"/>
-                    <pic:cNvPicPr/>
-                  </pic:nvPicPr>
-                  <pic:blipFill>
-                    <a:blip r:embed="rId28"/>
-                    <a:stretch>
-                      <a:fillRect/>
-                    </a:stretch>
-                  </pic:blipFill>
-                  <pic:spPr>
-                    <a:xfrm>
-                      <a:off x="0" y="0"/>
-                      <a:ext cx="5760085" cy="852805"/>
-                    </a:xfrm>
-                    <a:prstGeom prst="rect">
-                      <a:avLst/>
-                    </a:prstGeom>
-                  </pic:spPr>
-                </pic:pic>
-              </a:graphicData>
-            </a:graphic>
-          </wp:inline>
-        </w:drawing>
-      </w:r>
-    </w:p>
-    <w:p>
-      <w:pPr>
-        <w:rPr>
-          <w:lang w:val="pl-PL"/>
-        </w:rPr>
-      </w:pPr>
-      <w:r>
-        <w:rPr>
-          <w:noProof/>
-          <w:lang w:val="pl-PL"/>
-        </w:rPr>
-        <w:drawing>
-          <wp:inline distT="0" distB="0" distL="0" distR="0" wp14:anchorId="3E1B6B64" wp14:editId="6410B821">
-            <wp:extent cx="5760085" cy="1368425"/>
-            <wp:effectExtent l="0" t="0" r="0" b="3175"/>
-            <wp:docPr id="801320434" name="Obraz 1" descr="Obraz zawierający tekst, Czcionka, linia, zrzut ekranu&#10;&#10;Opis wygenerowany automatycznie"/>
-            <wp:cNvGraphicFramePr>
-              <a:graphicFrameLocks xmlns:a="http://schemas.openxmlformats.org/drawingml/2006/main" noChangeAspect="1"/>
-            </wp:cNvGraphicFramePr>
-            <a:graphic xmlns:a="http://schemas.openxmlformats.org/drawingml/2006/main">
-              <a:graphicData uri="http://schemas.openxmlformats.org/drawingml/2006/picture">
-                <pic:pic xmlns:pic="http://schemas.openxmlformats.org/drawingml/2006/picture">
-                  <pic:nvPicPr>
-                    <pic:cNvPr id="801320434" name="Obraz 1" descr="Obraz zawierający tekst, Czcionka, linia, zrzut ekranu&#10;&#10;Opis wygenerowany automatycznie"/>
-                    <pic:cNvPicPr/>
-                  </pic:nvPicPr>
-                  <pic:blipFill>
-                    <a:blip r:embed="rId29"/>
-                    <a:stretch>
-                      <a:fillRect/>
-                    </a:stretch>
-                  </pic:blipFill>
-                  <pic:spPr>
-                    <a:xfrm>
-                      <a:off x="0" y="0"/>
-                      <a:ext cx="5760085" cy="1368425"/>
-                    </a:xfrm>
-                    <a:prstGeom prst="rect">
-                      <a:avLst/>
-                    </a:prstGeom>
-                  </pic:spPr>
-                </pic:pic>
-              </a:graphicData>
-            </a:graphic>
-          </wp:inline>
-        </w:drawing>
-      </w:r>
-    </w:p>
-    <w:p>
-      <w:pPr>
-        <w:pStyle w:val="Nagwek3"/>
+        <w:rPr>
+          <w:lang w:val="pl-PL"/>
+        </w:rPr>
+      </w:pPr>
+    </w:p>
+    <w:p>
+      <w:pPr>
         <w:rPr>
           <w:lang w:val="pl-PL"/>
         </w:rPr>
@@ -16659,7 +17461,7 @@
           <w:lang w:val="pl-PL"/>
         </w:rPr>
       </w:pPr>
-      <w:bookmarkStart w:id="44" w:name="_Toc151292939"/>
+      <w:bookmarkStart w:id="50" w:name="_Toc151492894"/>
       <w:r>
         <w:rPr>
           <w:rFonts w:ascii="Times New Roman" w:hAnsi="Times New Roman" w:cs="Times New Roman"/>
@@ -16669,6 +17471,7 @@
           <w:szCs w:val="32"/>
           <w:lang w:val="pl-PL"/>
         </w:rPr>
+        <w:lastRenderedPageBreak/>
         <w:t>4</w:t>
       </w:r>
       <w:r>
@@ -16702,9 +17505,20 @@
           <w:szCs w:val="32"/>
           <w:lang w:val="pl-PL"/>
         </w:rPr>
-        <w:t xml:space="preserve"> Modele NLP</w:t>
-      </w:r>
-      <w:bookmarkEnd w:id="44"/>
+        <w:tab/>
+      </w:r>
+      <w:r>
+        <w:rPr>
+          <w:rFonts w:ascii="Times New Roman" w:hAnsi="Times New Roman" w:cs="Times New Roman"/>
+          <w:b/>
+          <w:bCs/>
+          <w:sz w:val="32"/>
+          <w:szCs w:val="32"/>
+          <w:lang w:val="pl-PL"/>
+        </w:rPr>
+        <w:t>Modele NLP</w:t>
+      </w:r>
+      <w:bookmarkEnd w:id="50"/>
     </w:p>
     <w:p>
       <w:pPr>
@@ -16775,7 +17589,7 @@
           <w:lang w:val="pl-PL"/>
         </w:rPr>
       </w:pPr>
-      <w:bookmarkStart w:id="45" w:name="_Toc151292940"/>
+      <w:bookmarkStart w:id="51" w:name="_Toc151492895"/>
       <w:r>
         <w:rPr>
           <w:rFonts w:ascii="Times New Roman" w:eastAsiaTheme="minorHAnsi" w:hAnsi="Times New Roman" w:cs="Times New Roman"/>
@@ -16788,7 +17602,7 @@
         </w:rPr>
         <w:t>Implementacja modeli</w:t>
       </w:r>
-      <w:bookmarkEnd w:id="45"/>
+      <w:bookmarkEnd w:id="51"/>
     </w:p>
     <w:p>
       <w:pPr>
@@ -16824,7 +17638,7 @@
                     <pic:cNvPicPr/>
                   </pic:nvPicPr>
                   <pic:blipFill>
-                    <a:blip r:embed="rId30"/>
+                    <a:blip r:embed="rId22"/>
                     <a:stretch>
                       <a:fillRect/>
                     </a:stretch>
@@ -16871,8 +17685,8 @@
           <w:lang w:val="pl-PL"/>
         </w:rPr>
       </w:pPr>
-      <w:bookmarkStart w:id="46" w:name="_Toc149642692"/>
-      <w:bookmarkStart w:id="47" w:name="_Toc151292941"/>
+      <w:bookmarkStart w:id="52" w:name="_Toc149642692"/>
+      <w:bookmarkStart w:id="53" w:name="_Toc151492896"/>
       <w:r>
         <w:rPr>
           <w:rFonts w:ascii="Times New Roman" w:hAnsi="Times New Roman" w:cs="Times New Roman"/>
@@ -16885,8 +17699,8 @@
         </w:rPr>
         <w:t>Porównanie rezultatów</w:t>
       </w:r>
-      <w:bookmarkEnd w:id="46"/>
-      <w:bookmarkEnd w:id="47"/>
+      <w:bookmarkEnd w:id="52"/>
+      <w:bookmarkEnd w:id="53"/>
     </w:p>
     <w:p>
       <w:pPr>
@@ -16974,7 +17788,7 @@
                     <pic:cNvPicPr/>
                   </pic:nvPicPr>
                   <pic:blipFill>
-                    <a:blip r:embed="rId31"/>
+                    <a:blip r:embed="rId23"/>
                     <a:stretch>
                       <a:fillRect/>
                     </a:stretch>
@@ -17037,7 +17851,7 @@
                     <pic:cNvPicPr/>
                   </pic:nvPicPr>
                   <pic:blipFill>
-                    <a:blip r:embed="rId32"/>
+                    <a:blip r:embed="rId24"/>
                     <a:stretch>
                       <a:fillRect/>
                     </a:stretch>
@@ -17099,7 +17913,7 @@
                     <pic:cNvPicPr/>
                   </pic:nvPicPr>
                   <pic:blipFill>
-                    <a:blip r:embed="rId33"/>
+                    <a:blip r:embed="rId25"/>
                     <a:stretch>
                       <a:fillRect/>
                     </a:stretch>
@@ -17162,7 +17976,7 @@
                     <pic:cNvPicPr/>
                   </pic:nvPicPr>
                   <pic:blipFill>
-                    <a:blip r:embed="rId34"/>
+                    <a:blip r:embed="rId26"/>
                     <a:stretch>
                       <a:fillRect/>
                     </a:stretch>
@@ -17224,7 +18038,7 @@
                     <pic:cNvPicPr/>
                   </pic:nvPicPr>
                   <pic:blipFill>
-                    <a:blip r:embed="rId35"/>
+                    <a:blip r:embed="rId27"/>
                     <a:stretch>
                       <a:fillRect/>
                     </a:stretch>
@@ -17258,7 +18072,7 @@
           <w:lang w:val="pl-PL"/>
         </w:rPr>
       </w:pPr>
-      <w:bookmarkStart w:id="48" w:name="_Toc151292942"/>
+      <w:bookmarkStart w:id="54" w:name="_Toc151492897"/>
       <w:r>
         <w:rPr>
           <w:rFonts w:ascii="Times New Roman" w:hAnsi="Times New Roman" w:cs="Times New Roman"/>
@@ -17314,7 +18128,7 @@
         </w:rPr>
         <w:t>Aplikacja – funkcjonalności i interfejs</w:t>
       </w:r>
-      <w:bookmarkEnd w:id="48"/>
+      <w:bookmarkEnd w:id="54"/>
     </w:p>
     <w:p>
       <w:pPr>
@@ -17418,7 +18232,7 @@
           <w:lang w:val="pl-PL"/>
         </w:rPr>
       </w:pPr>
-      <w:bookmarkStart w:id="49" w:name="_Toc151292943"/>
+      <w:bookmarkStart w:id="55" w:name="_Toc151492898"/>
       <w:r>
         <w:rPr>
           <w:rFonts w:ascii="Times New Roman" w:hAnsi="Times New Roman" w:cs="Times New Roman"/>
@@ -17456,7 +18270,7 @@
         </w:rPr>
         <w:t>Eksperymenty badawcze i testy</w:t>
       </w:r>
-      <w:bookmarkEnd w:id="49"/>
+      <w:bookmarkEnd w:id="55"/>
     </w:p>
     <w:p>
       <w:pPr>
@@ -17611,7 +18425,7 @@
                     <pic:cNvPicPr/>
                   </pic:nvPicPr>
                   <pic:blipFill>
-                    <a:blip r:embed="rId36"/>
+                    <a:blip r:embed="rId28"/>
                     <a:stretch>
                       <a:fillRect/>
                     </a:stretch>
@@ -17744,8 +18558,8 @@
           <w:lang w:val="pl-PL"/>
         </w:rPr>
       </w:pPr>
-      <w:bookmarkStart w:id="50" w:name="_Toc123316972"/>
-      <w:bookmarkStart w:id="51" w:name="_Toc151292944"/>
+      <w:bookmarkStart w:id="56" w:name="_Toc123316972"/>
+      <w:bookmarkStart w:id="57" w:name="_Toc151492899"/>
       <w:r>
         <w:rPr>
           <w:rFonts w:ascii="Times New Roman" w:hAnsi="Times New Roman" w:cs="Times New Roman"/>
@@ -17755,9 +18569,9 @@
         </w:rPr>
         <w:t>Podsumowanie</w:t>
       </w:r>
-      <w:bookmarkStart w:id="52" w:name="_Toc123316973"/>
-      <w:bookmarkEnd w:id="50"/>
-      <w:bookmarkEnd w:id="51"/>
+      <w:bookmarkStart w:id="58" w:name="_Toc123316973"/>
+      <w:bookmarkEnd w:id="56"/>
+      <w:bookmarkEnd w:id="57"/>
     </w:p>
     <w:p>
       <w:pPr>
@@ -17819,7 +18633,7 @@
                     <pic:cNvPicPr/>
                   </pic:nvPicPr>
                   <pic:blipFill>
-                    <a:blip r:embed="rId37"/>
+                    <a:blip r:embed="rId29"/>
                     <a:stretch>
                       <a:fillRect/>
                     </a:stretch>
@@ -18069,8 +18883,8 @@
         </w:rPr>
       </w:pPr>
     </w:p>
-    <w:bookmarkEnd w:id="52" w:displacedByCustomXml="next"/>
-    <w:bookmarkStart w:id="53" w:name="_Toc151292945" w:displacedByCustomXml="next"/>
+    <w:bookmarkEnd w:id="58" w:displacedByCustomXml="next"/>
+    <w:bookmarkStart w:id="59" w:name="_Toc151492900" w:displacedByCustomXml="next"/>
     <w:sdt>
       <w:sdtPr>
         <w:rPr>
@@ -18112,7 +18926,7 @@
             </w:rPr>
             <w:t>Bibliografia</w:t>
           </w:r>
-          <w:bookmarkEnd w:id="53"/>
+          <w:bookmarkEnd w:id="59"/>
         </w:p>
         <w:sdt>
           <w:sdtPr>
@@ -18158,7 +18972,7 @@
               </w:tblGrid>
               <w:tr>
                 <w:trPr>
-                  <w:divId w:val="1489439682"/>
+                  <w:divId w:val="1003095136"/>
                   <w:tblCellSpacing w:w="15" w:type="dxa"/>
                 </w:trPr>
                 <w:tc>
@@ -18220,7 +19034,7 @@
               </w:tr>
               <w:tr>
                 <w:trPr>
-                  <w:divId w:val="1489439682"/>
+                  <w:divId w:val="1003095136"/>
                   <w:tblCellSpacing w:w="15" w:type="dxa"/>
                 </w:trPr>
                 <w:tc>
@@ -18266,7 +19080,7 @@
               </w:tr>
               <w:tr>
                 <w:trPr>
-                  <w:divId w:val="1489439682"/>
+                  <w:divId w:val="1003095136"/>
                   <w:tblCellSpacing w:w="15" w:type="dxa"/>
                 </w:trPr>
                 <w:tc>
@@ -18316,7 +19130,7 @@
               </w:tr>
               <w:tr>
                 <w:trPr>
-                  <w:divId w:val="1489439682"/>
+                  <w:divId w:val="1003095136"/>
                   <w:tblCellSpacing w:w="15" w:type="dxa"/>
                 </w:trPr>
                 <w:tc>
@@ -18366,7 +19180,7 @@
               </w:tr>
               <w:tr>
                 <w:trPr>
-                  <w:divId w:val="1489439682"/>
+                  <w:divId w:val="1003095136"/>
                   <w:tblCellSpacing w:w="15" w:type="dxa"/>
                 </w:trPr>
                 <w:tc>
@@ -18422,7 +19236,7 @@
               </w:tr>
               <w:tr>
                 <w:trPr>
-                  <w:divId w:val="1489439682"/>
+                  <w:divId w:val="1003095136"/>
                   <w:tblCellSpacing w:w="15" w:type="dxa"/>
                 </w:trPr>
                 <w:tc>
@@ -18485,7 +19299,7 @@
               </w:tr>
               <w:tr>
                 <w:trPr>
-                  <w:divId w:val="1489439682"/>
+                  <w:divId w:val="1003095136"/>
                   <w:tblCellSpacing w:w="15" w:type="dxa"/>
                 </w:trPr>
                 <w:tc>
@@ -18533,7 +19347,7 @@
               </w:tr>
               <w:tr>
                 <w:trPr>
-                  <w:divId w:val="1489439682"/>
+                  <w:divId w:val="1003095136"/>
                   <w:tblCellSpacing w:w="15" w:type="dxa"/>
                 </w:trPr>
                 <w:tc>
@@ -18589,7 +19403,7 @@
               </w:tr>
               <w:tr>
                 <w:trPr>
-                  <w:divId w:val="1489439682"/>
+                  <w:divId w:val="1003095136"/>
                   <w:tblCellSpacing w:w="15" w:type="dxa"/>
                 </w:trPr>
                 <w:tc>
@@ -18637,7 +19451,7 @@
               </w:tr>
               <w:tr>
                 <w:trPr>
-                  <w:divId w:val="1489439682"/>
+                  <w:divId w:val="1003095136"/>
                   <w:tblCellSpacing w:w="15" w:type="dxa"/>
                 </w:trPr>
                 <w:tc>
@@ -18693,7 +19507,7 @@
               </w:tr>
               <w:tr>
                 <w:trPr>
-                  <w:divId w:val="1489439682"/>
+                  <w:divId w:val="1003095136"/>
                   <w:tblCellSpacing w:w="15" w:type="dxa"/>
                 </w:trPr>
                 <w:tc>
@@ -18749,7 +19563,7 @@
               </w:tr>
               <w:tr>
                 <w:trPr>
-                  <w:divId w:val="1489439682"/>
+                  <w:divId w:val="1003095136"/>
                   <w:tblCellSpacing w:w="15" w:type="dxa"/>
                 </w:trPr>
                 <w:tc>
@@ -18799,7 +19613,7 @@
               </w:tr>
               <w:tr>
                 <w:trPr>
-                  <w:divId w:val="1489439682"/>
+                  <w:divId w:val="1003095136"/>
                   <w:tblCellSpacing w:w="15" w:type="dxa"/>
                 </w:trPr>
                 <w:tc>
@@ -18855,7 +19669,7 @@
               </w:tr>
               <w:tr>
                 <w:trPr>
-                  <w:divId w:val="1489439682"/>
+                  <w:divId w:val="1003095136"/>
                   <w:tblCellSpacing w:w="15" w:type="dxa"/>
                 </w:trPr>
                 <w:tc>
@@ -18911,7 +19725,7 @@
               </w:tr>
               <w:tr>
                 <w:trPr>
-                  <w:divId w:val="1489439682"/>
+                  <w:divId w:val="1003095136"/>
                   <w:tblCellSpacing w:w="15" w:type="dxa"/>
                 </w:trPr>
                 <w:tc>
@@ -18968,7 +19782,7 @@
               </w:tr>
               <w:tr>
                 <w:trPr>
-                  <w:divId w:val="1489439682"/>
+                  <w:divId w:val="1003095136"/>
                   <w:tblCellSpacing w:w="15" w:type="dxa"/>
                 </w:trPr>
                 <w:tc>
@@ -19024,7 +19838,7 @@
               </w:tr>
               <w:tr>
                 <w:trPr>
-                  <w:divId w:val="1489439682"/>
+                  <w:divId w:val="1003095136"/>
                   <w:tblCellSpacing w:w="15" w:type="dxa"/>
                 </w:trPr>
                 <w:tc>
@@ -19080,7 +19894,7 @@
               </w:tr>
               <w:tr>
                 <w:trPr>
-                  <w:divId w:val="1489439682"/>
+                  <w:divId w:val="1003095136"/>
                   <w:tblCellSpacing w:w="15" w:type="dxa"/>
                 </w:trPr>
                 <w:tc>
@@ -19136,7 +19950,7 @@
               </w:tr>
               <w:tr>
                 <w:trPr>
-                  <w:divId w:val="1489439682"/>
+                  <w:divId w:val="1003095136"/>
                   <w:tblCellSpacing w:w="15" w:type="dxa"/>
                 </w:trPr>
                 <w:tc>
@@ -19192,7 +20006,7 @@
               </w:tr>
               <w:tr>
                 <w:trPr>
-                  <w:divId w:val="1489439682"/>
+                  <w:divId w:val="1003095136"/>
                   <w:tblCellSpacing w:w="15" w:type="dxa"/>
                 </w:trPr>
                 <w:tc>
@@ -19248,7 +20062,7 @@
               </w:tr>
               <w:tr>
                 <w:trPr>
-                  <w:divId w:val="1489439682"/>
+                  <w:divId w:val="1003095136"/>
                   <w:tblCellSpacing w:w="15" w:type="dxa"/>
                 </w:trPr>
                 <w:tc>
@@ -19304,7 +20118,7 @@
               </w:tr>
               <w:tr>
                 <w:trPr>
-                  <w:divId w:val="1489439682"/>
+                  <w:divId w:val="1003095136"/>
                   <w:tblCellSpacing w:w="15" w:type="dxa"/>
                 </w:trPr>
                 <w:tc>
@@ -19360,7 +20174,7 @@
               </w:tr>
               <w:tr>
                 <w:trPr>
-                  <w:divId w:val="1489439682"/>
+                  <w:divId w:val="1003095136"/>
                   <w:tblCellSpacing w:w="15" w:type="dxa"/>
                 </w:trPr>
                 <w:tc>
@@ -19395,28 +20209,20 @@
                       <w:pStyle w:val="Bibliografia"/>
                       <w:rPr>
                         <w:noProof/>
-                        <w:lang w:val="pl-PL"/>
                       </w:rPr>
                     </w:pPr>
                     <w:r>
                       <w:rPr>
                         <w:noProof/>
                       </w:rPr>
-                      <w:t xml:space="preserve">M. Kostrzewski. [Online]. Available: https://www.kaggle.com/datasets/mateuszkostrzewski/polish-negative-words. </w:t>
-                    </w:r>
-                    <w:r>
-                      <w:rPr>
-                        <w:noProof/>
-                        <w:lang w:val="pl-PL"/>
-                      </w:rPr>
-                      <w:t>[Data uzyskania dostępu: 22 10 2023].</w:t>
+                      <w:t>I. Okulska, K. Głąbińska, A. Kołos, A. Karlińska, E. Wiśnios, A. Nowakowski, P. Ellerik i A. Prałat, „BAN-PL: a Novel Polish Dataset of Banned Harmful and Offensive Content from Wykop.pl web service,” 2023. [Online]. Available: https://github.com/ZILiAT-NASK/BAN-PL/tree/main.</w:t>
                     </w:r>
                   </w:p>
                 </w:tc>
               </w:tr>
               <w:tr>
                 <w:trPr>
-                  <w:divId w:val="1489439682"/>
+                  <w:divId w:val="1003095136"/>
                   <w:tblCellSpacing w:w="15" w:type="dxa"/>
                 </w:trPr>
                 <w:tc>
@@ -19451,34 +20257,28 @@
                       <w:pStyle w:val="Bibliografia"/>
                       <w:rPr>
                         <w:noProof/>
+                        <w:lang w:val="pl-PL"/>
                       </w:rPr>
                     </w:pPr>
                     <w:r>
                       <w:rPr>
                         <w:noProof/>
                       </w:rPr>
-                      <w:t xml:space="preserve">I. Okulska, K. Głąbińska, A. Kołos, A. Karlińska, E. Wiśnios, A. Nowakowski, P. Ellerik i A. Prałat, </w:t>
-                    </w:r>
-                    <w:r>
-                      <w:rPr>
-                        <w:i/>
-                        <w:iCs/>
-                        <w:noProof/>
-                      </w:rPr>
-                      <w:t xml:space="preserve">BAN-PL: a Novel Polish Dataset of Banned Harmful and Offensive Content from Wykop.pl web service, </w:t>
+                      <w:t xml:space="preserve">[Online]. Available: https://github.com/bieli/stopwords/tree/master. </w:t>
                     </w:r>
                     <w:r>
                       <w:rPr>
                         <w:noProof/>
+                        <w:lang w:val="pl-PL"/>
                       </w:rPr>
-                      <w:t xml:space="preserve">2023. </w:t>
+                      <w:t>[Data uzyskania dostępu: 12 11 2023].</w:t>
                     </w:r>
                   </w:p>
                 </w:tc>
               </w:tr>
               <w:tr>
                 <w:trPr>
-                  <w:divId w:val="1489439682"/>
+                  <w:divId w:val="1003095136"/>
                   <w:tblCellSpacing w:w="15" w:type="dxa"/>
                 </w:trPr>
                 <w:tc>
@@ -19526,7 +20326,7 @@
               </w:tr>
               <w:tr>
                 <w:trPr>
-                  <w:divId w:val="1489439682"/>
+                  <w:divId w:val="1003095136"/>
                   <w:tblCellSpacing w:w="15" w:type="dxa"/>
                 </w:trPr>
                 <w:tc>
@@ -19567,6 +20367,62 @@
                     <w:r>
                       <w:rPr>
                         <w:noProof/>
+                      </w:rPr>
+                      <w:t xml:space="preserve">M. Kostrzewski. [Online]. Available: https://www.kaggle.com/datasets/mateuszkostrzewski/polish-negative-words. </w:t>
+                    </w:r>
+                    <w:r>
+                      <w:rPr>
+                        <w:noProof/>
+                        <w:lang w:val="pl-PL"/>
+                      </w:rPr>
+                      <w:t>[Data uzyskania dostępu: 22 10 2023].</w:t>
+                    </w:r>
+                  </w:p>
+                </w:tc>
+              </w:tr>
+              <w:tr>
+                <w:trPr>
+                  <w:divId w:val="1003095136"/>
+                  <w:tblCellSpacing w:w="15" w:type="dxa"/>
+                </w:trPr>
+                <w:tc>
+                  <w:tcPr>
+                    <w:tcW w:w="50" w:type="pct"/>
+                    <w:hideMark/>
+                  </w:tcPr>
+                  <w:p>
+                    <w:pPr>
+                      <w:pStyle w:val="Bibliografia"/>
+                      <w:rPr>
+                        <w:noProof/>
+                        <w:lang w:val="pl-PL"/>
+                      </w:rPr>
+                    </w:pPr>
+                    <w:r>
+                      <w:rPr>
+                        <w:noProof/>
+                        <w:lang w:val="pl-PL"/>
+                      </w:rPr>
+                      <w:t xml:space="preserve">[27] </w:t>
+                    </w:r>
+                  </w:p>
+                </w:tc>
+                <w:tc>
+                  <w:tcPr>
+                    <w:tcW w:w="0" w:type="auto"/>
+                    <w:hideMark/>
+                  </w:tcPr>
+                  <w:p>
+                    <w:pPr>
+                      <w:pStyle w:val="Bibliografia"/>
+                      <w:rPr>
+                        <w:noProof/>
+                        <w:lang w:val="pl-PL"/>
+                      </w:rPr>
+                    </w:pPr>
+                    <w:r>
+                      <w:rPr>
+                        <w:noProof/>
                         <w:lang w:val="pl-PL"/>
                       </w:rPr>
                       <w:t xml:space="preserve">D. Jakóbczak, „Interaktywna aplikacja do klasyfikacji obrazów za pomocą sieci,” 2021. </w:t>
@@ -19577,7 +20433,7 @@
             </w:tbl>
             <w:p>
               <w:pPr>
-                <w:divId w:val="1489439682"/>
+                <w:divId w:val="1003095136"/>
                 <w:rPr>
                   <w:rFonts w:eastAsia="Times New Roman"/>
                   <w:noProof/>
@@ -19602,7 +20458,7 @@
       </w:sdtContent>
     </w:sdt>
     <w:sectPr>
-      <w:footerReference w:type="default" r:id="rId38"/>
+      <w:footerReference w:type="default" r:id="rId30"/>
       <w:pgSz w:w="11906" w:h="16838" w:code="9"/>
       <w:pgMar w:top="1134" w:right="1134" w:bottom="1134" w:left="1701" w:header="680" w:footer="680" w:gutter="0"/>
       <w:cols w:space="708"/>
@@ -20641,7 +21497,7 @@
       <w:lvlText w:val="%1)"/>
       <w:lvlJc w:val="left"/>
       <w:pPr>
-        <w:ind w:left="1080" w:hanging="360"/>
+        <w:ind w:left="360" w:hanging="360"/>
       </w:pPr>
       <w:rPr>
         <w:rFonts w:hint="default"/>
@@ -20655,7 +21511,7 @@
       <w:lvlText w:val="%2."/>
       <w:lvlJc w:val="left"/>
       <w:pPr>
-        <w:ind w:left="1800" w:hanging="360"/>
+        <w:ind w:left="1080" w:hanging="360"/>
       </w:pPr>
     </w:lvl>
     <w:lvl w:ilvl="2" w:tplc="FFFFFFFF" w:tentative="1">
@@ -20664,7 +21520,7 @@
       <w:lvlText w:val="%3."/>
       <w:lvlJc w:val="right"/>
       <w:pPr>
-        <w:ind w:left="2520" w:hanging="180"/>
+        <w:ind w:left="1800" w:hanging="180"/>
       </w:pPr>
     </w:lvl>
     <w:lvl w:ilvl="3" w:tplc="FFFFFFFF" w:tentative="1">
@@ -20673,7 +21529,7 @@
       <w:lvlText w:val="%4."/>
       <w:lvlJc w:val="left"/>
       <w:pPr>
-        <w:ind w:left="3240" w:hanging="360"/>
+        <w:ind w:left="2520" w:hanging="360"/>
       </w:pPr>
     </w:lvl>
     <w:lvl w:ilvl="4" w:tplc="FFFFFFFF" w:tentative="1">
@@ -20682,7 +21538,7 @@
       <w:lvlText w:val="%5."/>
       <w:lvlJc w:val="left"/>
       <w:pPr>
-        <w:ind w:left="3960" w:hanging="360"/>
+        <w:ind w:left="3240" w:hanging="360"/>
       </w:pPr>
     </w:lvl>
     <w:lvl w:ilvl="5" w:tplc="FFFFFFFF" w:tentative="1">
@@ -20691,7 +21547,7 @@
       <w:lvlText w:val="%6."/>
       <w:lvlJc w:val="right"/>
       <w:pPr>
-        <w:ind w:left="4680" w:hanging="180"/>
+        <w:ind w:left="3960" w:hanging="180"/>
       </w:pPr>
     </w:lvl>
     <w:lvl w:ilvl="6" w:tplc="FFFFFFFF" w:tentative="1">
@@ -20700,7 +21556,7 @@
       <w:lvlText w:val="%7."/>
       <w:lvlJc w:val="left"/>
       <w:pPr>
-        <w:ind w:left="5400" w:hanging="360"/>
+        <w:ind w:left="4680" w:hanging="360"/>
       </w:pPr>
     </w:lvl>
     <w:lvl w:ilvl="7" w:tplc="FFFFFFFF" w:tentative="1">
@@ -20709,7 +21565,7 @@
       <w:lvlText w:val="%8."/>
       <w:lvlJc w:val="left"/>
       <w:pPr>
-        <w:ind w:left="6120" w:hanging="360"/>
+        <w:ind w:left="5400" w:hanging="360"/>
       </w:pPr>
     </w:lvl>
     <w:lvl w:ilvl="8" w:tplc="FFFFFFFF" w:tentative="1">
@@ -20718,7 +21574,7 @@
       <w:lvlText w:val="%9."/>
       <w:lvlJc w:val="right"/>
       <w:pPr>
-        <w:ind w:left="6840" w:hanging="180"/>
+        <w:ind w:left="6120" w:hanging="180"/>
       </w:pPr>
     </w:lvl>
   </w:abstractNum>
@@ -21357,6 +22213,92 @@
     </w:lvl>
   </w:abstractNum>
   <w:abstractNum w:abstractNumId="15" w15:restartNumberingAfterBreak="0">
+    <w:nsid w:val="3DE069C9"/>
+    <w:multiLevelType w:val="hybridMultilevel"/>
+    <w:tmpl w:val="10F49F5C"/>
+    <w:lvl w:ilvl="0" w:tplc="04150017">
+      <w:start w:val="1"/>
+      <w:numFmt w:val="lowerLetter"/>
+      <w:lvlText w:val="%1)"/>
+      <w:lvlJc w:val="left"/>
+      <w:pPr>
+        <w:ind w:left="1440" w:hanging="360"/>
+      </w:pPr>
+    </w:lvl>
+    <w:lvl w:ilvl="1" w:tplc="08090019" w:tentative="1">
+      <w:start w:val="1"/>
+      <w:numFmt w:val="lowerLetter"/>
+      <w:lvlText w:val="%2."/>
+      <w:lvlJc w:val="left"/>
+      <w:pPr>
+        <w:ind w:left="2160" w:hanging="360"/>
+      </w:pPr>
+    </w:lvl>
+    <w:lvl w:ilvl="2" w:tplc="0809001B" w:tentative="1">
+      <w:start w:val="1"/>
+      <w:numFmt w:val="lowerRoman"/>
+      <w:lvlText w:val="%3."/>
+      <w:lvlJc w:val="right"/>
+      <w:pPr>
+        <w:ind w:left="2880" w:hanging="180"/>
+      </w:pPr>
+    </w:lvl>
+    <w:lvl w:ilvl="3" w:tplc="0809000F" w:tentative="1">
+      <w:start w:val="1"/>
+      <w:numFmt w:val="decimal"/>
+      <w:lvlText w:val="%4."/>
+      <w:lvlJc w:val="left"/>
+      <w:pPr>
+        <w:ind w:left="3600" w:hanging="360"/>
+      </w:pPr>
+    </w:lvl>
+    <w:lvl w:ilvl="4" w:tplc="08090019" w:tentative="1">
+      <w:start w:val="1"/>
+      <w:numFmt w:val="lowerLetter"/>
+      <w:lvlText w:val="%5."/>
+      <w:lvlJc w:val="left"/>
+      <w:pPr>
+        <w:ind w:left="4320" w:hanging="360"/>
+      </w:pPr>
+    </w:lvl>
+    <w:lvl w:ilvl="5" w:tplc="0809001B" w:tentative="1">
+      <w:start w:val="1"/>
+      <w:numFmt w:val="lowerRoman"/>
+      <w:lvlText w:val="%6."/>
+      <w:lvlJc w:val="right"/>
+      <w:pPr>
+        <w:ind w:left="5040" w:hanging="180"/>
+      </w:pPr>
+    </w:lvl>
+    <w:lvl w:ilvl="6" w:tplc="0809000F" w:tentative="1">
+      <w:start w:val="1"/>
+      <w:numFmt w:val="decimal"/>
+      <w:lvlText w:val="%7."/>
+      <w:lvlJc w:val="left"/>
+      <w:pPr>
+        <w:ind w:left="5760" w:hanging="360"/>
+      </w:pPr>
+    </w:lvl>
+    <w:lvl w:ilvl="7" w:tplc="08090019" w:tentative="1">
+      <w:start w:val="1"/>
+      <w:numFmt w:val="lowerLetter"/>
+      <w:lvlText w:val="%8."/>
+      <w:lvlJc w:val="left"/>
+      <w:pPr>
+        <w:ind w:left="6480" w:hanging="360"/>
+      </w:pPr>
+    </w:lvl>
+    <w:lvl w:ilvl="8" w:tplc="0809001B" w:tentative="1">
+      <w:start w:val="1"/>
+      <w:numFmt w:val="lowerRoman"/>
+      <w:lvlText w:val="%9."/>
+      <w:lvlJc w:val="right"/>
+      <w:pPr>
+        <w:ind w:left="7200" w:hanging="180"/>
+      </w:pPr>
+    </w:lvl>
+  </w:abstractNum>
+  <w:abstractNum w:abstractNumId="16" w15:restartNumberingAfterBreak="0">
     <w:nsid w:val="46A14ACF"/>
     <w:multiLevelType w:val="multilevel"/>
     <w:tmpl w:val="91B2F028"/>
@@ -21473,7 +22415,120 @@
       </w:rPr>
     </w:lvl>
   </w:abstractNum>
-  <w:abstractNum w:abstractNumId="16" w15:restartNumberingAfterBreak="0">
+  <w:abstractNum w:abstractNumId="17" w15:restartNumberingAfterBreak="0">
+    <w:nsid w:val="4B3F6E43"/>
+    <w:multiLevelType w:val="hybridMultilevel"/>
+    <w:tmpl w:val="8ADE0B0E"/>
+    <w:lvl w:ilvl="0" w:tplc="08090001">
+      <w:start w:val="1"/>
+      <w:numFmt w:val="bullet"/>
+      <w:lvlText w:val=""/>
+      <w:lvlJc w:val="left"/>
+      <w:pPr>
+        <w:ind w:left="1800" w:hanging="360"/>
+      </w:pPr>
+      <w:rPr>
+        <w:rFonts w:ascii="Symbol" w:hAnsi="Symbol" w:hint="default"/>
+      </w:rPr>
+    </w:lvl>
+    <w:lvl w:ilvl="1" w:tplc="08090003" w:tentative="1">
+      <w:start w:val="1"/>
+      <w:numFmt w:val="bullet"/>
+      <w:lvlText w:val="o"/>
+      <w:lvlJc w:val="left"/>
+      <w:pPr>
+        <w:ind w:left="2520" w:hanging="360"/>
+      </w:pPr>
+      <w:rPr>
+        <w:rFonts w:ascii="Courier New" w:hAnsi="Courier New" w:cs="Courier New" w:hint="default"/>
+      </w:rPr>
+    </w:lvl>
+    <w:lvl w:ilvl="2" w:tplc="08090005" w:tentative="1">
+      <w:start w:val="1"/>
+      <w:numFmt w:val="bullet"/>
+      <w:lvlText w:val=""/>
+      <w:lvlJc w:val="left"/>
+      <w:pPr>
+        <w:ind w:left="3240" w:hanging="360"/>
+      </w:pPr>
+      <w:rPr>
+        <w:rFonts w:ascii="Wingdings" w:hAnsi="Wingdings" w:hint="default"/>
+      </w:rPr>
+    </w:lvl>
+    <w:lvl w:ilvl="3" w:tplc="08090001" w:tentative="1">
+      <w:start w:val="1"/>
+      <w:numFmt w:val="bullet"/>
+      <w:lvlText w:val=""/>
+      <w:lvlJc w:val="left"/>
+      <w:pPr>
+        <w:ind w:left="3960" w:hanging="360"/>
+      </w:pPr>
+      <w:rPr>
+        <w:rFonts w:ascii="Symbol" w:hAnsi="Symbol" w:hint="default"/>
+      </w:rPr>
+    </w:lvl>
+    <w:lvl w:ilvl="4" w:tplc="08090003" w:tentative="1">
+      <w:start w:val="1"/>
+      <w:numFmt w:val="bullet"/>
+      <w:lvlText w:val="o"/>
+      <w:lvlJc w:val="left"/>
+      <w:pPr>
+        <w:ind w:left="4680" w:hanging="360"/>
+      </w:pPr>
+      <w:rPr>
+        <w:rFonts w:ascii="Courier New" w:hAnsi="Courier New" w:cs="Courier New" w:hint="default"/>
+      </w:rPr>
+    </w:lvl>
+    <w:lvl w:ilvl="5" w:tplc="08090005" w:tentative="1">
+      <w:start w:val="1"/>
+      <w:numFmt w:val="bullet"/>
+      <w:lvlText w:val=""/>
+      <w:lvlJc w:val="left"/>
+      <w:pPr>
+        <w:ind w:left="5400" w:hanging="360"/>
+      </w:pPr>
+      <w:rPr>
+        <w:rFonts w:ascii="Wingdings" w:hAnsi="Wingdings" w:hint="default"/>
+      </w:rPr>
+    </w:lvl>
+    <w:lvl w:ilvl="6" w:tplc="08090001" w:tentative="1">
+      <w:start w:val="1"/>
+      <w:numFmt w:val="bullet"/>
+      <w:lvlText w:val=""/>
+      <w:lvlJc w:val="left"/>
+      <w:pPr>
+        <w:ind w:left="6120" w:hanging="360"/>
+      </w:pPr>
+      <w:rPr>
+        <w:rFonts w:ascii="Symbol" w:hAnsi="Symbol" w:hint="default"/>
+      </w:rPr>
+    </w:lvl>
+    <w:lvl w:ilvl="7" w:tplc="08090003" w:tentative="1">
+      <w:start w:val="1"/>
+      <w:numFmt w:val="bullet"/>
+      <w:lvlText w:val="o"/>
+      <w:lvlJc w:val="left"/>
+      <w:pPr>
+        <w:ind w:left="6840" w:hanging="360"/>
+      </w:pPr>
+      <w:rPr>
+        <w:rFonts w:ascii="Courier New" w:hAnsi="Courier New" w:cs="Courier New" w:hint="default"/>
+      </w:rPr>
+    </w:lvl>
+    <w:lvl w:ilvl="8" w:tplc="08090005" w:tentative="1">
+      <w:start w:val="1"/>
+      <w:numFmt w:val="bullet"/>
+      <w:lvlText w:val=""/>
+      <w:lvlJc w:val="left"/>
+      <w:pPr>
+        <w:ind w:left="7560" w:hanging="360"/>
+      </w:pPr>
+      <w:rPr>
+        <w:rFonts w:ascii="Wingdings" w:hAnsi="Wingdings" w:hint="default"/>
+      </w:rPr>
+    </w:lvl>
+  </w:abstractNum>
+  <w:abstractNum w:abstractNumId="18" w15:restartNumberingAfterBreak="0">
     <w:nsid w:val="4C395F38"/>
     <w:multiLevelType w:val="hybridMultilevel"/>
     <w:tmpl w:val="4262F474"/>
@@ -21586,7 +22641,7 @@
       </w:rPr>
     </w:lvl>
   </w:abstractNum>
-  <w:abstractNum w:abstractNumId="17" w15:restartNumberingAfterBreak="0">
+  <w:abstractNum w:abstractNumId="19" w15:restartNumberingAfterBreak="0">
     <w:nsid w:val="512E0B09"/>
     <w:multiLevelType w:val="hybridMultilevel"/>
     <w:tmpl w:val="168ECDDE"/>
@@ -21699,7 +22754,7 @@
       </w:rPr>
     </w:lvl>
   </w:abstractNum>
-  <w:abstractNum w:abstractNumId="18" w15:restartNumberingAfterBreak="0">
+  <w:abstractNum w:abstractNumId="20" w15:restartNumberingAfterBreak="0">
     <w:nsid w:val="59776809"/>
     <w:multiLevelType w:val="hybridMultilevel"/>
     <w:tmpl w:val="115AF60A"/>
@@ -21788,7 +22843,7 @@
       </w:pPr>
     </w:lvl>
   </w:abstractNum>
-  <w:abstractNum w:abstractNumId="19" w15:restartNumberingAfterBreak="0">
+  <w:abstractNum w:abstractNumId="21" w15:restartNumberingAfterBreak="0">
     <w:nsid w:val="59B00F0C"/>
     <w:multiLevelType w:val="hybridMultilevel"/>
     <w:tmpl w:val="4934D522"/>
@@ -21798,7 +22853,7 @@
       <w:lvlText w:val="%1)"/>
       <w:lvlJc w:val="left"/>
       <w:pPr>
-        <w:ind w:left="786" w:hanging="360"/>
+        <w:ind w:left="2226" w:hanging="360"/>
       </w:pPr>
       <w:rPr>
         <w:rFonts w:hint="default"/>
@@ -21815,7 +22870,7 @@
       <w:lvlText w:val="%2."/>
       <w:lvlJc w:val="left"/>
       <w:pPr>
-        <w:ind w:left="1440" w:hanging="360"/>
+        <w:ind w:left="2880" w:hanging="360"/>
       </w:pPr>
     </w:lvl>
     <w:lvl w:ilvl="2" w:tplc="0415001B" w:tentative="1">
@@ -21824,7 +22879,7 @@
       <w:lvlText w:val="%3."/>
       <w:lvlJc w:val="right"/>
       <w:pPr>
-        <w:ind w:left="2160" w:hanging="180"/>
+        <w:ind w:left="3600" w:hanging="180"/>
       </w:pPr>
     </w:lvl>
     <w:lvl w:ilvl="3" w:tplc="0415000F" w:tentative="1">
@@ -21833,7 +22888,7 @@
       <w:lvlText w:val="%4."/>
       <w:lvlJc w:val="left"/>
       <w:pPr>
-        <w:ind w:left="2880" w:hanging="360"/>
+        <w:ind w:left="4320" w:hanging="360"/>
       </w:pPr>
     </w:lvl>
     <w:lvl w:ilvl="4" w:tplc="04150019" w:tentative="1">
@@ -21842,7 +22897,7 @@
       <w:lvlText w:val="%5."/>
       <w:lvlJc w:val="left"/>
       <w:pPr>
-        <w:ind w:left="3600" w:hanging="360"/>
+        <w:ind w:left="5040" w:hanging="360"/>
       </w:pPr>
     </w:lvl>
     <w:lvl w:ilvl="5" w:tplc="0415001B" w:tentative="1">
@@ -21851,7 +22906,7 @@
       <w:lvlText w:val="%6."/>
       <w:lvlJc w:val="right"/>
       <w:pPr>
-        <w:ind w:left="4320" w:hanging="180"/>
+        <w:ind w:left="5760" w:hanging="180"/>
       </w:pPr>
     </w:lvl>
     <w:lvl w:ilvl="6" w:tplc="0415000F" w:tentative="1">
@@ -21860,7 +22915,7 @@
       <w:lvlText w:val="%7."/>
       <w:lvlJc w:val="left"/>
       <w:pPr>
-        <w:ind w:left="5040" w:hanging="360"/>
+        <w:ind w:left="6480" w:hanging="360"/>
       </w:pPr>
     </w:lvl>
     <w:lvl w:ilvl="7" w:tplc="04150019" w:tentative="1">
@@ -21869,7 +22924,7 @@
       <w:lvlText w:val="%8."/>
       <w:lvlJc w:val="left"/>
       <w:pPr>
-        <w:ind w:left="5760" w:hanging="360"/>
+        <w:ind w:left="7200" w:hanging="360"/>
       </w:pPr>
     </w:lvl>
     <w:lvl w:ilvl="8" w:tplc="0415001B" w:tentative="1">
@@ -21878,11 +22933,11 @@
       <w:lvlText w:val="%9."/>
       <w:lvlJc w:val="right"/>
       <w:pPr>
-        <w:ind w:left="6480" w:hanging="180"/>
+        <w:ind w:left="7920" w:hanging="180"/>
       </w:pPr>
     </w:lvl>
   </w:abstractNum>
-  <w:abstractNum w:abstractNumId="20" w15:restartNumberingAfterBreak="0">
+  <w:abstractNum w:abstractNumId="22" w15:restartNumberingAfterBreak="0">
     <w:nsid w:val="5A9E27C5"/>
     <w:multiLevelType w:val="hybridMultilevel"/>
     <w:tmpl w:val="AEFA5C70"/>
@@ -21995,7 +23050,7 @@
       </w:rPr>
     </w:lvl>
   </w:abstractNum>
-  <w:abstractNum w:abstractNumId="21" w15:restartNumberingAfterBreak="0">
+  <w:abstractNum w:abstractNumId="23" w15:restartNumberingAfterBreak="0">
     <w:nsid w:val="61705D47"/>
     <w:multiLevelType w:val="hybridMultilevel"/>
     <w:tmpl w:val="193E9E1E"/>
@@ -22107,7 +23162,7 @@
       </w:rPr>
     </w:lvl>
   </w:abstractNum>
-  <w:abstractNum w:abstractNumId="22" w15:restartNumberingAfterBreak="0">
+  <w:abstractNum w:abstractNumId="24" w15:restartNumberingAfterBreak="0">
     <w:nsid w:val="64AA292D"/>
     <w:multiLevelType w:val="multilevel"/>
     <w:tmpl w:val="91B2F028"/>
@@ -22224,7 +23279,7 @@
       </w:rPr>
     </w:lvl>
   </w:abstractNum>
-  <w:abstractNum w:abstractNumId="23" w15:restartNumberingAfterBreak="0">
+  <w:abstractNum w:abstractNumId="25" w15:restartNumberingAfterBreak="0">
     <w:nsid w:val="6FFD7DA7"/>
     <w:multiLevelType w:val="hybridMultilevel"/>
     <w:tmpl w:val="79A66AFA"/>
@@ -22310,7 +23365,120 @@
       </w:pPr>
     </w:lvl>
   </w:abstractNum>
-  <w:abstractNum w:abstractNumId="24" w15:restartNumberingAfterBreak="0">
+  <w:abstractNum w:abstractNumId="26" w15:restartNumberingAfterBreak="0">
+    <w:nsid w:val="75BA322B"/>
+    <w:multiLevelType w:val="hybridMultilevel"/>
+    <w:tmpl w:val="2DAEB44E"/>
+    <w:lvl w:ilvl="0" w:tplc="08090001">
+      <w:start w:val="1"/>
+      <w:numFmt w:val="bullet"/>
+      <w:lvlText w:val=""/>
+      <w:lvlJc w:val="left"/>
+      <w:pPr>
+        <w:ind w:left="1440" w:hanging="360"/>
+      </w:pPr>
+      <w:rPr>
+        <w:rFonts w:ascii="Symbol" w:hAnsi="Symbol" w:hint="default"/>
+      </w:rPr>
+    </w:lvl>
+    <w:lvl w:ilvl="1" w:tplc="08090003" w:tentative="1">
+      <w:start w:val="1"/>
+      <w:numFmt w:val="bullet"/>
+      <w:lvlText w:val="o"/>
+      <w:lvlJc w:val="left"/>
+      <w:pPr>
+        <w:ind w:left="2160" w:hanging="360"/>
+      </w:pPr>
+      <w:rPr>
+        <w:rFonts w:ascii="Courier New" w:hAnsi="Courier New" w:cs="Courier New" w:hint="default"/>
+      </w:rPr>
+    </w:lvl>
+    <w:lvl w:ilvl="2" w:tplc="08090005" w:tentative="1">
+      <w:start w:val="1"/>
+      <w:numFmt w:val="bullet"/>
+      <w:lvlText w:val=""/>
+      <w:lvlJc w:val="left"/>
+      <w:pPr>
+        <w:ind w:left="2880" w:hanging="360"/>
+      </w:pPr>
+      <w:rPr>
+        <w:rFonts w:ascii="Wingdings" w:hAnsi="Wingdings" w:hint="default"/>
+      </w:rPr>
+    </w:lvl>
+    <w:lvl w:ilvl="3" w:tplc="08090001" w:tentative="1">
+      <w:start w:val="1"/>
+      <w:numFmt w:val="bullet"/>
+      <w:lvlText w:val=""/>
+      <w:lvlJc w:val="left"/>
+      <w:pPr>
+        <w:ind w:left="3600" w:hanging="360"/>
+      </w:pPr>
+      <w:rPr>
+        <w:rFonts w:ascii="Symbol" w:hAnsi="Symbol" w:hint="default"/>
+      </w:rPr>
+    </w:lvl>
+    <w:lvl w:ilvl="4" w:tplc="08090003" w:tentative="1">
+      <w:start w:val="1"/>
+      <w:numFmt w:val="bullet"/>
+      <w:lvlText w:val="o"/>
+      <w:lvlJc w:val="left"/>
+      <w:pPr>
+        <w:ind w:left="4320" w:hanging="360"/>
+      </w:pPr>
+      <w:rPr>
+        <w:rFonts w:ascii="Courier New" w:hAnsi="Courier New" w:cs="Courier New" w:hint="default"/>
+      </w:rPr>
+    </w:lvl>
+    <w:lvl w:ilvl="5" w:tplc="08090005" w:tentative="1">
+      <w:start w:val="1"/>
+      <w:numFmt w:val="bullet"/>
+      <w:lvlText w:val=""/>
+      <w:lvlJc w:val="left"/>
+      <w:pPr>
+        <w:ind w:left="5040" w:hanging="360"/>
+      </w:pPr>
+      <w:rPr>
+        <w:rFonts w:ascii="Wingdings" w:hAnsi="Wingdings" w:hint="default"/>
+      </w:rPr>
+    </w:lvl>
+    <w:lvl w:ilvl="6" w:tplc="08090001" w:tentative="1">
+      <w:start w:val="1"/>
+      <w:numFmt w:val="bullet"/>
+      <w:lvlText w:val=""/>
+      <w:lvlJc w:val="left"/>
+      <w:pPr>
+        <w:ind w:left="5760" w:hanging="360"/>
+      </w:pPr>
+      <w:rPr>
+        <w:rFonts w:ascii="Symbol" w:hAnsi="Symbol" w:hint="default"/>
+      </w:rPr>
+    </w:lvl>
+    <w:lvl w:ilvl="7" w:tplc="08090003" w:tentative="1">
+      <w:start w:val="1"/>
+      <w:numFmt w:val="bullet"/>
+      <w:lvlText w:val="o"/>
+      <w:lvlJc w:val="left"/>
+      <w:pPr>
+        <w:ind w:left="6480" w:hanging="360"/>
+      </w:pPr>
+      <w:rPr>
+        <w:rFonts w:ascii="Courier New" w:hAnsi="Courier New" w:cs="Courier New" w:hint="default"/>
+      </w:rPr>
+    </w:lvl>
+    <w:lvl w:ilvl="8" w:tplc="08090005" w:tentative="1">
+      <w:start w:val="1"/>
+      <w:numFmt w:val="bullet"/>
+      <w:lvlText w:val=""/>
+      <w:lvlJc w:val="left"/>
+      <w:pPr>
+        <w:ind w:left="7200" w:hanging="360"/>
+      </w:pPr>
+      <w:rPr>
+        <w:rFonts w:ascii="Wingdings" w:hAnsi="Wingdings" w:hint="default"/>
+      </w:rPr>
+    </w:lvl>
+  </w:abstractNum>
+  <w:abstractNum w:abstractNumId="27" w15:restartNumberingAfterBreak="0">
     <w:nsid w:val="760742FC"/>
     <w:multiLevelType w:val="multilevel"/>
     <w:tmpl w:val="10BC735C"/>
@@ -22459,7 +23627,7 @@
       </w:rPr>
     </w:lvl>
   </w:abstractNum>
-  <w:abstractNum w:abstractNumId="25" w15:restartNumberingAfterBreak="0">
+  <w:abstractNum w:abstractNumId="28" w15:restartNumberingAfterBreak="0">
     <w:nsid w:val="7FF3716F"/>
     <w:multiLevelType w:val="hybridMultilevel"/>
     <w:tmpl w:val="0BB0B6A0"/>
@@ -22579,7 +23747,7 @@
     <w:abstractNumId w:val="5"/>
   </w:num>
   <w:num w:numId="3" w16cid:durableId="761802796">
-    <w:abstractNumId w:val="15"/>
+    <w:abstractNumId w:val="16"/>
   </w:num>
   <w:num w:numId="4" w16cid:durableId="715201428">
     <w:abstractNumId w:val="9"/>
@@ -22594,22 +23762,22 @@
     <w:abstractNumId w:val="14"/>
   </w:num>
   <w:num w:numId="8" w16cid:durableId="1605261638">
-    <w:abstractNumId w:val="19"/>
+    <w:abstractNumId w:val="21"/>
   </w:num>
   <w:num w:numId="9" w16cid:durableId="1022126724">
     <w:abstractNumId w:val="11"/>
   </w:num>
   <w:num w:numId="10" w16cid:durableId="942417505">
+    <w:abstractNumId w:val="28"/>
+  </w:num>
+  <w:num w:numId="11" w16cid:durableId="28115930">
     <w:abstractNumId w:val="25"/>
   </w:num>
-  <w:num w:numId="11" w16cid:durableId="28115930">
-    <w:abstractNumId w:val="23"/>
-  </w:num>
   <w:num w:numId="12" w16cid:durableId="459349200">
-    <w:abstractNumId w:val="18"/>
+    <w:abstractNumId w:val="20"/>
   </w:num>
   <w:num w:numId="13" w16cid:durableId="132261933">
-    <w:abstractNumId w:val="24"/>
+    <w:abstractNumId w:val="27"/>
   </w:num>
   <w:num w:numId="14" w16cid:durableId="946883847">
     <w:abstractNumId w:val="7"/>
@@ -22636,19 +23804,28 @@
     <w:abstractNumId w:val="3"/>
   </w:num>
   <w:num w:numId="22" w16cid:durableId="1765417557">
-    <w:abstractNumId w:val="20"/>
+    <w:abstractNumId w:val="22"/>
   </w:num>
   <w:num w:numId="23" w16cid:durableId="598684006">
-    <w:abstractNumId w:val="16"/>
+    <w:abstractNumId w:val="18"/>
   </w:num>
   <w:num w:numId="24" w16cid:durableId="282540770">
-    <w:abstractNumId w:val="21"/>
+    <w:abstractNumId w:val="23"/>
   </w:num>
   <w:num w:numId="25" w16cid:durableId="1254436100">
-    <w:abstractNumId w:val="22"/>
+    <w:abstractNumId w:val="24"/>
   </w:num>
   <w:num w:numId="26" w16cid:durableId="259534138">
+    <w:abstractNumId w:val="19"/>
+  </w:num>
+  <w:num w:numId="27" w16cid:durableId="477386492">
     <w:abstractNumId w:val="17"/>
+  </w:num>
+  <w:num w:numId="28" w16cid:durableId="1418673991">
+    <w:abstractNumId w:val="15"/>
+  </w:num>
+  <w:num w:numId="29" w16cid:durableId="1273589102">
+    <w:abstractNumId w:val="26"/>
   </w:num>
   <w:numIdMacAtCleanup w:val="16"/>
 </w:numbering>
@@ -24124,52 +25301,6 @@
     <b:RefOrder>21</b:RefOrder>
   </b:Source>
   <b:Source>
-    <b:Tag>Oku23</b:Tag>
-    <b:SourceType>Misc</b:SourceType>
-    <b:Guid>{7F37F0E3-3245-47A0-9E01-C32169094840}</b:Guid>
-    <b:Title>BAN-PL: a Novel Polish Dataset of Banned Harmful and Offensive Content from Wykop.pl web service</b:Title>
-    <b:Year>2023</b:Year>
-    <b:Author>
-      <b:Author>
-        <b:NameList>
-          <b:Person>
-            <b:Last>Okulska</b:Last>
-            <b:First>Inez</b:First>
-          </b:Person>
-          <b:Person>
-            <b:Last>Głąbińska</b:Last>
-            <b:First>Kinga</b:First>
-          </b:Person>
-          <b:Person>
-            <b:Last>Kołos</b:Last>
-            <b:First>Anna</b:First>
-          </b:Person>
-          <b:Person>
-            <b:Last>Karlińska</b:Last>
-            <b:First>Agnieszka</b:First>
-          </b:Person>
-          <b:Person>
-            <b:Last>Wiśnios</b:Last>
-            <b:First>Emilia</b:First>
-          </b:Person>
-          <b:Person>
-            <b:Last>Nowakowski</b:Last>
-            <b:First>Adam</b:First>
-          </b:Person>
-          <b:Person>
-            <b:Last>Ellerik</b:Last>
-            <b:First>Paweł</b:First>
-          </b:Person>
-          <b:Person>
-            <b:Last>Prałat</b:Last>
-            <b:First>Andrzej</b:First>
-          </b:Person>
-        </b:NameList>
-      </b:Author>
-    </b:Author>
-    <b:RefOrder>24</b:RefOrder>
-  </b:Source>
-  <b:Source>
     <b:Tag>Kos23</b:Tag>
     <b:SourceType>DocumentFromInternetSite</b:SourceType>
     <b:Guid>{0BA20613-9822-4E24-8623-8848EE36073E}</b:Guid>
@@ -24187,7 +25318,7 @@
     <b:MonthAccessed>10</b:MonthAccessed>
     <b:DayAccessed>22</b:DayAccessed>
     <b:URL>https://www.kaggle.com/datasets/mateuszkostrzewski/polish-negative-words</b:URL>
-    <b:RefOrder>23</b:RefOrder>
+    <b:RefOrder>26</b:RefOrder>
   </b:Source>
   <b:Source>
     <b:Tag>Sai21</b:Tag>
@@ -24354,7 +25485,7 @@
         </b:NameList>
       </b:Author>
     </b:Author>
-    <b:RefOrder>26</b:RefOrder>
+    <b:RefOrder>27</b:RefOrder>
   </b:Source>
   <b:Source>
     <b:Tag>Ora23</b:Tag>
@@ -24460,11 +25591,68 @@
     <b:URL>https://www.projectpro.io/article/machine-learning-nlp-text-classification-algorithms-and-models/523</b:URL>
     <b:RefOrder>17</b:RefOrder>
   </b:Source>
+  <b:Source>
+    <b:Tag>Oku23</b:Tag>
+    <b:SourceType>InternetSite</b:SourceType>
+    <b:Guid>{FE544802-E52D-4D2F-863A-142D3F7376BB}</b:Guid>
+    <b:Title>BAN-PL: a Novel Polish Dataset of Banned Harmful and Offensive Content from Wykop.pl web service</b:Title>
+    <b:Year>2023</b:Year>
+    <b:Author>
+      <b:Author>
+        <b:NameList>
+          <b:Person>
+            <b:Last>Okulska</b:Last>
+            <b:First>Inez</b:First>
+          </b:Person>
+          <b:Person>
+            <b:Last>Głąbińska</b:Last>
+            <b:First>Kinga</b:First>
+          </b:Person>
+          <b:Person>
+            <b:Last>Kołos</b:Last>
+            <b:First>Anna</b:First>
+          </b:Person>
+          <b:Person>
+            <b:Last>Karlińska</b:Last>
+            <b:First>Agnieszka</b:First>
+          </b:Person>
+          <b:Person>
+            <b:Last>Wiśnios</b:Last>
+            <b:First>Emilia</b:First>
+          </b:Person>
+          <b:Person>
+            <b:Last>Nowakowski</b:Last>
+            <b:First>Adam</b:First>
+          </b:Person>
+          <b:Person>
+            <b:Last>Ellerik</b:Last>
+            <b:First>Paweł</b:First>
+          </b:Person>
+          <b:Person>
+            <b:Last>Prałat</b:Last>
+            <b:First>Andrzej</b:First>
+          </b:Person>
+        </b:NameList>
+      </b:Author>
+    </b:Author>
+    <b:URL>https://github.com/ZILiAT-NASK/BAN-PL/tree/main</b:URL>
+    <b:RefOrder>23</b:RefOrder>
+  </b:Source>
+  <b:Source>
+    <b:Tag>23115</b:Tag>
+    <b:SourceType>InternetSite</b:SourceType>
+    <b:Guid>{1E93BA76-B849-407A-8B08-8A869B537AD1}</b:Guid>
+    <b:YearAccessed>2023</b:YearAccessed>
+    <b:MonthAccessed>11</b:MonthAccessed>
+    <b:DayAccessed>12</b:DayAccessed>
+    <b:URL>https://github.com/bieli/stopwords/tree/master</b:URL>
+    <b:RefOrder>24</b:RefOrder>
+  </b:Source>
 </b:Sources>
 </file>
 
 <file path=customXml/itemProps1.xml><?xml version="1.0" encoding="utf-8"?>
-<ds:datastoreItem xmlns:ds="http://schemas.openxmlformats.org/officeDocument/2006/customXml" ds:itemID="{0A8C3128-C341-46C2-B253-C253B72F9424}">
+<ds:datastoreItem xmlns:ds="http://schemas.openxmlformats.org/officeDocument/2006/customXml" ds:itemID="{94EB1EC1-CD79-459A-9E90-BABED6A73DF4}">
   <ds:schemaRefs>
     <ds:schemaRef ds:uri="http://schemas.openxmlformats.org/officeDocument/2006/bibliography"/>
   </ds:schemaRefs>
